--- a/小米app通信协议319.docx
+++ b/小米app通信协议319.docx
@@ -1,6 +1,6 @@
 
 <file path=word/document.xml><?xml version="1.0" encoding="utf-8"?>
-<w:document xmlns:wpc="http://schemas.microsoft.com/office/word/2010/wordprocessingCanvas" xmlns:mc="http://schemas.openxmlformats.org/markup-compatibility/2006" xmlns:o="urn:schemas-microsoft-com:office:office" xmlns:r="http://schemas.openxmlformats.org/officeDocument/2006/relationships" xmlns:m="http://schemas.openxmlformats.org/officeDocument/2006/math" xmlns:v="urn:schemas-microsoft-com:vml" xmlns:wp14="http://schemas.microsoft.com/office/word/2010/wordprocessingDrawing" xmlns:wp="http://schemas.openxmlformats.org/drawingml/2006/wordprocessingDrawing" xmlns:w10="urn:schemas-microsoft-com:office:word" xmlns:w="http://schemas.openxmlformats.org/wordprocessingml/2006/main" xmlns:w14="http://schemas.microsoft.com/office/word/2010/wordml" xmlns:w15="http://schemas.microsoft.com/office/word/2012/wordml" xmlns:wpg="http://schemas.microsoft.com/office/word/2010/wordprocessingGroup" xmlns:wpi="http://schemas.microsoft.com/office/word/2010/wordprocessingInk" xmlns:wne="http://schemas.microsoft.com/office/word/2006/wordml" xmlns:wps="http://schemas.microsoft.com/office/word/2010/wordprocessingShape" mc:Ignorable="w14 w15 wp14">
+<w:document xmlns:wpc="http://schemas.microsoft.com/office/word/2010/wordprocessingCanvas" xmlns:cx="http://schemas.microsoft.com/office/drawing/2014/chartex" xmlns:cx1="http://schemas.microsoft.com/office/drawing/2015/9/8/chartex" xmlns:cx2="http://schemas.microsoft.com/office/drawing/2015/10/21/chartex" xmlns:cx3="http://schemas.microsoft.com/office/drawing/2016/5/9/chartex" xmlns:cx4="http://schemas.microsoft.com/office/drawing/2016/5/10/chartex" xmlns:cx5="http://schemas.microsoft.com/office/drawing/2016/5/11/chartex" xmlns:cx6="http://schemas.microsoft.com/office/drawing/2016/5/12/chartex" xmlns:cx7="http://schemas.microsoft.com/office/drawing/2016/5/13/chartex" xmlns:cx8="http://schemas.microsoft.com/office/drawing/2016/5/14/chartex" xmlns:mc="http://schemas.openxmlformats.org/markup-compatibility/2006" xmlns:aink="http://schemas.microsoft.com/office/drawing/2016/ink" xmlns:am3d="http://schemas.microsoft.com/office/drawing/2017/model3d" xmlns:o="urn:schemas-microsoft-com:office:office" xmlns:r="http://schemas.openxmlformats.org/officeDocument/2006/relationships" xmlns:m="http://schemas.openxmlformats.org/officeDocument/2006/math" xmlns:v="urn:schemas-microsoft-com:vml" xmlns:wp14="http://schemas.microsoft.com/office/word/2010/wordprocessingDrawing" xmlns:wp="http://schemas.openxmlformats.org/drawingml/2006/wordprocessingDrawing" xmlns:w10="urn:schemas-microsoft-com:office:word" xmlns:w="http://schemas.openxmlformats.org/wordprocessingml/2006/main" xmlns:w14="http://schemas.microsoft.com/office/word/2010/wordml" xmlns:w15="http://schemas.microsoft.com/office/word/2012/wordml" xmlns:w16cid="http://schemas.microsoft.com/office/word/2016/wordml/cid" xmlns:w16se="http://schemas.microsoft.com/office/word/2015/wordml/symex" xmlns:wpg="http://schemas.microsoft.com/office/word/2010/wordprocessingGroup" xmlns:wpi="http://schemas.microsoft.com/office/word/2010/wordprocessingInk" xmlns:wne="http://schemas.microsoft.com/office/word/2006/wordml" xmlns:wps="http://schemas.microsoft.com/office/word/2010/wordprocessingShape" mc:Ignorable="w14 w15 w16se w16cid wp14">
   <w:body>
     <w:p>
       <w:r>
@@ -1302,6 +1302,12 @@
     <w:p/>
     <w:p>
       <w:pPr>
+        <w:pStyle w:val="a3"/>
+        <w:numPr>
+          <w:ilvl w:val="0"/>
+          <w:numId w:val="1"/>
+        </w:numPr>
+        <w:ind w:firstLineChars="0"/>
         <w:rPr>
           <w:color w:val="ED7D31" w:themeColor="accent2"/>
         </w:rPr>
@@ -1311,104 +1317,319 @@
           <w:rFonts w:hint="eastAsia"/>
           <w:color w:val="ED7D31" w:themeColor="accent2"/>
         </w:rPr>
-        <w:t>2.</w:t>
-      </w:r>
-      <w:r>
-        <w:rPr>
-          <w:rFonts w:hint="eastAsia"/>
+        <w:t>板子端</w:t>
+      </w:r>
+      <w:r>
+        <w:rPr>
           <w:color w:val="ED7D31" w:themeColor="accent2"/>
         </w:rPr>
-        <w:t>板子端</w:t>
-      </w:r>
-      <w:r>
-        <w:rPr>
+        <w:t>回</w:t>
+      </w:r>
+      <w:r>
+        <w:rPr>
+          <w:rFonts w:hint="eastAsia"/>
           <w:color w:val="ED7D31" w:themeColor="accent2"/>
         </w:rPr>
-        <w:t>回</w:t>
-      </w:r>
-      <w:r>
-        <w:rPr>
-          <w:rFonts w:hint="eastAsia"/>
+        <w:t>包：</w:t>
+      </w:r>
+      <w:r>
+        <w:rPr>
           <w:color w:val="ED7D31" w:themeColor="accent2"/>
         </w:rPr>
-        <w:t>包：</w:t>
-      </w:r>
-      <w:r>
-        <w:rPr>
+        <w:t>errorCode:  1</w:t>
+      </w:r>
+      <w:r>
+        <w:rPr>
+          <w:rFonts w:hint="eastAsia"/>
           <w:color w:val="ED7D31" w:themeColor="accent2"/>
         </w:rPr>
-        <w:t>errorCode:  1</w:t>
-      </w:r>
-      <w:r>
-        <w:rPr>
-          <w:rFonts w:hint="eastAsia"/>
+        <w:t>、</w:t>
+      </w:r>
+      <w:r>
+        <w:rPr>
           <w:color w:val="ED7D31" w:themeColor="accent2"/>
         </w:rPr>
+        <w:t>OK</w:t>
+      </w:r>
+      <w:r>
+        <w:rPr>
+          <w:color w:val="ED7D31" w:themeColor="accent2"/>
+        </w:rPr>
+        <w:t>（</w:t>
+      </w:r>
+      <w:r>
+        <w:rPr>
+          <w:rFonts w:hint="eastAsia"/>
+          <w:color w:val="ED7D31" w:themeColor="accent2"/>
+        </w:rPr>
+        <w:t>0</w:t>
+      </w:r>
+      <w:r>
+        <w:rPr>
+          <w:color w:val="ED7D31" w:themeColor="accent2"/>
+        </w:rPr>
+        <w:t>x0000</w:t>
+      </w:r>
+      <w:r>
+        <w:rPr>
+          <w:color w:val="ED7D31" w:themeColor="accent2"/>
+        </w:rPr>
+        <w:t>）</w:t>
+      </w:r>
+      <w:r>
+        <w:rPr>
+          <w:rFonts w:hint="eastAsia"/>
+          <w:color w:val="ED7D31" w:themeColor="accent2"/>
+        </w:rPr>
+        <w:t>,2</w:t>
+      </w:r>
+      <w:r>
+        <w:rPr>
+          <w:rFonts w:hint="eastAsia"/>
+          <w:color w:val="ED7D31" w:themeColor="accent2"/>
+        </w:rPr>
+        <w:t>、异常</w:t>
+      </w:r>
+      <w:r>
+        <w:rPr>
+          <w:color w:val="ED7D31" w:themeColor="accent2"/>
+        </w:rPr>
+        <w:t>（</w:t>
+      </w:r>
+      <w:r>
+        <w:rPr>
+          <w:color w:val="ED7D31" w:themeColor="accent2"/>
+        </w:rPr>
+        <w:t>0x0800</w:t>
+      </w:r>
+      <w:r>
+        <w:rPr>
+          <w:color w:val="ED7D31" w:themeColor="accent2"/>
+        </w:rPr>
+        <w:t>）</w:t>
+      </w:r>
+    </w:p>
+    <w:p>
+      <w:pPr>
+        <w:pStyle w:val="a3"/>
+        <w:ind w:left="502" w:firstLineChars="0" w:firstLine="0"/>
+        <w:rPr>
+          <w:color w:val="ED7D31" w:themeColor="accent2"/>
+        </w:rPr>
+      </w:pPr>
+    </w:p>
+    <w:p>
+      <w:r>
+        <w:rPr>
+          <w:rFonts w:hint="eastAsia"/>
+        </w:rPr>
+        <w:t>（</w:t>
+      </w:r>
+      <w:r>
+        <w:rPr>
+          <w:rFonts w:hint="eastAsia"/>
+        </w:rPr>
+        <w:t>1</w:t>
+      </w:r>
+      <w:r>
+        <w:rPr>
+          <w:rFonts w:hint="eastAsia"/>
+        </w:rPr>
+        <w:t>）异常</w:t>
+      </w:r>
+      <w:r>
+        <w:t>时</w:t>
+      </w:r>
+      <w:r>
+        <w:rPr>
+          <w:rFonts w:hint="eastAsia"/>
+        </w:rPr>
+        <w:t>退出</w:t>
+      </w:r>
+      <w:r>
+        <w:t>录指纹界面，板子端退出录指纹函数。</w:t>
+      </w:r>
+      <w:r>
+        <w:tab/>
+      </w:r>
+      <w:r>
+        <w:tab/>
+      </w:r>
+    </w:p>
+    <w:p>
+      <w:r>
+        <w:rPr>
+          <w:rFonts w:hint="eastAsia"/>
+        </w:rPr>
+        <w:t>（</w:t>
+      </w:r>
+      <w:r>
+        <w:rPr>
+          <w:rFonts w:hint="eastAsia"/>
+        </w:rPr>
+        <w:t>2</w:t>
+      </w:r>
+      <w:r>
+        <w:rPr>
+          <w:rFonts w:hint="eastAsia"/>
+        </w:rPr>
+        <w:t>）</w:t>
+      </w:r>
+      <w:r>
+        <w:rPr>
+          <w:rFonts w:hint="eastAsia"/>
+        </w:rPr>
+        <w:t>板子</w:t>
+      </w:r>
+      <w:r>
+        <w:t>端回包</w:t>
+      </w:r>
+      <w:r>
+        <w:t>OK</w:t>
+      </w:r>
+      <w:r>
+        <w:t>之后接下来</w:t>
+      </w:r>
+      <w:r>
+        <w:rPr>
+          <w:rFonts w:hint="eastAsia"/>
+        </w:rPr>
+        <w:t>手机端</w:t>
+      </w:r>
+      <w:r>
+        <w:t>显示录三次指纹操作，板子端给与相应的</w:t>
+      </w:r>
+      <w:r>
+        <w:rPr>
+          <w:rFonts w:hint="eastAsia"/>
+        </w:rPr>
+        <w:t>语音</w:t>
+      </w:r>
+      <w:r>
+        <w:t>提醒。</w:t>
+      </w:r>
+    </w:p>
+    <w:p/>
+    <w:p>
+      <w:r>
+        <w:rPr>
+          <w:rFonts w:hint="eastAsia"/>
+        </w:rPr>
+        <w:t>第一次</w:t>
+      </w:r>
+      <w:r>
+        <w:t>录指</w:t>
+      </w:r>
+      <w:r>
+        <w:rPr>
+          <w:rFonts w:hint="eastAsia"/>
+        </w:rPr>
+        <w:t>纹</w:t>
+      </w:r>
+      <w:r>
+        <w:t>：</w:t>
+      </w:r>
+    </w:p>
+    <w:p>
+      <w:pPr>
+        <w:ind w:firstLineChars="200" w:firstLine="420"/>
+      </w:pPr>
+      <w:r>
+        <w:t>板子回包：</w:t>
+      </w:r>
+      <w:r>
+        <w:t>errorCode</w:t>
+      </w:r>
+      <w:r>
+        <w:t>：</w:t>
+      </w:r>
+      <w:r>
+        <w:rPr>
+          <w:rFonts w:hint="eastAsia"/>
+        </w:rPr>
+        <w:t>1</w:t>
+      </w:r>
+      <w:r>
+        <w:rPr>
+          <w:rFonts w:hint="eastAsia"/>
+        </w:rPr>
         <w:t>、</w:t>
       </w:r>
       <w:r>
         <w:rPr>
-          <w:color w:val="ED7D31" w:themeColor="accent2"/>
+          <w:rFonts w:hint="eastAsia"/>
         </w:rPr>
         <w:t>OK</w:t>
       </w:r>
       <w:r>
-        <w:rPr>
-          <w:color w:val="ED7D31" w:themeColor="accent2"/>
-        </w:rPr>
         <w:t>（</w:t>
       </w:r>
       <w:r>
         <w:rPr>
           <w:rFonts w:hint="eastAsia"/>
-          <w:color w:val="ED7D31" w:themeColor="accent2"/>
         </w:rPr>
         <w:t>0</w:t>
       </w:r>
       <w:r>
-        <w:rPr>
-          <w:color w:val="ED7D31" w:themeColor="accent2"/>
-        </w:rPr>
         <w:t>x0000</w:t>
       </w:r>
       <w:r>
-        <w:rPr>
-          <w:color w:val="ED7D31" w:themeColor="accent2"/>
-        </w:rPr>
         <w:t>）</w:t>
       </w:r>
       <w:r>
         <w:rPr>
           <w:rFonts w:hint="eastAsia"/>
-          <w:color w:val="ED7D31" w:themeColor="accent2"/>
-        </w:rPr>
-        <w:t>,2</w:t>
-      </w:r>
-      <w:r>
-        <w:rPr>
-          <w:rFonts w:hint="eastAsia"/>
-          <w:color w:val="ED7D31" w:themeColor="accent2"/>
-        </w:rPr>
-        <w:t>、异常</w:t>
-      </w:r>
-      <w:r>
-        <w:rPr>
-          <w:color w:val="ED7D31" w:themeColor="accent2"/>
-        </w:rPr>
-        <w:t>（</w:t>
-      </w:r>
-      <w:r>
-        <w:rPr>
-          <w:color w:val="ED7D31" w:themeColor="accent2"/>
-        </w:rPr>
-        <w:t>0x0800</w:t>
-      </w:r>
-      <w:r>
-        <w:rPr>
-          <w:color w:val="ED7D31" w:themeColor="accent2"/>
-        </w:rPr>
+        </w:rPr>
+        <w:t>，</w:t>
+      </w:r>
+      <w:r>
+        <w:rPr>
+          <w:rFonts w:hint="eastAsia"/>
+        </w:rPr>
+        <w:t>2</w:t>
+      </w:r>
+      <w:r>
+        <w:rPr>
+          <w:rFonts w:hint="eastAsia"/>
+        </w:rPr>
+        <w:t>、采集</w:t>
+      </w:r>
+      <w:r>
+        <w:t>超时：（</w:t>
+      </w:r>
+      <w:r>
+        <w:t>0x0500</w:t>
+      </w:r>
+      <w:r>
         <w:t>）</w:t>
       </w:r>
+      <w:r>
+        <w:rPr>
+          <w:rFonts w:hint="eastAsia"/>
+        </w:rPr>
+        <w:t>，</w:t>
+      </w:r>
+      <w:r>
+        <w:rPr>
+          <w:rFonts w:hint="eastAsia"/>
+        </w:rPr>
+        <w:t>3</w:t>
+      </w:r>
+      <w:r>
+        <w:rPr>
+          <w:rFonts w:hint="eastAsia"/>
+        </w:rPr>
+        <w:t>、指纹</w:t>
+      </w:r>
+      <w:r>
+        <w:t>质量差（</w:t>
+      </w:r>
+      <w:r>
+        <w:t>0x0300</w:t>
+      </w:r>
+      <w:r>
+        <w:t>）</w:t>
+      </w:r>
     </w:p>
     <w:p>
       <w:r>
@@ -1417,81 +1638,51 @@
       <w:r>
         <w:tab/>
       </w:r>
-    </w:p>
-    <w:p>
-      <w:r>
-        <w:rPr>
-          <w:rFonts w:hint="eastAsia"/>
-        </w:rPr>
-        <w:t>板子</w:t>
-      </w:r>
-      <w:r>
-        <w:t>端回包</w:t>
-      </w:r>
-      <w:r>
-        <w:t>OK</w:t>
-      </w:r>
-      <w:r>
-        <w:t>之后接下来</w:t>
-      </w:r>
-      <w:r>
-        <w:rPr>
-          <w:rFonts w:hint="eastAsia"/>
-        </w:rPr>
-        <w:t>手机端</w:t>
-      </w:r>
-      <w:r>
-        <w:t>显示录三次指纹操作，板子端给与相应的</w:t>
-      </w:r>
-      <w:r>
-        <w:rPr>
-          <w:rFonts w:hint="eastAsia"/>
-        </w:rPr>
-        <w:t>语音</w:t>
-      </w:r>
-      <w:r>
-        <w:t>提醒。</w:t>
-      </w:r>
-    </w:p>
-    <w:p/>
-    <w:p>
-      <w:r>
-        <w:rPr>
-          <w:rFonts w:hint="eastAsia"/>
-        </w:rPr>
-        <w:t>第一次</w:t>
-      </w:r>
-      <w:r>
-        <w:t>录指</w:t>
-      </w:r>
-      <w:r>
-        <w:rPr>
-          <w:rFonts w:hint="eastAsia"/>
-        </w:rPr>
-        <w:t>纹</w:t>
-      </w:r>
-      <w:r>
-        <w:t>：</w:t>
-      </w:r>
-    </w:p>
-    <w:p>
-      <w:pPr>
-        <w:ind w:firstLineChars="200" w:firstLine="420"/>
-      </w:pPr>
-      <w:r>
-        <w:t>板子回包：</w:t>
-      </w:r>
-      <w:r>
-        <w:t>errorCode</w:t>
-      </w:r>
-      <w:r>
-        <w:t>：</w:t>
-      </w:r>
-      <w:r>
-        <w:rPr>
-          <w:rFonts w:hint="eastAsia"/>
-        </w:rPr>
-        <w:t>1</w:t>
+      <w:r>
+        <w:tab/>
+      </w:r>
+      <w:r>
+        <w:fldChar w:fldCharType="begin"/>
+      </w:r>
+      <w:r>
+        <w:instrText xml:space="preserve"> </w:instrText>
+      </w:r>
+      <w:r>
+        <w:rPr>
+          <w:rFonts w:hint="eastAsia"/>
+        </w:rPr>
+        <w:instrText>= 1 \* GB3</w:instrText>
+      </w:r>
+      <w:r>
+        <w:instrText xml:space="preserve"> </w:instrText>
+      </w:r>
+      <w:r>
+        <w:fldChar w:fldCharType="separate"/>
+      </w:r>
+      <w:r>
+        <w:rPr>
+          <w:rFonts w:hint="eastAsia"/>
+          <w:noProof/>
+        </w:rPr>
+        <w:t>①</w:t>
+      </w:r>
+      <w:r>
+        <w:fldChar w:fldCharType="end"/>
+      </w:r>
+      <w:r>
+        <w:rPr>
+          <w:rFonts w:hint="eastAsia"/>
+        </w:rPr>
+        <w:t>当</w:t>
+      </w:r>
+      <w:r>
+        <w:t>出现</w:t>
+      </w:r>
+      <w:r>
+        <w:rPr>
+          <w:rFonts w:hint="eastAsia"/>
+        </w:rPr>
+        <w:t>2</w:t>
       </w:r>
       <w:r>
         <w:rPr>
@@ -1503,155 +1694,38 @@
         <w:rPr>
           <w:rFonts w:hint="eastAsia"/>
         </w:rPr>
-        <w:t>OK</w:t>
-      </w:r>
-      <w:r>
-        <w:t>（</w:t>
-      </w:r>
-      <w:r>
-        <w:rPr>
-          <w:rFonts w:hint="eastAsia"/>
-        </w:rPr>
-        <w:t>0</w:t>
-      </w:r>
-      <w:r>
-        <w:t>x0000</w:t>
-      </w:r>
-      <w:bookmarkStart w:id="0" w:name="_GoBack"/>
-      <w:bookmarkEnd w:id="0"/>
-      <w:r>
-        <w:t>）</w:t>
-      </w:r>
-      <w:r>
-        <w:rPr>
-          <w:rFonts w:hint="eastAsia"/>
-        </w:rPr>
+        <w:t>3</w:t>
+      </w:r>
+      <w:r>
+        <w:rPr>
+          <w:rFonts w:hint="eastAsia"/>
+        </w:rPr>
+        <w:t>的</w:t>
+      </w:r>
+      <w:r>
+        <w:t>情况之后，板子端退出录指纹流程，</w:t>
+      </w:r>
+      <w:r>
+        <w:rPr>
+          <w:rFonts w:hint="eastAsia"/>
+        </w:rPr>
+        <w:t>app</w:t>
+      </w:r>
+      <w:r>
+        <w:t>退出录指纹</w:t>
+      </w:r>
+      <w:r>
+        <w:rPr>
+          <w:rFonts w:hint="eastAsia"/>
+        </w:rPr>
+        <w:t>界面</w:t>
+      </w:r>
+      <w:r>
         <w:t>，</w:t>
       </w:r>
       <w:r>
-        <w:rPr>
-          <w:rFonts w:hint="eastAsia"/>
-        </w:rPr>
-        <w:t>2</w:t>
-      </w:r>
-      <w:r>
-        <w:rPr>
-          <w:rFonts w:hint="eastAsia"/>
-        </w:rPr>
-        <w:t>、采集</w:t>
-      </w:r>
-      <w:r>
-        <w:t>超时：（</w:t>
-      </w:r>
-      <w:r>
-        <w:t>0x0500</w:t>
-      </w:r>
-      <w:r>
-        <w:t>）</w:t>
-      </w:r>
-      <w:r>
-        <w:rPr>
-          <w:rFonts w:hint="eastAsia"/>
-        </w:rPr>
-        <w:t>，</w:t>
-      </w:r>
-      <w:r>
-        <w:rPr>
-          <w:rFonts w:hint="eastAsia"/>
-        </w:rPr>
-        <w:t>3</w:t>
-      </w:r>
-      <w:r>
-        <w:rPr>
-          <w:rFonts w:hint="eastAsia"/>
-        </w:rPr>
-        <w:t>、指纹</w:t>
-      </w:r>
-      <w:r>
-        <w:t>质量差（</w:t>
-      </w:r>
-      <w:r>
-        <w:t>0x0300</w:t>
-      </w:r>
-      <w:r>
-        <w:t>）</w:t>
-      </w:r>
-    </w:p>
-    <w:p>
-      <w:r>
         <w:tab/>
       </w:r>
-      <w:r>
-        <w:tab/>
-      </w:r>
-      <w:r>
-        <w:tab/>
-      </w:r>
-      <w:r>
-        <w:rPr>
-          <w:rFonts w:hint="eastAsia"/>
-        </w:rPr>
-        <w:t>当</w:t>
-      </w:r>
-      <w:r>
-        <w:t>出现</w:t>
-      </w:r>
-      <w:r>
-        <w:rPr>
-          <w:rFonts w:hint="eastAsia"/>
-        </w:rPr>
-        <w:t>2</w:t>
-      </w:r>
-      <w:r>
-        <w:rPr>
-          <w:rFonts w:hint="eastAsia"/>
-        </w:rPr>
-        <w:t>、</w:t>
-      </w:r>
-      <w:r>
-        <w:rPr>
-          <w:rFonts w:hint="eastAsia"/>
-        </w:rPr>
-        <w:t>3</w:t>
-      </w:r>
-      <w:r>
-        <w:rPr>
-          <w:rFonts w:hint="eastAsia"/>
-        </w:rPr>
-        <w:t>的</w:t>
-      </w:r>
-      <w:r>
-        <w:t>情况之后，板子端退出录指纹流程，</w:t>
-      </w:r>
-      <w:r>
-        <w:rPr>
-          <w:rFonts w:hint="eastAsia"/>
-        </w:rPr>
-        <w:t>app</w:t>
-      </w:r>
-      <w:r>
-        <w:t>退出录指纹</w:t>
-      </w:r>
-      <w:r>
-        <w:rPr>
-          <w:rFonts w:hint="eastAsia"/>
-        </w:rPr>
-        <w:t>界面</w:t>
-      </w:r>
-      <w:r>
-        <w:t>，如果</w:t>
-      </w:r>
-      <w:r>
-        <w:rPr>
-          <w:rFonts w:hint="eastAsia"/>
-        </w:rPr>
-        <w:t>想</w:t>
-      </w:r>
-      <w:r>
-        <w:t>再录指纹的话，需要重新启动录指纹流程。</w:t>
-      </w:r>
-    </w:p>
-    <w:p>
       <w:r>
         <w:lastRenderedPageBreak/>
         <w:tab/>
@@ -1659,17 +1733,107 @@
       <w:r>
         <w:tab/>
       </w:r>
+    </w:p>
+    <w:p>
       <w:r>
         <w:tab/>
       </w:r>
       <w:r>
+        <w:tab/>
+      </w:r>
+      <w:r>
+        <w:fldChar w:fldCharType="begin"/>
+      </w:r>
+      <w:r>
+        <w:instrText xml:space="preserve"> </w:instrText>
+      </w:r>
+      <w:r>
+        <w:rPr>
+          <w:rFonts w:hint="eastAsia"/>
+        </w:rPr>
+        <w:instrText>= 2 \* GB3</w:instrText>
+      </w:r>
+      <w:r>
+        <w:instrText xml:space="preserve"> </w:instrText>
+      </w:r>
+      <w:r>
+        <w:fldChar w:fldCharType="separate"/>
+      </w:r>
+      <w:r>
+        <w:rPr>
+          <w:rFonts w:hint="eastAsia"/>
+          <w:noProof/>
+        </w:rPr>
+        <w:t>②</w:t>
+      </w:r>
+      <w:r>
+        <w:fldChar w:fldCharType="end"/>
+      </w:r>
+      <w:r>
         <w:rPr>
           <w:rFonts w:hint="eastAsia"/>
         </w:rPr>
         <w:t>第一次</w:t>
       </w:r>
       <w:r>
-        <w:t>录取成功之后，手机端不回复</w:t>
+        <w:t>录取成功之后，</w:t>
+      </w:r>
+      <w:r>
+        <w:rPr>
+          <w:rFonts w:hint="eastAsia"/>
+        </w:rPr>
+        <w:t>数据包</w:t>
+      </w:r>
+      <w:r>
+        <w:t>中需要将</w:t>
+      </w:r>
+      <w:r>
+        <w:t>seq</w:t>
+      </w:r>
+      <w:r>
+        <w:rPr>
+          <w:rFonts w:hint="eastAsia"/>
+        </w:rPr>
+        <w:t>序列号</w:t>
+      </w:r>
+      <w:r>
+        <w:t>置</w:t>
+      </w:r>
+      <w:r>
+        <w:t>00 01</w:t>
+      </w:r>
+      <w:r>
+        <w:rPr>
+          <w:rFonts w:hint="eastAsia"/>
+        </w:rPr>
+        <w:t>，</w:t>
+      </w:r>
+      <w:r>
+        <w:t>表示第一次录入成功，</w:t>
+      </w:r>
+      <w:r>
+        <w:t>app</w:t>
+      </w:r>
+      <w:r>
+        <w:rPr>
+          <w:rFonts w:hint="eastAsia"/>
+        </w:rPr>
+        <w:t>上</w:t>
+      </w:r>
+      <w:r>
+        <w:t>根据该</w:t>
+      </w:r>
+      <w:r>
+        <w:rPr>
+          <w:rFonts w:hint="eastAsia"/>
+        </w:rPr>
+        <w:t>序列号</w:t>
+      </w:r>
+      <w:r>
+        <w:t>显示是第几次录入成功。</w:t>
+      </w:r>
+      <w:r>
+        <w:t>手机端不回复</w:t>
       </w:r>
       <w:r>
         <w:rPr>
@@ -1681,6 +1845,7 @@
         <w:t>第二次录指纹。</w:t>
       </w:r>
     </w:p>
+    <w:p/>
     <w:p>
       <w:r>
         <w:rPr>
@@ -1810,6 +1975,34 @@
         <w:ind w:firstLineChars="200" w:firstLine="420"/>
       </w:pPr>
       <w:r>
+        <w:fldChar w:fldCharType="begin"/>
+      </w:r>
+      <w:r>
+        <w:instrText xml:space="preserve"> </w:instrText>
+      </w:r>
+      <w:r>
+        <w:rPr>
+          <w:rFonts w:hint="eastAsia"/>
+        </w:rPr>
+        <w:instrText>= 1 \* GB3</w:instrText>
+      </w:r>
+      <w:r>
+        <w:instrText xml:space="preserve"> </w:instrText>
+      </w:r>
+      <w:r>
+        <w:fldChar w:fldCharType="separate"/>
+      </w:r>
+      <w:r>
+        <w:rPr>
+          <w:rFonts w:hint="eastAsia"/>
+          <w:noProof/>
+        </w:rPr>
+        <w:t>①</w:t>
+      </w:r>
+      <w:r>
+        <w:fldChar w:fldCharType="end"/>
+      </w:r>
+      <w:r>
         <w:rPr>
           <w:rFonts w:hint="eastAsia"/>
         </w:rPr>
@@ -1878,14 +2071,77 @@
         <w:ind w:firstLineChars="200" w:firstLine="420"/>
       </w:pPr>
       <w:r>
+        <w:fldChar w:fldCharType="begin"/>
+      </w:r>
+      <w:r>
+        <w:instrText xml:space="preserve"> </w:instrText>
+      </w:r>
+      <w:r>
+        <w:rPr>
+          <w:rFonts w:hint="eastAsia"/>
+        </w:rPr>
+        <w:instrText>= 2 \* GB3</w:instrText>
+      </w:r>
+      <w:r>
+        <w:instrText xml:space="preserve"> </w:instrText>
+      </w:r>
+      <w:r>
+        <w:fldChar w:fldCharType="separate"/>
+      </w:r>
+      <w:r>
+        <w:rPr>
+          <w:rFonts w:hint="eastAsia"/>
+          <w:noProof/>
+        </w:rPr>
+        <w:t>②</w:t>
+      </w:r>
+      <w:r>
+        <w:fldChar w:fldCharType="end"/>
+      </w:r>
+      <w:r>
         <w:rPr>
           <w:rFonts w:hint="eastAsia"/>
         </w:rPr>
         <w:t>第二次</w:t>
       </w:r>
       <w:r>
-        <w:t>录取成功之后，接着第三次录指纹。</w:t>
-      </w:r>
+        <w:t>录取成功之后，</w:t>
+      </w:r>
+      <w:r>
+        <w:rPr>
+          <w:rFonts w:hint="eastAsia"/>
+        </w:rPr>
+        <w:t>数据包</w:t>
+      </w:r>
+      <w:r>
+        <w:t>中需要将</w:t>
+      </w:r>
+      <w:r>
+        <w:t>seq</w:t>
+      </w:r>
+      <w:r>
+        <w:rPr>
+          <w:rFonts w:hint="eastAsia"/>
+        </w:rPr>
+        <w:t>序列号</w:t>
+      </w:r>
+      <w:r>
+        <w:t>置</w:t>
+      </w:r>
+      <w:r>
+        <w:rPr>
+          <w:rFonts w:hint="eastAsia"/>
+        </w:rPr>
+        <w:t>00 02</w:t>
+      </w:r>
+      <w:r>
+        <w:t>接着第三次录指纹。</w:t>
+      </w:r>
+    </w:p>
+    <w:p>
+      <w:pPr>
+        <w:ind w:firstLineChars="200" w:firstLine="420"/>
+      </w:pPr>
     </w:p>
     <w:p>
       <w:r>
@@ -2171,6 +2427,37 @@
       </w:r>
       <w:r>
         <w:t>包格式如下：</w:t>
+      </w:r>
+    </w:p>
+    <w:p>
+      <w:pPr>
+        <w:ind w:firstLineChars="200" w:firstLine="420"/>
+      </w:pPr>
+    </w:p>
+    <w:p>
+      <w:pPr>
+        <w:ind w:firstLineChars="200" w:firstLine="420"/>
+      </w:pPr>
+      <w:r>
+        <w:rPr>
+          <w:rFonts w:hint="eastAsia"/>
+        </w:rPr>
+        <w:t>此时</w:t>
+      </w:r>
+      <w:r>
+        <w:t>将</w:t>
+      </w:r>
+      <w:r>
+        <w:t>seq</w:t>
+      </w:r>
+      <w:r>
+        <w:t>的值写成</w:t>
+      </w:r>
+      <w:r>
+        <w:rPr>
+          <w:rFonts w:hint="eastAsia"/>
+        </w:rPr>
+        <w:t>00 03</w:t>
       </w:r>
     </w:p>
     <w:tbl>
@@ -2430,6 +2717,15 @@
                 <w:szCs w:val="21"/>
               </w:rPr>
             </w:pPr>
+            <w:r>
+              <w:rPr>
+                <w:rFonts w:ascii="Tahoma" w:hAnsi="Tahoma" w:cs="Tahoma" w:hint="eastAsia"/>
+                <w:color w:val="333333"/>
+                <w:kern w:val="0"/>
+                <w:szCs w:val="21"/>
+              </w:rPr>
+              <w:t>00 03</w:t>
+            </w:r>
           </w:p>
         </w:tc>
       </w:tr>
@@ -2781,6 +3077,51 @@
     <w:p/>
     <w:p/>
     <w:p/>
+    <w:p>
+      <w:pPr>
+        <w:rPr>
+          <w:b/>
+          <w:szCs w:val="21"/>
+        </w:rPr>
+      </w:pPr>
+      <w:r>
+        <w:rPr>
+          <w:rFonts w:hint="eastAsia"/>
+          <w:b/>
+          <w:szCs w:val="21"/>
+        </w:rPr>
+        <w:t>说明</w:t>
+      </w:r>
+      <w:r>
+        <w:rPr>
+          <w:b/>
+          <w:szCs w:val="21"/>
+        </w:rPr>
+        <w:t>：</w:t>
+      </w:r>
+      <w:r>
+        <w:rPr>
+          <w:rFonts w:hint="eastAsia"/>
+          <w:b/>
+          <w:szCs w:val="21"/>
+        </w:rPr>
+        <w:t>seq</w:t>
+      </w:r>
+      <w:r>
+        <w:rPr>
+          <w:b/>
+          <w:szCs w:val="21"/>
+        </w:rPr>
+        <w:t>的值在录指纹的时候写入值，其他录密码以及录射频卡流程不需要写值，默认写成</w:t>
+      </w:r>
+      <w:r>
+        <w:rPr>
+          <w:b/>
+          <w:szCs w:val="21"/>
+        </w:rPr>
+        <w:t>00 00</w:t>
+      </w:r>
+    </w:p>
     <w:p/>
     <w:p>
       <w:pPr>
@@ -3169,6 +3510,7 @@
                 <w:kern w:val="0"/>
                 <w:szCs w:val="21"/>
               </w:rPr>
+              <w:lastRenderedPageBreak/>
               <w:t>errorCode</w:t>
             </w:r>
           </w:p>
@@ -3626,8 +3968,46 @@
                 <w:kern w:val="0"/>
                 <w:szCs w:val="21"/>
               </w:rPr>
+              <w:t>（</w:t>
+            </w:r>
+            <w:r>
+              <w:rPr>
+                <w:rFonts w:ascii="Tahoma" w:hAnsi="Tahoma" w:cs="Tahoma" w:hint="eastAsia"/>
+                <w:color w:val="333333"/>
+                <w:kern w:val="0"/>
+                <w:szCs w:val="21"/>
+              </w:rPr>
               <w:t>12</w:t>
             </w:r>
+            <w:r>
+              <w:rPr>
+                <w:rFonts w:ascii="Tahoma" w:hAnsi="Tahoma" w:cs="Tahoma"/>
+                <w:color w:val="333333"/>
+                <w:kern w:val="0"/>
+                <w:szCs w:val="21"/>
+              </w:rPr>
+              <w:t>+</w:t>
+            </w:r>
+            <w:r>
+              <w:rPr>
+                <w:rFonts w:ascii="Tahoma" w:hAnsi="Tahoma" w:cs="Tahoma"/>
+                <w:color w:val="333333"/>
+                <w:kern w:val="0"/>
+                <w:szCs w:val="21"/>
+              </w:rPr>
+              <w:t>包体</w:t>
+            </w:r>
+            <w:r>
+              <w:rPr>
+                <w:rFonts w:ascii="Tahoma" w:hAnsi="Tahoma" w:cs="Tahoma" w:hint="eastAsia"/>
+                <w:color w:val="333333"/>
+                <w:kern w:val="0"/>
+                <w:szCs w:val="21"/>
+              </w:rPr>
+              <w:t>）</w:t>
+            </w:r>
+            <w:bookmarkStart w:id="0" w:name="_GoBack"/>
+            <w:bookmarkEnd w:id="0"/>
           </w:p>
         </w:tc>
       </w:tr>
@@ -3719,6 +4099,15 @@
                 <w:szCs w:val="21"/>
               </w:rPr>
             </w:pPr>
+            <w:r>
+              <w:rPr>
+                <w:rFonts w:ascii="Tahoma" w:hAnsi="Tahoma" w:cs="Tahoma" w:hint="eastAsia"/>
+                <w:color w:val="333333"/>
+                <w:kern w:val="0"/>
+                <w:szCs w:val="21"/>
+              </w:rPr>
+              <w:t>00 00</w:t>
+            </w:r>
           </w:p>
         </w:tc>
       </w:tr>
@@ -4466,6 +4855,15 @@
                 <w:szCs w:val="21"/>
               </w:rPr>
             </w:pPr>
+            <w:r>
+              <w:rPr>
+                <w:rFonts w:ascii="Tahoma" w:hAnsi="Tahoma" w:cs="Tahoma" w:hint="eastAsia"/>
+                <w:color w:val="333333"/>
+                <w:kern w:val="0"/>
+                <w:szCs w:val="21"/>
+              </w:rPr>
+              <w:t>00 00</w:t>
+            </w:r>
           </w:p>
         </w:tc>
       </w:tr>
@@ -5069,6 +5467,7 @@
         <w:rPr>
           <w:rFonts w:hint="eastAsia"/>
         </w:rPr>
+        <w:lastRenderedPageBreak/>
         <w:t>可以由</w:t>
       </w:r>
       <w:r>
@@ -5593,7 +5992,6 @@
         <w:rPr>
           <w:szCs w:val="21"/>
         </w:rPr>
-        <w:lastRenderedPageBreak/>
         <w:t>2018</w:t>
       </w:r>
       <w:r>
@@ -6142,12 +6540,14 @@
       </w:r>
     </w:p>
     <w:p>
-      <w:r>
-        <w:tab/>
-      </w:r>
-      <w:r>
-        <w:t>1.</w:t>
-      </w:r>
+      <w:pPr>
+        <w:pStyle w:val="a3"/>
+        <w:numPr>
+          <w:ilvl w:val="0"/>
+          <w:numId w:val="9"/>
+        </w:numPr>
+        <w:ind w:firstLineChars="0"/>
+      </w:pPr>
       <w:r>
         <w:rPr>
           <w:rFonts w:hint="eastAsia"/>
@@ -6187,6 +6587,14 @@
       <w:r>
         <w:t>）</w:t>
       </w:r>
+      <w:r>
+        <w:rPr>
+          <w:rFonts w:hint="eastAsia"/>
+        </w:rPr>
+        <w:t>，</w:t>
+      </w:r>
+    </w:p>
+    <w:p>
       <w:r>
         <w:rPr>
           <w:rFonts w:hint="eastAsia"/>
@@ -6556,6 +6964,7 @@
                 <w:kern w:val="0"/>
                 <w:szCs w:val="21"/>
               </w:rPr>
+              <w:lastRenderedPageBreak/>
               <w:t>包体</w:t>
             </w:r>
           </w:p>
@@ -6948,7 +7357,6 @@
           <w:rFonts w:hint="eastAsia"/>
           <w:color w:val="000000" w:themeColor="text1"/>
         </w:rPr>
-        <w:lastRenderedPageBreak/>
         <w:t>ok</w:t>
       </w:r>
       <w:r>
@@ -7393,6 +7801,15 @@
                 <w:szCs w:val="21"/>
               </w:rPr>
             </w:pPr>
+            <w:r>
+              <w:rPr>
+                <w:rFonts w:ascii="Tahoma" w:hAnsi="Tahoma" w:cs="Tahoma" w:hint="eastAsia"/>
+                <w:color w:val="333333"/>
+                <w:kern w:val="0"/>
+                <w:szCs w:val="21"/>
+              </w:rPr>
+              <w:t>00 00</w:t>
+            </w:r>
           </w:p>
         </w:tc>
       </w:tr>
@@ -8209,6 +8626,7 @@
                 <w:kern w:val="0"/>
                 <w:szCs w:val="21"/>
               </w:rPr>
+              <w:lastRenderedPageBreak/>
               <w:t>totalLength</w:t>
             </w:r>
           </w:p>
@@ -8673,7 +9091,6 @@
           <w:sz w:val="24"/>
           <w:szCs w:val="24"/>
         </w:rPr>
-        <w:lastRenderedPageBreak/>
         <w:tab/>
       </w:r>
     </w:p>
@@ -8920,6 +9337,1394 @@
           <w:color w:val="ED7D31" w:themeColor="accent2"/>
         </w:rPr>
       </w:pPr>
+    </w:p>
+    <w:p>
+      <w:pPr>
+        <w:rPr>
+          <w:color w:val="ED7D31" w:themeColor="accent2"/>
+        </w:rPr>
+      </w:pPr>
+    </w:p>
+    <w:p>
+      <w:pPr>
+        <w:rPr>
+          <w:color w:val="ED7D31" w:themeColor="accent2"/>
+        </w:rPr>
+      </w:pPr>
+    </w:p>
+    <w:p>
+      <w:pPr>
+        <w:rPr>
+          <w:b/>
+          <w:sz w:val="24"/>
+          <w:szCs w:val="24"/>
+        </w:rPr>
+      </w:pPr>
+      <w:r>
+        <w:rPr>
+          <w:rFonts w:hint="eastAsia"/>
+          <w:b/>
+          <w:sz w:val="24"/>
+          <w:szCs w:val="24"/>
+        </w:rPr>
+        <w:t>6.</w:t>
+      </w:r>
+      <w:r>
+        <w:rPr>
+          <w:rFonts w:hint="eastAsia"/>
+          <w:b/>
+          <w:sz w:val="24"/>
+          <w:szCs w:val="24"/>
+        </w:rPr>
+        <w:t>一键开锁</w:t>
+      </w:r>
+    </w:p>
+    <w:p>
+      <w:pPr>
+        <w:ind w:firstLineChars="100" w:firstLine="241"/>
+        <w:rPr>
+          <w:b/>
+          <w:sz w:val="24"/>
+          <w:szCs w:val="24"/>
+        </w:rPr>
+      </w:pPr>
+      <w:r>
+        <w:rPr>
+          <w:rFonts w:hint="eastAsia"/>
+          <w:b/>
+          <w:sz w:val="24"/>
+          <w:szCs w:val="24"/>
+        </w:rPr>
+        <w:t>首先</w:t>
+      </w:r>
+      <w:r>
+        <w:rPr>
+          <w:b/>
+          <w:sz w:val="24"/>
+          <w:szCs w:val="24"/>
+        </w:rPr>
+        <w:t>手机连接上蓝牙之后，进入主界面</w:t>
+      </w:r>
+      <w:r>
+        <w:rPr>
+          <w:rFonts w:hint="eastAsia"/>
+          <w:b/>
+          <w:sz w:val="24"/>
+          <w:szCs w:val="24"/>
+        </w:rPr>
+        <w:t>如图所示</w:t>
+      </w:r>
+      <w:r>
+        <w:rPr>
+          <w:b/>
+          <w:sz w:val="24"/>
+          <w:szCs w:val="24"/>
+        </w:rPr>
+        <w:t>：</w:t>
+      </w:r>
+    </w:p>
+    <w:p>
+      <w:pPr>
+        <w:rPr>
+          <w:b/>
+          <w:sz w:val="24"/>
+          <w:szCs w:val="24"/>
+        </w:rPr>
+      </w:pPr>
+      <w:r>
+        <w:rPr>
+          <w:rFonts w:hint="eastAsia"/>
+          <w:b/>
+          <w:sz w:val="24"/>
+          <w:szCs w:val="24"/>
+        </w:rPr>
+        <w:t>一</w:t>
+      </w:r>
+      <w:r>
+        <w:rPr>
+          <w:rFonts w:hint="eastAsia"/>
+          <w:b/>
+          <w:sz w:val="24"/>
+          <w:szCs w:val="24"/>
+        </w:rPr>
+        <w:t>键开锁</w:t>
+      </w:r>
+      <w:r>
+        <w:rPr>
+          <w:b/>
+          <w:sz w:val="24"/>
+          <w:szCs w:val="24"/>
+        </w:rPr>
+        <w:t>指令（</w:t>
+      </w:r>
+      <w:r>
+        <w:rPr>
+          <w:rFonts w:hint="eastAsia"/>
+          <w:b/>
+          <w:sz w:val="24"/>
+          <w:szCs w:val="24"/>
+        </w:rPr>
+        <w:t>0</w:t>
+      </w:r>
+      <w:r>
+        <w:rPr>
+          <w:b/>
+          <w:sz w:val="24"/>
+          <w:szCs w:val="24"/>
+        </w:rPr>
+        <w:t>x0106</w:t>
+      </w:r>
+      <w:r>
+        <w:rPr>
+          <w:b/>
+          <w:sz w:val="24"/>
+          <w:szCs w:val="24"/>
+        </w:rPr>
+        <w:t>）</w:t>
+      </w:r>
+    </w:p>
+    <w:p>
+      <w:pPr>
+        <w:rPr>
+          <w:b/>
+          <w:sz w:val="24"/>
+          <w:szCs w:val="24"/>
+        </w:rPr>
+      </w:pPr>
+    </w:p>
+    <w:p>
+      <w:pPr>
+        <w:rPr>
+          <w:b/>
+          <w:sz w:val="24"/>
+          <w:szCs w:val="24"/>
+        </w:rPr>
+      </w:pPr>
+      <w:r>
+        <w:rPr>
+          <w:rFonts w:hint="eastAsia"/>
+          <w:b/>
+          <w:sz w:val="24"/>
+          <w:szCs w:val="24"/>
+        </w:rPr>
+        <w:t>此时</w:t>
+      </w:r>
+      <w:r>
+        <w:rPr>
+          <w:b/>
+          <w:sz w:val="24"/>
+          <w:szCs w:val="24"/>
+        </w:rPr>
+        <w:t>app</w:t>
+      </w:r>
+      <w:r>
+        <w:rPr>
+          <w:rFonts w:hint="eastAsia"/>
+          <w:b/>
+          <w:sz w:val="24"/>
+          <w:szCs w:val="24"/>
+        </w:rPr>
+        <w:t>发送</w:t>
+      </w:r>
+      <w:r>
+        <w:rPr>
+          <w:b/>
+          <w:sz w:val="24"/>
+          <w:szCs w:val="24"/>
+        </w:rPr>
+        <w:t>如下数据包给板子</w:t>
+      </w:r>
+    </w:p>
+    <w:p>
+      <w:pPr>
+        <w:rPr>
+          <w:b/>
+          <w:sz w:val="24"/>
+          <w:szCs w:val="24"/>
+        </w:rPr>
+      </w:pPr>
+      <w:r>
+        <w:rPr>
+          <w:rFonts w:hint="eastAsia"/>
+          <w:b/>
+          <w:sz w:val="24"/>
+          <w:szCs w:val="24"/>
+        </w:rPr>
+        <w:t xml:space="preserve"> </w:t>
+      </w:r>
+    </w:p>
+    <w:tbl>
+      <w:tblPr>
+        <w:tblStyle w:val="a4"/>
+        <w:tblW w:w="0" w:type="auto"/>
+        <w:tblLook w:val="04A0" w:firstRow="1" w:lastRow="0" w:firstColumn="1" w:lastColumn="0" w:noHBand="0" w:noVBand="1"/>
+      </w:tblPr>
+      <w:tblGrid>
+        <w:gridCol w:w="4155"/>
+        <w:gridCol w:w="4141"/>
+      </w:tblGrid>
+      <w:tr>
+        <w:tc>
+          <w:tcPr>
+            <w:tcW w:w="4261" w:type="dxa"/>
+          </w:tcPr>
+          <w:p>
+            <w:pPr>
+              <w:rPr>
+                <w:rFonts w:ascii="Tahoma" w:hAnsi="Tahoma" w:cs="Tahoma"/>
+                <w:color w:val="333333"/>
+                <w:kern w:val="0"/>
+                <w:szCs w:val="21"/>
+              </w:rPr>
+            </w:pPr>
+            <w:r>
+              <w:rPr>
+                <w:rFonts w:ascii="Tahoma" w:hAnsi="Tahoma" w:cs="Tahoma"/>
+                <w:color w:val="333333"/>
+                <w:kern w:val="0"/>
+                <w:szCs w:val="21"/>
+              </w:rPr>
+              <w:t>magicCode</w:t>
+            </w:r>
+          </w:p>
+        </w:tc>
+        <w:tc>
+          <w:tcPr>
+            <w:tcW w:w="4261" w:type="dxa"/>
+          </w:tcPr>
+          <w:p>
+            <w:pPr>
+              <w:rPr>
+                <w:rFonts w:ascii="Tahoma" w:hAnsi="Tahoma" w:cs="Tahoma"/>
+                <w:color w:val="333333"/>
+                <w:kern w:val="0"/>
+                <w:szCs w:val="21"/>
+              </w:rPr>
+            </w:pPr>
+            <w:r>
+              <w:rPr>
+                <w:rFonts w:ascii="Tahoma" w:hAnsi="Tahoma" w:cs="Tahoma" w:hint="eastAsia"/>
+                <w:color w:val="333333"/>
+                <w:kern w:val="0"/>
+                <w:szCs w:val="21"/>
+              </w:rPr>
+              <w:t>0x</w:t>
+            </w:r>
+            <w:r>
+              <w:rPr>
+                <w:rFonts w:ascii="Tahoma" w:hAnsi="Tahoma" w:cs="Tahoma"/>
+                <w:color w:val="333333"/>
+                <w:kern w:val="0"/>
+                <w:szCs w:val="21"/>
+              </w:rPr>
+              <w:t>fecf</w:t>
+            </w:r>
+          </w:p>
+        </w:tc>
+      </w:tr>
+      <w:tr>
+        <w:tc>
+          <w:tcPr>
+            <w:tcW w:w="4261" w:type="dxa"/>
+          </w:tcPr>
+          <w:p>
+            <w:pPr>
+              <w:rPr>
+                <w:rFonts w:ascii="Tahoma" w:hAnsi="Tahoma" w:cs="Tahoma"/>
+                <w:color w:val="333333"/>
+                <w:kern w:val="0"/>
+                <w:szCs w:val="21"/>
+              </w:rPr>
+            </w:pPr>
+            <w:r>
+              <w:rPr>
+                <w:rFonts w:ascii="Tahoma" w:hAnsi="Tahoma" w:cs="Tahoma"/>
+                <w:color w:val="333333"/>
+                <w:kern w:val="0"/>
+                <w:szCs w:val="21"/>
+              </w:rPr>
+              <w:t>version</w:t>
+            </w:r>
+          </w:p>
+        </w:tc>
+        <w:tc>
+          <w:tcPr>
+            <w:tcW w:w="4261" w:type="dxa"/>
+          </w:tcPr>
+          <w:p>
+            <w:pPr>
+              <w:rPr>
+                <w:rFonts w:ascii="Tahoma" w:hAnsi="Tahoma" w:cs="Tahoma"/>
+                <w:color w:val="333333"/>
+                <w:kern w:val="0"/>
+                <w:szCs w:val="21"/>
+              </w:rPr>
+            </w:pPr>
+            <w:r>
+              <w:rPr>
+                <w:rFonts w:ascii="Tahoma" w:hAnsi="Tahoma" w:cs="Tahoma" w:hint="eastAsia"/>
+                <w:color w:val="333333"/>
+                <w:kern w:val="0"/>
+                <w:szCs w:val="21"/>
+              </w:rPr>
+              <w:t>0x0001</w:t>
+            </w:r>
+          </w:p>
+        </w:tc>
+      </w:tr>
+      <w:tr>
+        <w:tc>
+          <w:tcPr>
+            <w:tcW w:w="4261" w:type="dxa"/>
+          </w:tcPr>
+          <w:p>
+            <w:pPr>
+              <w:rPr>
+                <w:rFonts w:ascii="Tahoma" w:hAnsi="Tahoma" w:cs="Tahoma"/>
+                <w:color w:val="333333"/>
+                <w:kern w:val="0"/>
+                <w:szCs w:val="21"/>
+              </w:rPr>
+            </w:pPr>
+            <w:r>
+              <w:rPr>
+                <w:rFonts w:ascii="Tahoma" w:hAnsi="Tahoma" w:cs="Tahoma"/>
+                <w:color w:val="333333"/>
+                <w:kern w:val="0"/>
+                <w:szCs w:val="21"/>
+              </w:rPr>
+              <w:t>totalLength</w:t>
+            </w:r>
+          </w:p>
+        </w:tc>
+        <w:tc>
+          <w:tcPr>
+            <w:tcW w:w="4261" w:type="dxa"/>
+          </w:tcPr>
+          <w:p>
+            <w:pPr>
+              <w:rPr>
+                <w:rFonts w:ascii="Tahoma" w:hAnsi="Tahoma" w:cs="Tahoma"/>
+                <w:color w:val="333333"/>
+                <w:kern w:val="0"/>
+                <w:szCs w:val="21"/>
+              </w:rPr>
+            </w:pPr>
+            <w:r>
+              <w:rPr>
+                <w:rFonts w:ascii="Tahoma" w:hAnsi="Tahoma" w:cs="Tahoma" w:hint="eastAsia"/>
+                <w:color w:val="333333"/>
+                <w:kern w:val="0"/>
+                <w:szCs w:val="21"/>
+              </w:rPr>
+              <w:t>12</w:t>
+            </w:r>
+          </w:p>
+        </w:tc>
+      </w:tr>
+      <w:tr>
+        <w:tc>
+          <w:tcPr>
+            <w:tcW w:w="4261" w:type="dxa"/>
+          </w:tcPr>
+          <w:p>
+            <w:pPr>
+              <w:rPr>
+                <w:rFonts w:ascii="Tahoma" w:hAnsi="Tahoma" w:cs="Tahoma"/>
+                <w:color w:val="333333"/>
+                <w:kern w:val="0"/>
+                <w:szCs w:val="21"/>
+              </w:rPr>
+            </w:pPr>
+            <w:r>
+              <w:rPr>
+                <w:rFonts w:ascii="Tahoma" w:hAnsi="Tahoma" w:cs="Tahoma"/>
+                <w:color w:val="333333"/>
+                <w:kern w:val="0"/>
+                <w:szCs w:val="21"/>
+              </w:rPr>
+              <w:t>cmdId</w:t>
+            </w:r>
+          </w:p>
+        </w:tc>
+        <w:tc>
+          <w:tcPr>
+            <w:tcW w:w="4261" w:type="dxa"/>
+          </w:tcPr>
+          <w:p>
+            <w:pPr>
+              <w:rPr>
+                <w:rFonts w:ascii="Tahoma" w:hAnsi="Tahoma" w:cs="Tahoma"/>
+                <w:color w:val="333333"/>
+                <w:kern w:val="0"/>
+                <w:szCs w:val="21"/>
+              </w:rPr>
+            </w:pPr>
+            <w:r>
+              <w:rPr>
+                <w:rFonts w:ascii="Tahoma" w:hAnsi="Tahoma" w:cs="Tahoma" w:hint="eastAsia"/>
+                <w:color w:val="333333"/>
+                <w:kern w:val="0"/>
+                <w:szCs w:val="21"/>
+              </w:rPr>
+              <w:t>0x0106</w:t>
+            </w:r>
+          </w:p>
+        </w:tc>
+      </w:tr>
+      <w:tr>
+        <w:tc>
+          <w:tcPr>
+            <w:tcW w:w="4261" w:type="dxa"/>
+          </w:tcPr>
+          <w:p>
+            <w:pPr>
+              <w:rPr>
+                <w:rFonts w:ascii="Tahoma" w:hAnsi="Tahoma" w:cs="Tahoma"/>
+                <w:color w:val="333333"/>
+                <w:kern w:val="0"/>
+                <w:szCs w:val="21"/>
+              </w:rPr>
+            </w:pPr>
+            <w:r>
+              <w:rPr>
+                <w:rFonts w:ascii="Tahoma" w:hAnsi="Tahoma" w:cs="Tahoma"/>
+                <w:color w:val="333333"/>
+                <w:kern w:val="0"/>
+                <w:szCs w:val="21"/>
+              </w:rPr>
+              <w:t>seq</w:t>
+            </w:r>
+          </w:p>
+        </w:tc>
+        <w:tc>
+          <w:tcPr>
+            <w:tcW w:w="4261" w:type="dxa"/>
+          </w:tcPr>
+          <w:p>
+            <w:pPr>
+              <w:rPr>
+                <w:rFonts w:ascii="Tahoma" w:hAnsi="Tahoma" w:cs="Tahoma"/>
+                <w:color w:val="333333"/>
+                <w:kern w:val="0"/>
+                <w:szCs w:val="21"/>
+              </w:rPr>
+            </w:pPr>
+            <w:r>
+              <w:rPr>
+                <w:rFonts w:ascii="Tahoma" w:hAnsi="Tahoma" w:cs="Tahoma" w:hint="eastAsia"/>
+                <w:color w:val="333333"/>
+                <w:kern w:val="0"/>
+                <w:szCs w:val="21"/>
+              </w:rPr>
+              <w:t>00 00</w:t>
+            </w:r>
+          </w:p>
+        </w:tc>
+      </w:tr>
+      <w:tr>
+        <w:tc>
+          <w:tcPr>
+            <w:tcW w:w="4261" w:type="dxa"/>
+          </w:tcPr>
+          <w:p>
+            <w:pPr>
+              <w:rPr>
+                <w:rFonts w:ascii="Tahoma" w:hAnsi="Tahoma" w:cs="Tahoma"/>
+                <w:color w:val="333333"/>
+                <w:kern w:val="0"/>
+                <w:szCs w:val="21"/>
+              </w:rPr>
+            </w:pPr>
+            <w:r>
+              <w:rPr>
+                <w:rFonts w:ascii="Tahoma" w:hAnsi="Tahoma" w:cs="Tahoma"/>
+                <w:color w:val="333333"/>
+                <w:kern w:val="0"/>
+                <w:szCs w:val="21"/>
+              </w:rPr>
+              <w:t>errorCode</w:t>
+            </w:r>
+          </w:p>
+        </w:tc>
+        <w:tc>
+          <w:tcPr>
+            <w:tcW w:w="4261" w:type="dxa"/>
+          </w:tcPr>
+          <w:p>
+            <w:pPr>
+              <w:rPr>
+                <w:rFonts w:ascii="Tahoma" w:hAnsi="Tahoma" w:cs="Tahoma"/>
+                <w:color w:val="333333"/>
+                <w:kern w:val="0"/>
+                <w:szCs w:val="21"/>
+              </w:rPr>
+            </w:pPr>
+            <w:r>
+              <w:rPr>
+                <w:rFonts w:ascii="Tahoma" w:hAnsi="Tahoma" w:cs="Tahoma" w:hint="eastAsia"/>
+                <w:color w:val="333333"/>
+                <w:kern w:val="0"/>
+                <w:szCs w:val="21"/>
+              </w:rPr>
+              <w:t>0x0000</w:t>
+            </w:r>
+          </w:p>
+        </w:tc>
+      </w:tr>
+      <w:tr>
+        <w:tc>
+          <w:tcPr>
+            <w:tcW w:w="4261" w:type="dxa"/>
+          </w:tcPr>
+          <w:p>
+            <w:pPr>
+              <w:rPr>
+                <w:rFonts w:ascii="Tahoma" w:hAnsi="Tahoma" w:cs="Tahoma"/>
+                <w:color w:val="333333"/>
+                <w:kern w:val="0"/>
+                <w:szCs w:val="21"/>
+              </w:rPr>
+            </w:pPr>
+            <w:r>
+              <w:rPr>
+                <w:rFonts w:ascii="Tahoma" w:hAnsi="Tahoma" w:cs="Tahoma" w:hint="eastAsia"/>
+                <w:color w:val="333333"/>
+                <w:kern w:val="0"/>
+                <w:szCs w:val="21"/>
+              </w:rPr>
+              <w:t>包体</w:t>
+            </w:r>
+          </w:p>
+        </w:tc>
+        <w:tc>
+          <w:tcPr>
+            <w:tcW w:w="4261" w:type="dxa"/>
+          </w:tcPr>
+          <w:p>
+            <w:pPr>
+              <w:rPr>
+                <w:rFonts w:ascii="Tahoma" w:hAnsi="Tahoma" w:cs="Tahoma"/>
+                <w:color w:val="333333"/>
+                <w:kern w:val="0"/>
+                <w:szCs w:val="21"/>
+              </w:rPr>
+            </w:pPr>
+            <w:r>
+              <w:rPr>
+                <w:rFonts w:ascii="Tahoma" w:hAnsi="Tahoma" w:cs="Tahoma" w:hint="eastAsia"/>
+                <w:color w:val="333333"/>
+                <w:kern w:val="0"/>
+                <w:szCs w:val="21"/>
+              </w:rPr>
+              <w:t>无</w:t>
+            </w:r>
+          </w:p>
+        </w:tc>
+      </w:tr>
+    </w:tbl>
+    <w:p>
+      <w:pPr>
+        <w:rPr>
+          <w:b/>
+          <w:sz w:val="24"/>
+          <w:szCs w:val="24"/>
+        </w:rPr>
+      </w:pPr>
+    </w:p>
+    <w:p>
+      <w:pPr>
+        <w:rPr>
+          <w:b/>
+          <w:color w:val="FF0000"/>
+          <w:sz w:val="24"/>
+          <w:szCs w:val="24"/>
+        </w:rPr>
+      </w:pPr>
+      <w:r>
+        <w:rPr>
+          <w:rFonts w:hint="eastAsia"/>
+          <w:b/>
+          <w:color w:val="FF0000"/>
+          <w:sz w:val="24"/>
+          <w:szCs w:val="24"/>
+        </w:rPr>
+        <w:t>板子</w:t>
+      </w:r>
+      <w:r>
+        <w:rPr>
+          <w:b/>
+          <w:color w:val="FF0000"/>
+          <w:sz w:val="24"/>
+          <w:szCs w:val="24"/>
+        </w:rPr>
+        <w:t>回包</w:t>
+      </w:r>
+      <w:r>
+        <w:rPr>
+          <w:rFonts w:hint="eastAsia"/>
+          <w:b/>
+          <w:color w:val="FF0000"/>
+          <w:sz w:val="24"/>
+          <w:szCs w:val="24"/>
+        </w:rPr>
+        <w:t>：</w:t>
+      </w:r>
+      <w:r>
+        <w:rPr>
+          <w:rFonts w:hint="eastAsia"/>
+          <w:b/>
+          <w:color w:val="FF0000"/>
+          <w:sz w:val="24"/>
+          <w:szCs w:val="24"/>
+        </w:rPr>
+        <w:t>1.</w:t>
+      </w:r>
+      <w:r>
+        <w:rPr>
+          <w:b/>
+          <w:color w:val="FF0000"/>
+          <w:sz w:val="24"/>
+          <w:szCs w:val="24"/>
+        </w:rPr>
+        <w:t>ok(0x0000) 2.(0x0800)</w:t>
+      </w:r>
+      <w:r>
+        <w:rPr>
+          <w:rFonts w:hint="eastAsia"/>
+          <w:b/>
+          <w:color w:val="FF0000"/>
+          <w:sz w:val="24"/>
+          <w:szCs w:val="24"/>
+        </w:rPr>
+        <w:t>异常</w:t>
+      </w:r>
+    </w:p>
+    <w:p>
+      <w:pPr>
+        <w:rPr>
+          <w:b/>
+          <w:color w:val="FF0000"/>
+          <w:sz w:val="24"/>
+          <w:szCs w:val="24"/>
+        </w:rPr>
+      </w:pPr>
+      <w:r>
+        <w:rPr>
+          <w:rFonts w:hint="eastAsia"/>
+          <w:b/>
+          <w:color w:val="FF0000"/>
+          <w:sz w:val="24"/>
+          <w:szCs w:val="24"/>
+        </w:rPr>
+        <w:tab/>
+      </w:r>
+      <w:r>
+        <w:rPr>
+          <w:rFonts w:hint="eastAsia"/>
+          <w:b/>
+          <w:color w:val="FF0000"/>
+          <w:sz w:val="24"/>
+          <w:szCs w:val="24"/>
+        </w:rPr>
+        <w:tab/>
+      </w:r>
+      <w:r>
+        <w:rPr>
+          <w:rFonts w:hint="eastAsia"/>
+          <w:b/>
+          <w:color w:val="FF0000"/>
+          <w:sz w:val="24"/>
+          <w:szCs w:val="24"/>
+        </w:rPr>
+        <w:tab/>
+      </w:r>
+      <w:r>
+        <w:rPr>
+          <w:rFonts w:hint="eastAsia"/>
+          <w:b/>
+          <w:color w:val="FF0000"/>
+          <w:sz w:val="24"/>
+          <w:szCs w:val="24"/>
+        </w:rPr>
+        <w:t>回复</w:t>
+      </w:r>
+      <w:r>
+        <w:rPr>
+          <w:b/>
+          <w:color w:val="FF0000"/>
+          <w:sz w:val="24"/>
+          <w:szCs w:val="24"/>
+        </w:rPr>
+        <w:t>Ok</w:t>
+      </w:r>
+      <w:r>
+        <w:rPr>
+          <w:rFonts w:hint="eastAsia"/>
+          <w:b/>
+          <w:color w:val="FF0000"/>
+          <w:sz w:val="24"/>
+          <w:szCs w:val="24"/>
+        </w:rPr>
+        <w:t>时，</w:t>
+      </w:r>
+      <w:r>
+        <w:rPr>
+          <w:b/>
+          <w:color w:val="FF0000"/>
+          <w:sz w:val="24"/>
+          <w:szCs w:val="24"/>
+        </w:rPr>
+        <w:t>app</w:t>
+      </w:r>
+      <w:r>
+        <w:rPr>
+          <w:b/>
+          <w:color w:val="FF0000"/>
+          <w:sz w:val="24"/>
+          <w:szCs w:val="24"/>
+        </w:rPr>
+        <w:t>显示</w:t>
+      </w:r>
+      <w:r>
+        <w:rPr>
+          <w:rFonts w:hint="eastAsia"/>
+          <w:b/>
+          <w:color w:val="FF0000"/>
+          <w:sz w:val="24"/>
+          <w:szCs w:val="24"/>
+        </w:rPr>
+        <w:t>已</w:t>
+      </w:r>
+      <w:r>
+        <w:rPr>
+          <w:b/>
+          <w:color w:val="FF0000"/>
+          <w:sz w:val="24"/>
+          <w:szCs w:val="24"/>
+        </w:rPr>
+        <w:t>开锁</w:t>
+      </w:r>
+      <w:r>
+        <w:rPr>
+          <w:rFonts w:hint="eastAsia"/>
+          <w:b/>
+          <w:color w:val="FF0000"/>
+          <w:sz w:val="24"/>
+          <w:szCs w:val="24"/>
+        </w:rPr>
+        <w:t>，</w:t>
+      </w:r>
+      <w:r>
+        <w:rPr>
+          <w:b/>
+          <w:color w:val="FF0000"/>
+          <w:sz w:val="24"/>
+          <w:szCs w:val="24"/>
+        </w:rPr>
+        <w:t>异常时显示未开锁。</w:t>
+      </w:r>
+    </w:p>
+    <w:p>
+      <w:pPr>
+        <w:rPr>
+          <w:b/>
+          <w:color w:val="FF0000"/>
+          <w:sz w:val="24"/>
+          <w:szCs w:val="24"/>
+        </w:rPr>
+      </w:pPr>
+    </w:p>
+    <w:p>
+      <w:pPr>
+        <w:rPr>
+          <w:b/>
+          <w:color w:val="FF0000"/>
+          <w:sz w:val="24"/>
+          <w:szCs w:val="24"/>
+        </w:rPr>
+      </w:pPr>
+    </w:p>
+    <w:p>
+      <w:pPr>
+        <w:rPr>
+          <w:b/>
+          <w:sz w:val="24"/>
+          <w:szCs w:val="24"/>
+        </w:rPr>
+      </w:pPr>
+      <w:r>
+        <w:rPr>
+          <w:rFonts w:hint="eastAsia"/>
+          <w:b/>
+          <w:sz w:val="24"/>
+          <w:szCs w:val="24"/>
+        </w:rPr>
+        <w:t>门锁</w:t>
+      </w:r>
+      <w:r>
+        <w:rPr>
+          <w:b/>
+          <w:sz w:val="24"/>
+          <w:szCs w:val="24"/>
+        </w:rPr>
+        <w:t>关闭：</w:t>
+      </w:r>
+      <w:r>
+        <w:rPr>
+          <w:rFonts w:hint="eastAsia"/>
+          <w:b/>
+          <w:sz w:val="24"/>
+          <w:szCs w:val="24"/>
+        </w:rPr>
+        <w:t>（当</w:t>
+      </w:r>
+      <w:r>
+        <w:rPr>
+          <w:b/>
+          <w:sz w:val="24"/>
+          <w:szCs w:val="24"/>
+        </w:rPr>
+        <w:t>没有手机和板子</w:t>
+      </w:r>
+      <w:r>
+        <w:rPr>
+          <w:rFonts w:hint="eastAsia"/>
+          <w:b/>
+          <w:sz w:val="24"/>
+          <w:szCs w:val="24"/>
+        </w:rPr>
+        <w:t>相连</w:t>
+      </w:r>
+      <w:r>
+        <w:rPr>
+          <w:b/>
+          <w:sz w:val="24"/>
+          <w:szCs w:val="24"/>
+        </w:rPr>
+        <w:t>的话，不用发</w:t>
+      </w:r>
+      <w:r>
+        <w:rPr>
+          <w:rFonts w:hint="eastAsia"/>
+          <w:b/>
+          <w:sz w:val="24"/>
+          <w:szCs w:val="24"/>
+        </w:rPr>
+        <w:t>以下</w:t>
+      </w:r>
+      <w:r>
+        <w:rPr>
+          <w:b/>
+          <w:sz w:val="24"/>
+          <w:szCs w:val="24"/>
+        </w:rPr>
+        <w:t>指令</w:t>
+      </w:r>
+      <w:r>
+        <w:rPr>
+          <w:rFonts w:hint="eastAsia"/>
+          <w:b/>
+          <w:sz w:val="24"/>
+          <w:szCs w:val="24"/>
+        </w:rPr>
+        <w:t>）</w:t>
+      </w:r>
+    </w:p>
+    <w:p>
+      <w:pPr>
+        <w:rPr>
+          <w:b/>
+          <w:color w:val="FF0000"/>
+          <w:sz w:val="24"/>
+          <w:szCs w:val="24"/>
+        </w:rPr>
+      </w:pPr>
+      <w:r>
+        <w:rPr>
+          <w:color w:val="ED7D31" w:themeColor="accent2"/>
+        </w:rPr>
+        <w:tab/>
+      </w:r>
+      <w:r>
+        <w:rPr>
+          <w:rFonts w:hint="eastAsia"/>
+          <w:b/>
+          <w:color w:val="FF0000"/>
+          <w:sz w:val="24"/>
+          <w:szCs w:val="24"/>
+        </w:rPr>
+        <w:t>当门锁</w:t>
+      </w:r>
+      <w:r>
+        <w:rPr>
+          <w:b/>
+          <w:color w:val="FF0000"/>
+          <w:sz w:val="24"/>
+          <w:szCs w:val="24"/>
+        </w:rPr>
+        <w:t>关闭之后板子端需要发送相应数据包给手机，手机显示门锁已关闭，板子的</w:t>
+      </w:r>
+      <w:r>
+        <w:rPr>
+          <w:rFonts w:hint="eastAsia"/>
+          <w:b/>
+          <w:color w:val="FF0000"/>
+          <w:sz w:val="24"/>
+          <w:szCs w:val="24"/>
+        </w:rPr>
+        <w:t>发包为</w:t>
+      </w:r>
+      <w:r>
+        <w:rPr>
+          <w:b/>
+          <w:color w:val="FF0000"/>
+          <w:sz w:val="24"/>
+          <w:szCs w:val="24"/>
+        </w:rPr>
+        <w:t>：</w:t>
+      </w:r>
+      <w:r>
+        <w:rPr>
+          <w:rFonts w:hint="eastAsia"/>
+          <w:b/>
+          <w:color w:val="FF0000"/>
+          <w:sz w:val="24"/>
+          <w:szCs w:val="24"/>
+        </w:rPr>
+        <w:t>指令</w:t>
+      </w:r>
+      <w:r>
+        <w:rPr>
+          <w:b/>
+          <w:color w:val="FF0000"/>
+          <w:sz w:val="24"/>
+          <w:szCs w:val="24"/>
+        </w:rPr>
+        <w:t>为</w:t>
+      </w:r>
+      <w:r>
+        <w:rPr>
+          <w:rFonts w:hint="eastAsia"/>
+          <w:b/>
+          <w:color w:val="FF0000"/>
+          <w:sz w:val="24"/>
+          <w:szCs w:val="24"/>
+        </w:rPr>
+        <w:t>(0</w:t>
+      </w:r>
+      <w:r>
+        <w:rPr>
+          <w:b/>
+          <w:color w:val="FF0000"/>
+          <w:sz w:val="24"/>
+          <w:szCs w:val="24"/>
+        </w:rPr>
+        <w:t>x</w:t>
+      </w:r>
+      <w:r>
+        <w:rPr>
+          <w:rFonts w:hint="eastAsia"/>
+          <w:b/>
+          <w:color w:val="FF0000"/>
+          <w:sz w:val="24"/>
+          <w:szCs w:val="24"/>
+        </w:rPr>
+        <w:t>0108</w:t>
+      </w:r>
+      <w:r>
+        <w:rPr>
+          <w:b/>
+          <w:color w:val="FF0000"/>
+          <w:sz w:val="24"/>
+          <w:szCs w:val="24"/>
+        </w:rPr>
+        <w:t>)</w:t>
+      </w:r>
+    </w:p>
+    <w:tbl>
+      <w:tblPr>
+        <w:tblStyle w:val="a4"/>
+        <w:tblW w:w="0" w:type="auto"/>
+        <w:tblLook w:val="04A0" w:firstRow="1" w:lastRow="0" w:firstColumn="1" w:lastColumn="0" w:noHBand="0" w:noVBand="1"/>
+      </w:tblPr>
+      <w:tblGrid>
+        <w:gridCol w:w="4155"/>
+        <w:gridCol w:w="4141"/>
+      </w:tblGrid>
+      <w:tr>
+        <w:tc>
+          <w:tcPr>
+            <w:tcW w:w="4261" w:type="dxa"/>
+          </w:tcPr>
+          <w:p>
+            <w:pPr>
+              <w:rPr>
+                <w:rFonts w:ascii="Tahoma" w:hAnsi="Tahoma" w:cs="Tahoma"/>
+                <w:color w:val="333333"/>
+                <w:kern w:val="0"/>
+                <w:szCs w:val="21"/>
+              </w:rPr>
+            </w:pPr>
+            <w:r>
+              <w:rPr>
+                <w:rFonts w:ascii="Tahoma" w:hAnsi="Tahoma" w:cs="Tahoma"/>
+                <w:color w:val="333333"/>
+                <w:kern w:val="0"/>
+                <w:szCs w:val="21"/>
+              </w:rPr>
+              <w:t>magicCode</w:t>
+            </w:r>
+          </w:p>
+        </w:tc>
+        <w:tc>
+          <w:tcPr>
+            <w:tcW w:w="4261" w:type="dxa"/>
+          </w:tcPr>
+          <w:p>
+            <w:pPr>
+              <w:rPr>
+                <w:rFonts w:ascii="Tahoma" w:hAnsi="Tahoma" w:cs="Tahoma"/>
+                <w:color w:val="333333"/>
+                <w:kern w:val="0"/>
+                <w:szCs w:val="21"/>
+              </w:rPr>
+            </w:pPr>
+            <w:r>
+              <w:rPr>
+                <w:rFonts w:ascii="Tahoma" w:hAnsi="Tahoma" w:cs="Tahoma" w:hint="eastAsia"/>
+                <w:color w:val="333333"/>
+                <w:kern w:val="0"/>
+                <w:szCs w:val="21"/>
+              </w:rPr>
+              <w:t>0x</w:t>
+            </w:r>
+            <w:r>
+              <w:rPr>
+                <w:rFonts w:ascii="Tahoma" w:hAnsi="Tahoma" w:cs="Tahoma"/>
+                <w:color w:val="333333"/>
+                <w:kern w:val="0"/>
+                <w:szCs w:val="21"/>
+              </w:rPr>
+              <w:t>fecf</w:t>
+            </w:r>
+          </w:p>
+        </w:tc>
+      </w:tr>
+      <w:tr>
+        <w:tc>
+          <w:tcPr>
+            <w:tcW w:w="4261" w:type="dxa"/>
+          </w:tcPr>
+          <w:p>
+            <w:pPr>
+              <w:rPr>
+                <w:rFonts w:ascii="Tahoma" w:hAnsi="Tahoma" w:cs="Tahoma"/>
+                <w:color w:val="333333"/>
+                <w:kern w:val="0"/>
+                <w:szCs w:val="21"/>
+              </w:rPr>
+            </w:pPr>
+            <w:r>
+              <w:rPr>
+                <w:rFonts w:ascii="Tahoma" w:hAnsi="Tahoma" w:cs="Tahoma"/>
+                <w:color w:val="333333"/>
+                <w:kern w:val="0"/>
+                <w:szCs w:val="21"/>
+              </w:rPr>
+              <w:t>version</w:t>
+            </w:r>
+          </w:p>
+        </w:tc>
+        <w:tc>
+          <w:tcPr>
+            <w:tcW w:w="4261" w:type="dxa"/>
+          </w:tcPr>
+          <w:p>
+            <w:pPr>
+              <w:rPr>
+                <w:rFonts w:ascii="Tahoma" w:hAnsi="Tahoma" w:cs="Tahoma"/>
+                <w:color w:val="333333"/>
+                <w:kern w:val="0"/>
+                <w:szCs w:val="21"/>
+              </w:rPr>
+            </w:pPr>
+            <w:r>
+              <w:rPr>
+                <w:rFonts w:ascii="Tahoma" w:hAnsi="Tahoma" w:cs="Tahoma" w:hint="eastAsia"/>
+                <w:color w:val="333333"/>
+                <w:kern w:val="0"/>
+                <w:szCs w:val="21"/>
+              </w:rPr>
+              <w:t>0x0001</w:t>
+            </w:r>
+          </w:p>
+        </w:tc>
+      </w:tr>
+      <w:tr>
+        <w:tc>
+          <w:tcPr>
+            <w:tcW w:w="4261" w:type="dxa"/>
+          </w:tcPr>
+          <w:p>
+            <w:pPr>
+              <w:rPr>
+                <w:rFonts w:ascii="Tahoma" w:hAnsi="Tahoma" w:cs="Tahoma"/>
+                <w:color w:val="333333"/>
+                <w:kern w:val="0"/>
+                <w:szCs w:val="21"/>
+              </w:rPr>
+            </w:pPr>
+            <w:r>
+              <w:rPr>
+                <w:rFonts w:ascii="Tahoma" w:hAnsi="Tahoma" w:cs="Tahoma"/>
+                <w:color w:val="333333"/>
+                <w:kern w:val="0"/>
+                <w:szCs w:val="21"/>
+              </w:rPr>
+              <w:t>totalLength</w:t>
+            </w:r>
+          </w:p>
+        </w:tc>
+        <w:tc>
+          <w:tcPr>
+            <w:tcW w:w="4261" w:type="dxa"/>
+          </w:tcPr>
+          <w:p>
+            <w:pPr>
+              <w:rPr>
+                <w:rFonts w:ascii="Tahoma" w:hAnsi="Tahoma" w:cs="Tahoma"/>
+                <w:color w:val="333333"/>
+                <w:kern w:val="0"/>
+                <w:szCs w:val="21"/>
+              </w:rPr>
+            </w:pPr>
+            <w:r>
+              <w:rPr>
+                <w:rFonts w:ascii="Tahoma" w:hAnsi="Tahoma" w:cs="Tahoma" w:hint="eastAsia"/>
+                <w:color w:val="333333"/>
+                <w:kern w:val="0"/>
+                <w:szCs w:val="21"/>
+              </w:rPr>
+              <w:t>12</w:t>
+            </w:r>
+          </w:p>
+        </w:tc>
+      </w:tr>
+      <w:tr>
+        <w:tc>
+          <w:tcPr>
+            <w:tcW w:w="4261" w:type="dxa"/>
+          </w:tcPr>
+          <w:p>
+            <w:pPr>
+              <w:rPr>
+                <w:rFonts w:ascii="Tahoma" w:hAnsi="Tahoma" w:cs="Tahoma"/>
+                <w:color w:val="333333"/>
+                <w:kern w:val="0"/>
+                <w:szCs w:val="21"/>
+              </w:rPr>
+            </w:pPr>
+            <w:r>
+              <w:rPr>
+                <w:rFonts w:ascii="Tahoma" w:hAnsi="Tahoma" w:cs="Tahoma"/>
+                <w:color w:val="333333"/>
+                <w:kern w:val="0"/>
+                <w:szCs w:val="21"/>
+              </w:rPr>
+              <w:t>cmdId</w:t>
+            </w:r>
+          </w:p>
+        </w:tc>
+        <w:tc>
+          <w:tcPr>
+            <w:tcW w:w="4261" w:type="dxa"/>
+          </w:tcPr>
+          <w:p>
+            <w:pPr>
+              <w:rPr>
+                <w:rFonts w:ascii="Tahoma" w:hAnsi="Tahoma" w:cs="Tahoma"/>
+                <w:color w:val="333333"/>
+                <w:kern w:val="0"/>
+                <w:szCs w:val="21"/>
+              </w:rPr>
+            </w:pPr>
+            <w:r>
+              <w:rPr>
+                <w:rFonts w:ascii="Tahoma" w:hAnsi="Tahoma" w:cs="Tahoma" w:hint="eastAsia"/>
+                <w:color w:val="333333"/>
+                <w:kern w:val="0"/>
+                <w:szCs w:val="21"/>
+              </w:rPr>
+              <w:t>0x0108</w:t>
+            </w:r>
+          </w:p>
+        </w:tc>
+      </w:tr>
+      <w:tr>
+        <w:tc>
+          <w:tcPr>
+            <w:tcW w:w="4261" w:type="dxa"/>
+          </w:tcPr>
+          <w:p>
+            <w:pPr>
+              <w:rPr>
+                <w:rFonts w:ascii="Tahoma" w:hAnsi="Tahoma" w:cs="Tahoma"/>
+                <w:color w:val="333333"/>
+                <w:kern w:val="0"/>
+                <w:szCs w:val="21"/>
+              </w:rPr>
+            </w:pPr>
+            <w:r>
+              <w:rPr>
+                <w:rFonts w:ascii="Tahoma" w:hAnsi="Tahoma" w:cs="Tahoma"/>
+                <w:color w:val="333333"/>
+                <w:kern w:val="0"/>
+                <w:szCs w:val="21"/>
+              </w:rPr>
+              <w:t>seq</w:t>
+            </w:r>
+          </w:p>
+        </w:tc>
+        <w:tc>
+          <w:tcPr>
+            <w:tcW w:w="4261" w:type="dxa"/>
+          </w:tcPr>
+          <w:p>
+            <w:pPr>
+              <w:rPr>
+                <w:rFonts w:ascii="Tahoma" w:hAnsi="Tahoma" w:cs="Tahoma"/>
+                <w:color w:val="333333"/>
+                <w:kern w:val="0"/>
+                <w:szCs w:val="21"/>
+              </w:rPr>
+            </w:pPr>
+            <w:r>
+              <w:rPr>
+                <w:rFonts w:ascii="Tahoma" w:hAnsi="Tahoma" w:cs="Tahoma" w:hint="eastAsia"/>
+                <w:color w:val="333333"/>
+                <w:kern w:val="0"/>
+                <w:szCs w:val="21"/>
+              </w:rPr>
+              <w:t>00 00</w:t>
+            </w:r>
+          </w:p>
+        </w:tc>
+      </w:tr>
+      <w:tr>
+        <w:tc>
+          <w:tcPr>
+            <w:tcW w:w="4261" w:type="dxa"/>
+          </w:tcPr>
+          <w:p>
+            <w:pPr>
+              <w:rPr>
+                <w:rFonts w:ascii="Tahoma" w:hAnsi="Tahoma" w:cs="Tahoma"/>
+                <w:color w:val="333333"/>
+                <w:kern w:val="0"/>
+                <w:szCs w:val="21"/>
+              </w:rPr>
+            </w:pPr>
+            <w:r>
+              <w:rPr>
+                <w:rFonts w:ascii="Tahoma" w:hAnsi="Tahoma" w:cs="Tahoma"/>
+                <w:color w:val="333333"/>
+                <w:kern w:val="0"/>
+                <w:szCs w:val="21"/>
+              </w:rPr>
+              <w:lastRenderedPageBreak/>
+              <w:t>errorCode</w:t>
+            </w:r>
+          </w:p>
+        </w:tc>
+        <w:tc>
+          <w:tcPr>
+            <w:tcW w:w="4261" w:type="dxa"/>
+          </w:tcPr>
+          <w:p>
+            <w:pPr>
+              <w:rPr>
+                <w:rFonts w:ascii="Tahoma" w:hAnsi="Tahoma" w:cs="Tahoma"/>
+                <w:color w:val="333333"/>
+                <w:kern w:val="0"/>
+                <w:szCs w:val="21"/>
+              </w:rPr>
+            </w:pPr>
+            <w:r>
+              <w:rPr>
+                <w:rFonts w:ascii="Tahoma" w:hAnsi="Tahoma" w:cs="Tahoma" w:hint="eastAsia"/>
+                <w:color w:val="333333"/>
+                <w:kern w:val="0"/>
+                <w:szCs w:val="21"/>
+              </w:rPr>
+              <w:t>0x0000</w:t>
+            </w:r>
+          </w:p>
+        </w:tc>
+      </w:tr>
+      <w:tr>
+        <w:tc>
+          <w:tcPr>
+            <w:tcW w:w="4261" w:type="dxa"/>
+          </w:tcPr>
+          <w:p>
+            <w:pPr>
+              <w:rPr>
+                <w:rFonts w:ascii="Tahoma" w:hAnsi="Tahoma" w:cs="Tahoma"/>
+                <w:color w:val="333333"/>
+                <w:kern w:val="0"/>
+                <w:szCs w:val="21"/>
+              </w:rPr>
+            </w:pPr>
+            <w:r>
+              <w:rPr>
+                <w:rFonts w:ascii="Tahoma" w:hAnsi="Tahoma" w:cs="Tahoma" w:hint="eastAsia"/>
+                <w:color w:val="333333"/>
+                <w:kern w:val="0"/>
+                <w:szCs w:val="21"/>
+              </w:rPr>
+              <w:t>包体</w:t>
+            </w:r>
+          </w:p>
+        </w:tc>
+        <w:tc>
+          <w:tcPr>
+            <w:tcW w:w="4261" w:type="dxa"/>
+          </w:tcPr>
+          <w:p>
+            <w:pPr>
+              <w:rPr>
+                <w:rFonts w:ascii="Tahoma" w:hAnsi="Tahoma" w:cs="Tahoma"/>
+                <w:color w:val="333333"/>
+                <w:kern w:val="0"/>
+                <w:szCs w:val="21"/>
+              </w:rPr>
+            </w:pPr>
+            <w:r>
+              <w:rPr>
+                <w:rFonts w:ascii="Tahoma" w:hAnsi="Tahoma" w:cs="Tahoma" w:hint="eastAsia"/>
+                <w:color w:val="333333"/>
+                <w:kern w:val="0"/>
+                <w:szCs w:val="21"/>
+              </w:rPr>
+              <w:t>无</w:t>
+            </w:r>
+          </w:p>
+        </w:tc>
+      </w:tr>
+    </w:tbl>
+    <w:p/>
+    <w:p/>
+    <w:p>
+      <w:r>
+        <w:rPr>
+          <w:rFonts w:hint="eastAsia"/>
+        </w:rPr>
+        <w:t>手机</w:t>
+      </w:r>
+      <w:r>
+        <w:t>端收到数据后不回包给板子，板子控制门锁关闭就行</w:t>
+      </w:r>
     </w:p>
     <w:p/>
     <w:p/>
@@ -8929,7 +10734,3012 @@
     <w:p/>
     <w:p/>
     <w:p/>
+    <w:p>
+      <w:pPr>
+        <w:rPr>
+          <w:b/>
+          <w:sz w:val="24"/>
+          <w:szCs w:val="24"/>
+        </w:rPr>
+      </w:pPr>
+      <w:r>
+        <w:rPr>
+          <w:rFonts w:hint="eastAsia"/>
+          <w:b/>
+          <w:sz w:val="24"/>
+          <w:szCs w:val="24"/>
+        </w:rPr>
+        <w:t>7</w:t>
+      </w:r>
+      <w:r>
+        <w:rPr>
+          <w:b/>
+          <w:sz w:val="24"/>
+          <w:szCs w:val="24"/>
+        </w:rPr>
+        <w:t>.</w:t>
+      </w:r>
+      <w:r>
+        <w:rPr>
+          <w:rFonts w:hint="eastAsia"/>
+          <w:b/>
+          <w:sz w:val="24"/>
+          <w:szCs w:val="24"/>
+        </w:rPr>
+        <w:t>关于</w:t>
+      </w:r>
+      <w:r>
+        <w:rPr>
+          <w:b/>
+          <w:sz w:val="24"/>
+          <w:szCs w:val="24"/>
+        </w:rPr>
+        <w:t>手机</w:t>
+      </w:r>
+      <w:r>
+        <w:rPr>
+          <w:rFonts w:hint="eastAsia"/>
+          <w:b/>
+          <w:sz w:val="24"/>
+          <w:szCs w:val="24"/>
+        </w:rPr>
+        <w:t>录入</w:t>
+      </w:r>
+      <w:r>
+        <w:rPr>
+          <w:b/>
+          <w:sz w:val="24"/>
+          <w:szCs w:val="24"/>
+        </w:rPr>
+        <w:t>操作过程中的一些突发情况。</w:t>
+      </w:r>
+    </w:p>
+    <w:p>
+      <w:pPr>
+        <w:rPr>
+          <w:b/>
+          <w:color w:val="FF0000"/>
+          <w:sz w:val="24"/>
+          <w:szCs w:val="24"/>
+        </w:rPr>
+      </w:pPr>
+    </w:p>
+    <w:p>
+      <w:pPr>
+        <w:rPr>
+          <w:b/>
+          <w:noProof/>
+          <w:sz w:val="24"/>
+          <w:szCs w:val="24"/>
+        </w:rPr>
+      </w:pPr>
+      <w:r>
+        <w:rPr>
+          <w:rFonts w:hint="eastAsia"/>
+          <w:b/>
+          <w:noProof/>
+          <w:sz w:val="24"/>
+          <w:szCs w:val="24"/>
+        </w:rPr>
+        <w:t>一．蓝牙</w:t>
+      </w:r>
+      <w:r>
+        <w:rPr>
+          <w:b/>
+          <w:noProof/>
+          <w:sz w:val="24"/>
+          <w:szCs w:val="24"/>
+        </w:rPr>
+        <w:t>连接良好，但是用户</w:t>
+      </w:r>
+      <w:r>
+        <w:rPr>
+          <w:rFonts w:hint="eastAsia"/>
+          <w:b/>
+          <w:noProof/>
+          <w:sz w:val="24"/>
+          <w:szCs w:val="24"/>
+        </w:rPr>
+        <w:t>想</w:t>
+      </w:r>
+      <w:r>
+        <w:rPr>
+          <w:b/>
+          <w:noProof/>
+          <w:sz w:val="24"/>
+          <w:szCs w:val="24"/>
+        </w:rPr>
+        <w:t>在该界面退出时情况：</w:t>
+      </w:r>
+    </w:p>
+    <w:p>
+      <w:pPr>
+        <w:rPr>
+          <w:b/>
+          <w:color w:val="FF0000"/>
+          <w:sz w:val="24"/>
+          <w:szCs w:val="24"/>
+        </w:rPr>
+      </w:pPr>
+    </w:p>
+    <w:p>
+      <w:pPr>
+        <w:pStyle w:val="a3"/>
+        <w:numPr>
+          <w:ilvl w:val="0"/>
+          <w:numId w:val="10"/>
+        </w:numPr>
+        <w:ind w:firstLineChars="0"/>
+        <w:rPr>
+          <w:b/>
+          <w:color w:val="FF0000"/>
+          <w:sz w:val="24"/>
+          <w:szCs w:val="24"/>
+        </w:rPr>
+      </w:pPr>
+      <w:r>
+        <w:rPr>
+          <w:rFonts w:hint="eastAsia"/>
+          <w:b/>
+          <w:color w:val="FF0000"/>
+          <w:sz w:val="24"/>
+          <w:szCs w:val="24"/>
+        </w:rPr>
+        <w:t>录指纹</w:t>
+      </w:r>
+      <w:r>
+        <w:rPr>
+          <w:b/>
+          <w:color w:val="FF0000"/>
+          <w:sz w:val="24"/>
+          <w:szCs w:val="24"/>
+        </w:rPr>
+        <w:t>情况：</w:t>
+      </w:r>
+      <w:r>
+        <w:rPr>
+          <w:rFonts w:hint="eastAsia"/>
+          <w:b/>
+          <w:color w:val="FF0000"/>
+          <w:sz w:val="24"/>
+          <w:szCs w:val="24"/>
+        </w:rPr>
+        <w:t>（录指纹</w:t>
+      </w:r>
+      <w:r>
+        <w:rPr>
+          <w:b/>
+          <w:color w:val="FF0000"/>
+          <w:sz w:val="24"/>
+          <w:szCs w:val="24"/>
+        </w:rPr>
+        <w:t>界面有两个，其中一个是三次录入时的显示界面，三次录入完成之后，板子端立即保存数据，但是</w:t>
+      </w:r>
+      <w:r>
+        <w:rPr>
+          <w:b/>
+          <w:color w:val="FF0000"/>
+          <w:sz w:val="24"/>
+          <w:szCs w:val="24"/>
+        </w:rPr>
+        <w:t>app</w:t>
+      </w:r>
+      <w:r>
+        <w:rPr>
+          <w:b/>
+          <w:color w:val="FF0000"/>
+          <w:sz w:val="24"/>
+          <w:szCs w:val="24"/>
+        </w:rPr>
+        <w:t>端会跳转到需要用户输入指纹名字的界面，所以分成以下情况</w:t>
+      </w:r>
+      <w:r>
+        <w:rPr>
+          <w:rFonts w:hint="eastAsia"/>
+          <w:b/>
+          <w:color w:val="FF0000"/>
+          <w:sz w:val="24"/>
+          <w:szCs w:val="24"/>
+        </w:rPr>
+        <w:t>）</w:t>
+      </w:r>
+    </w:p>
+    <w:p>
+      <w:pPr>
+        <w:pStyle w:val="a3"/>
+        <w:ind w:left="1140" w:firstLineChars="0" w:firstLine="0"/>
+        <w:rPr>
+          <w:b/>
+          <w:sz w:val="24"/>
+          <w:szCs w:val="24"/>
+        </w:rPr>
+      </w:pPr>
+      <w:r>
+        <w:rPr>
+          <w:b/>
+          <w:sz w:val="24"/>
+          <w:szCs w:val="24"/>
+        </w:rPr>
+        <w:fldChar w:fldCharType="begin"/>
+      </w:r>
+      <w:r>
+        <w:rPr>
+          <w:b/>
+          <w:sz w:val="24"/>
+          <w:szCs w:val="24"/>
+        </w:rPr>
+        <w:instrText xml:space="preserve"> </w:instrText>
+      </w:r>
+      <w:r>
+        <w:rPr>
+          <w:rFonts w:hint="eastAsia"/>
+          <w:b/>
+          <w:sz w:val="24"/>
+          <w:szCs w:val="24"/>
+        </w:rPr>
+        <w:instrText>= 1 \* GB3</w:instrText>
+      </w:r>
+      <w:r>
+        <w:rPr>
+          <w:b/>
+          <w:sz w:val="24"/>
+          <w:szCs w:val="24"/>
+        </w:rPr>
+        <w:instrText xml:space="preserve"> </w:instrText>
+      </w:r>
+      <w:r>
+        <w:rPr>
+          <w:b/>
+          <w:sz w:val="24"/>
+          <w:szCs w:val="24"/>
+        </w:rPr>
+        <w:fldChar w:fldCharType="separate"/>
+      </w:r>
+      <w:r>
+        <w:rPr>
+          <w:rFonts w:hint="eastAsia"/>
+          <w:b/>
+          <w:noProof/>
+          <w:sz w:val="24"/>
+          <w:szCs w:val="24"/>
+        </w:rPr>
+        <w:t>①</w:t>
+      </w:r>
+      <w:r>
+        <w:rPr>
+          <w:b/>
+          <w:sz w:val="24"/>
+          <w:szCs w:val="24"/>
+        </w:rPr>
+        <w:fldChar w:fldCharType="end"/>
+      </w:r>
+      <w:r>
+        <w:rPr>
+          <w:rFonts w:hint="eastAsia"/>
+          <w:b/>
+          <w:sz w:val="24"/>
+          <w:szCs w:val="24"/>
+        </w:rPr>
+        <w:t>当</w:t>
+      </w:r>
+      <w:r>
+        <w:rPr>
+          <w:rFonts w:hint="eastAsia"/>
+          <w:b/>
+          <w:sz w:val="24"/>
+          <w:szCs w:val="24"/>
+        </w:rPr>
+        <w:t>app</w:t>
+      </w:r>
+      <w:r>
+        <w:rPr>
+          <w:b/>
+          <w:sz w:val="24"/>
+          <w:szCs w:val="24"/>
+        </w:rPr>
+        <w:t>通知板子录指纹</w:t>
+      </w:r>
+      <w:r>
+        <w:rPr>
+          <w:rFonts w:hint="eastAsia"/>
+          <w:b/>
+          <w:sz w:val="24"/>
+          <w:szCs w:val="24"/>
+        </w:rPr>
+        <w:t>时</w:t>
+      </w:r>
+      <w:r>
+        <w:rPr>
+          <w:b/>
+          <w:sz w:val="24"/>
+          <w:szCs w:val="24"/>
+        </w:rPr>
+        <w:t>，板子回复</w:t>
+      </w:r>
+      <w:r>
+        <w:rPr>
+          <w:b/>
+          <w:sz w:val="24"/>
+          <w:szCs w:val="24"/>
+        </w:rPr>
+        <w:t>ok</w:t>
+      </w:r>
+      <w:r>
+        <w:rPr>
+          <w:b/>
+          <w:sz w:val="24"/>
+          <w:szCs w:val="24"/>
+        </w:rPr>
+        <w:t>进入三次录指纹</w:t>
+      </w:r>
+      <w:r>
+        <w:rPr>
+          <w:rFonts w:hint="eastAsia"/>
+          <w:b/>
+          <w:sz w:val="24"/>
+          <w:szCs w:val="24"/>
+        </w:rPr>
+        <w:t>界面</w:t>
+      </w:r>
+      <w:r>
+        <w:rPr>
+          <w:b/>
+          <w:sz w:val="24"/>
+          <w:szCs w:val="24"/>
+        </w:rPr>
+        <w:t>，回复异常时，两边同时</w:t>
+      </w:r>
+      <w:r>
+        <w:rPr>
+          <w:rFonts w:hint="eastAsia"/>
+          <w:b/>
+          <w:sz w:val="24"/>
+          <w:szCs w:val="24"/>
+        </w:rPr>
+        <w:t>退出</w:t>
+      </w:r>
+      <w:r>
+        <w:rPr>
+          <w:b/>
+          <w:sz w:val="24"/>
+          <w:szCs w:val="24"/>
+        </w:rPr>
+        <w:t>。</w:t>
+      </w:r>
+    </w:p>
+    <w:p>
+      <w:pPr>
+        <w:pStyle w:val="a3"/>
+        <w:ind w:left="1140" w:firstLineChars="0" w:firstLine="0"/>
+        <w:rPr>
+          <w:b/>
+          <w:sz w:val="24"/>
+          <w:szCs w:val="24"/>
+        </w:rPr>
+      </w:pPr>
+      <w:r>
+        <w:rPr>
+          <w:b/>
+          <w:sz w:val="24"/>
+          <w:szCs w:val="24"/>
+        </w:rPr>
+        <w:fldChar w:fldCharType="begin"/>
+      </w:r>
+      <w:r>
+        <w:rPr>
+          <w:b/>
+          <w:sz w:val="24"/>
+          <w:szCs w:val="24"/>
+        </w:rPr>
+        <w:instrText xml:space="preserve"> </w:instrText>
+      </w:r>
+      <w:r>
+        <w:rPr>
+          <w:rFonts w:hint="eastAsia"/>
+          <w:b/>
+          <w:sz w:val="24"/>
+          <w:szCs w:val="24"/>
+        </w:rPr>
+        <w:instrText>= 2 \* GB3</w:instrText>
+      </w:r>
+      <w:r>
+        <w:rPr>
+          <w:b/>
+          <w:sz w:val="24"/>
+          <w:szCs w:val="24"/>
+        </w:rPr>
+        <w:instrText xml:space="preserve"> </w:instrText>
+      </w:r>
+      <w:r>
+        <w:rPr>
+          <w:b/>
+          <w:sz w:val="24"/>
+          <w:szCs w:val="24"/>
+        </w:rPr>
+        <w:fldChar w:fldCharType="separate"/>
+      </w:r>
+      <w:r>
+        <w:rPr>
+          <w:rFonts w:hint="eastAsia"/>
+          <w:b/>
+          <w:noProof/>
+          <w:sz w:val="24"/>
+          <w:szCs w:val="24"/>
+        </w:rPr>
+        <w:t>②</w:t>
+      </w:r>
+      <w:r>
+        <w:rPr>
+          <w:b/>
+          <w:sz w:val="24"/>
+          <w:szCs w:val="24"/>
+        </w:rPr>
+        <w:fldChar w:fldCharType="end"/>
+      </w:r>
+      <w:r>
+        <w:rPr>
+          <w:rFonts w:hint="eastAsia"/>
+          <w:b/>
+          <w:sz w:val="24"/>
+          <w:szCs w:val="24"/>
+        </w:rPr>
+        <w:t>当</w:t>
+      </w:r>
+      <w:r>
+        <w:rPr>
+          <w:b/>
+          <w:sz w:val="24"/>
+          <w:szCs w:val="24"/>
+        </w:rPr>
+        <w:t>app</w:t>
+      </w:r>
+      <w:r>
+        <w:rPr>
+          <w:b/>
+          <w:sz w:val="24"/>
+          <w:szCs w:val="24"/>
+        </w:rPr>
+        <w:t>进入三次录指纹界面时，在第一次以及第二次录入成功过程中</w:t>
+      </w:r>
+      <w:r>
+        <w:rPr>
+          <w:rFonts w:hint="eastAsia"/>
+          <w:b/>
+          <w:sz w:val="24"/>
+          <w:szCs w:val="24"/>
+        </w:rPr>
+        <w:t>，</w:t>
+      </w:r>
+      <w:r>
+        <w:rPr>
+          <w:b/>
+          <w:sz w:val="24"/>
+          <w:szCs w:val="24"/>
+        </w:rPr>
+        <w:t>如果用户</w:t>
+      </w:r>
+      <w:r>
+        <w:rPr>
+          <w:rFonts w:hint="eastAsia"/>
+          <w:b/>
+          <w:sz w:val="24"/>
+          <w:szCs w:val="24"/>
+        </w:rPr>
+        <w:t>突然</w:t>
+      </w:r>
+      <w:r>
+        <w:rPr>
+          <w:b/>
+          <w:sz w:val="24"/>
+          <w:szCs w:val="24"/>
+        </w:rPr>
+        <w:t>想退出录</w:t>
+      </w:r>
+      <w:r>
+        <w:rPr>
+          <w:rFonts w:hint="eastAsia"/>
+          <w:b/>
+          <w:sz w:val="24"/>
+          <w:szCs w:val="24"/>
+        </w:rPr>
+        <w:t>指纹</w:t>
+      </w:r>
+      <w:r>
+        <w:rPr>
+          <w:b/>
+          <w:sz w:val="24"/>
+          <w:szCs w:val="24"/>
+        </w:rPr>
+        <w:t>，这</w:t>
+      </w:r>
+      <w:r>
+        <w:rPr>
+          <w:rFonts w:hint="eastAsia"/>
+          <w:b/>
+          <w:sz w:val="24"/>
+          <w:szCs w:val="24"/>
+        </w:rPr>
+        <w:t>时</w:t>
+      </w:r>
+      <w:r>
+        <w:rPr>
+          <w:b/>
+          <w:sz w:val="24"/>
+          <w:szCs w:val="24"/>
+        </w:rPr>
+        <w:t>app</w:t>
+      </w:r>
+      <w:r>
+        <w:rPr>
+          <w:rFonts w:hint="eastAsia"/>
+          <w:b/>
+          <w:sz w:val="24"/>
+          <w:szCs w:val="24"/>
+        </w:rPr>
+        <w:t>发送异常</w:t>
+      </w:r>
+      <w:r>
+        <w:rPr>
+          <w:b/>
+          <w:sz w:val="24"/>
+          <w:szCs w:val="24"/>
+        </w:rPr>
+        <w:t>（</w:t>
+      </w:r>
+      <w:r>
+        <w:rPr>
+          <w:rFonts w:hint="eastAsia"/>
+          <w:b/>
+          <w:sz w:val="24"/>
+          <w:szCs w:val="24"/>
+        </w:rPr>
+        <w:t>0</w:t>
+      </w:r>
+      <w:r>
+        <w:rPr>
+          <w:b/>
+          <w:sz w:val="24"/>
+          <w:szCs w:val="24"/>
+        </w:rPr>
+        <w:t>x</w:t>
+      </w:r>
+      <w:r>
+        <w:rPr>
+          <w:b/>
+          <w:sz w:val="24"/>
+          <w:szCs w:val="24"/>
+        </w:rPr>
+        <w:t>0800</w:t>
+      </w:r>
+      <w:r>
+        <w:rPr>
+          <w:b/>
+          <w:sz w:val="24"/>
+          <w:szCs w:val="24"/>
+        </w:rPr>
+        <w:t>）</w:t>
+      </w:r>
+      <w:r>
+        <w:rPr>
+          <w:rFonts w:hint="eastAsia"/>
+          <w:b/>
+          <w:sz w:val="24"/>
+          <w:szCs w:val="24"/>
+        </w:rPr>
+        <w:t>数据</w:t>
+      </w:r>
+      <w:r>
+        <w:rPr>
+          <w:b/>
+          <w:sz w:val="24"/>
+          <w:szCs w:val="24"/>
+        </w:rPr>
+        <w:t>包</w:t>
+      </w:r>
+      <w:r>
+        <w:rPr>
+          <w:rFonts w:hint="eastAsia"/>
+          <w:b/>
+          <w:sz w:val="24"/>
+          <w:szCs w:val="24"/>
+        </w:rPr>
+        <w:t>如下</w:t>
+      </w:r>
+      <w:r>
+        <w:rPr>
+          <w:b/>
+          <w:sz w:val="24"/>
+          <w:szCs w:val="24"/>
+        </w:rPr>
+        <w:t>：</w:t>
+      </w:r>
+    </w:p>
+    <w:tbl>
+      <w:tblPr>
+        <w:tblStyle w:val="a4"/>
+        <w:tblW w:w="0" w:type="auto"/>
+        <w:jc w:val="center"/>
+        <w:tblLook w:val="04A0" w:firstRow="1" w:lastRow="0" w:firstColumn="1" w:lastColumn="0" w:noHBand="0" w:noVBand="1"/>
+      </w:tblPr>
+      <w:tblGrid>
+        <w:gridCol w:w="3701"/>
+        <w:gridCol w:w="3690"/>
+      </w:tblGrid>
+      <w:tr>
+        <w:trPr>
+          <w:trHeight w:val="288"/>
+          <w:jc w:val="center"/>
+        </w:trPr>
+        <w:tc>
+          <w:tcPr>
+            <w:tcW w:w="3701" w:type="dxa"/>
+          </w:tcPr>
+          <w:p>
+            <w:pPr>
+              <w:ind w:firstLineChars="50" w:firstLine="105"/>
+              <w:rPr>
+                <w:rFonts w:ascii="Tahoma" w:hAnsi="Tahoma" w:cs="Tahoma"/>
+                <w:color w:val="333333"/>
+                <w:kern w:val="0"/>
+                <w:szCs w:val="21"/>
+              </w:rPr>
+            </w:pPr>
+            <w:r>
+              <w:rPr>
+                <w:rFonts w:ascii="Tahoma" w:hAnsi="Tahoma" w:cs="Tahoma"/>
+                <w:color w:val="333333"/>
+                <w:kern w:val="0"/>
+                <w:szCs w:val="21"/>
+              </w:rPr>
+              <w:t>magicCode</w:t>
+            </w:r>
+          </w:p>
+        </w:tc>
+        <w:tc>
+          <w:tcPr>
+            <w:tcW w:w="3690" w:type="dxa"/>
+          </w:tcPr>
+          <w:p>
+            <w:pPr>
+              <w:rPr>
+                <w:rFonts w:ascii="Tahoma" w:hAnsi="Tahoma" w:cs="Tahoma"/>
+                <w:color w:val="333333"/>
+                <w:kern w:val="0"/>
+                <w:szCs w:val="21"/>
+              </w:rPr>
+            </w:pPr>
+            <w:r>
+              <w:rPr>
+                <w:rFonts w:ascii="Tahoma" w:hAnsi="Tahoma" w:cs="Tahoma" w:hint="eastAsia"/>
+                <w:color w:val="333333"/>
+                <w:kern w:val="0"/>
+                <w:szCs w:val="21"/>
+              </w:rPr>
+              <w:t>0x</w:t>
+            </w:r>
+            <w:r>
+              <w:rPr>
+                <w:rFonts w:ascii="Tahoma" w:hAnsi="Tahoma" w:cs="Tahoma"/>
+                <w:color w:val="333333"/>
+                <w:kern w:val="0"/>
+                <w:szCs w:val="21"/>
+              </w:rPr>
+              <w:t>fecf</w:t>
+            </w:r>
+          </w:p>
+        </w:tc>
+      </w:tr>
+      <w:tr>
+        <w:trPr>
+          <w:trHeight w:val="277"/>
+          <w:jc w:val="center"/>
+        </w:trPr>
+        <w:tc>
+          <w:tcPr>
+            <w:tcW w:w="3701" w:type="dxa"/>
+          </w:tcPr>
+          <w:p>
+            <w:pPr>
+              <w:rPr>
+                <w:rFonts w:ascii="Tahoma" w:hAnsi="Tahoma" w:cs="Tahoma"/>
+                <w:color w:val="333333"/>
+                <w:kern w:val="0"/>
+                <w:szCs w:val="21"/>
+              </w:rPr>
+            </w:pPr>
+            <w:r>
+              <w:rPr>
+                <w:rFonts w:ascii="Tahoma" w:hAnsi="Tahoma" w:cs="Tahoma"/>
+                <w:color w:val="333333"/>
+                <w:kern w:val="0"/>
+                <w:szCs w:val="21"/>
+              </w:rPr>
+              <w:t>version</w:t>
+            </w:r>
+          </w:p>
+        </w:tc>
+        <w:tc>
+          <w:tcPr>
+            <w:tcW w:w="3690" w:type="dxa"/>
+          </w:tcPr>
+          <w:p>
+            <w:pPr>
+              <w:rPr>
+                <w:rFonts w:ascii="Tahoma" w:hAnsi="Tahoma" w:cs="Tahoma"/>
+                <w:color w:val="333333"/>
+                <w:kern w:val="0"/>
+                <w:szCs w:val="21"/>
+              </w:rPr>
+            </w:pPr>
+            <w:r>
+              <w:rPr>
+                <w:rFonts w:ascii="Tahoma" w:hAnsi="Tahoma" w:cs="Tahoma" w:hint="eastAsia"/>
+                <w:color w:val="333333"/>
+                <w:kern w:val="0"/>
+                <w:szCs w:val="21"/>
+              </w:rPr>
+              <w:t>0x0001</w:t>
+            </w:r>
+          </w:p>
+        </w:tc>
+      </w:tr>
+      <w:tr>
+        <w:trPr>
+          <w:trHeight w:val="288"/>
+          <w:jc w:val="center"/>
+        </w:trPr>
+        <w:tc>
+          <w:tcPr>
+            <w:tcW w:w="3701" w:type="dxa"/>
+          </w:tcPr>
+          <w:p>
+            <w:pPr>
+              <w:rPr>
+                <w:rFonts w:ascii="Tahoma" w:hAnsi="Tahoma" w:cs="Tahoma"/>
+                <w:color w:val="333333"/>
+                <w:kern w:val="0"/>
+                <w:szCs w:val="21"/>
+              </w:rPr>
+            </w:pPr>
+            <w:r>
+              <w:rPr>
+                <w:rFonts w:ascii="Tahoma" w:hAnsi="Tahoma" w:cs="Tahoma"/>
+                <w:color w:val="333333"/>
+                <w:kern w:val="0"/>
+                <w:szCs w:val="21"/>
+              </w:rPr>
+              <w:t>totalLength</w:t>
+            </w:r>
+          </w:p>
+        </w:tc>
+        <w:tc>
+          <w:tcPr>
+            <w:tcW w:w="3690" w:type="dxa"/>
+          </w:tcPr>
+          <w:p>
+            <w:pPr>
+              <w:rPr>
+                <w:rFonts w:ascii="Tahoma" w:hAnsi="Tahoma" w:cs="Tahoma"/>
+                <w:color w:val="333333"/>
+                <w:kern w:val="0"/>
+                <w:szCs w:val="21"/>
+              </w:rPr>
+            </w:pPr>
+            <w:r>
+              <w:rPr>
+                <w:rFonts w:ascii="Tahoma" w:hAnsi="Tahoma" w:cs="Tahoma" w:hint="eastAsia"/>
+                <w:color w:val="333333"/>
+                <w:kern w:val="0"/>
+                <w:szCs w:val="21"/>
+              </w:rPr>
+              <w:t>12</w:t>
+            </w:r>
+          </w:p>
+        </w:tc>
+      </w:tr>
+      <w:tr>
+        <w:trPr>
+          <w:trHeight w:val="288"/>
+          <w:jc w:val="center"/>
+        </w:trPr>
+        <w:tc>
+          <w:tcPr>
+            <w:tcW w:w="3701" w:type="dxa"/>
+          </w:tcPr>
+          <w:p>
+            <w:pPr>
+              <w:rPr>
+                <w:rFonts w:ascii="Tahoma" w:hAnsi="Tahoma" w:cs="Tahoma"/>
+                <w:color w:val="333333"/>
+                <w:kern w:val="0"/>
+                <w:szCs w:val="21"/>
+              </w:rPr>
+            </w:pPr>
+            <w:r>
+              <w:rPr>
+                <w:rFonts w:ascii="Tahoma" w:hAnsi="Tahoma" w:cs="Tahoma"/>
+                <w:color w:val="333333"/>
+                <w:kern w:val="0"/>
+                <w:szCs w:val="21"/>
+              </w:rPr>
+              <w:t>cmdId</w:t>
+            </w:r>
+          </w:p>
+        </w:tc>
+        <w:tc>
+          <w:tcPr>
+            <w:tcW w:w="3690" w:type="dxa"/>
+          </w:tcPr>
+          <w:p>
+            <w:pPr>
+              <w:rPr>
+                <w:rFonts w:ascii="Tahoma" w:hAnsi="Tahoma" w:cs="Tahoma"/>
+                <w:color w:val="333333"/>
+                <w:kern w:val="0"/>
+                <w:szCs w:val="21"/>
+              </w:rPr>
+            </w:pPr>
+            <w:r>
+              <w:rPr>
+                <w:rFonts w:ascii="Tahoma" w:hAnsi="Tahoma" w:cs="Tahoma" w:hint="eastAsia"/>
+                <w:color w:val="333333"/>
+                <w:kern w:val="0"/>
+                <w:szCs w:val="21"/>
+              </w:rPr>
+              <w:t>0x0301</w:t>
+            </w:r>
+          </w:p>
+        </w:tc>
+      </w:tr>
+      <w:tr>
+        <w:trPr>
+          <w:trHeight w:val="288"/>
+          <w:jc w:val="center"/>
+        </w:trPr>
+        <w:tc>
+          <w:tcPr>
+            <w:tcW w:w="3701" w:type="dxa"/>
+          </w:tcPr>
+          <w:p>
+            <w:pPr>
+              <w:rPr>
+                <w:rFonts w:ascii="Tahoma" w:hAnsi="Tahoma" w:cs="Tahoma"/>
+                <w:color w:val="333333"/>
+                <w:kern w:val="0"/>
+                <w:szCs w:val="21"/>
+              </w:rPr>
+            </w:pPr>
+            <w:r>
+              <w:rPr>
+                <w:rFonts w:ascii="Tahoma" w:hAnsi="Tahoma" w:cs="Tahoma"/>
+                <w:color w:val="333333"/>
+                <w:kern w:val="0"/>
+                <w:szCs w:val="21"/>
+              </w:rPr>
+              <w:t>seq</w:t>
+            </w:r>
+          </w:p>
+        </w:tc>
+        <w:tc>
+          <w:tcPr>
+            <w:tcW w:w="3690" w:type="dxa"/>
+          </w:tcPr>
+          <w:p>
+            <w:pPr>
+              <w:rPr>
+                <w:rFonts w:ascii="Tahoma" w:hAnsi="Tahoma" w:cs="Tahoma"/>
+                <w:color w:val="333333"/>
+                <w:kern w:val="0"/>
+                <w:szCs w:val="21"/>
+              </w:rPr>
+            </w:pPr>
+            <w:r>
+              <w:rPr>
+                <w:rFonts w:ascii="Tahoma" w:hAnsi="Tahoma" w:cs="Tahoma" w:hint="eastAsia"/>
+                <w:color w:val="333333"/>
+                <w:kern w:val="0"/>
+                <w:szCs w:val="21"/>
+              </w:rPr>
+              <w:t>00 00</w:t>
+            </w:r>
+          </w:p>
+        </w:tc>
+      </w:tr>
+      <w:tr>
+        <w:trPr>
+          <w:trHeight w:val="277"/>
+          <w:jc w:val="center"/>
+        </w:trPr>
+        <w:tc>
+          <w:tcPr>
+            <w:tcW w:w="3701" w:type="dxa"/>
+          </w:tcPr>
+          <w:p>
+            <w:pPr>
+              <w:rPr>
+                <w:rFonts w:ascii="Tahoma" w:hAnsi="Tahoma" w:cs="Tahoma"/>
+                <w:color w:val="333333"/>
+                <w:kern w:val="0"/>
+                <w:szCs w:val="21"/>
+              </w:rPr>
+            </w:pPr>
+            <w:r>
+              <w:rPr>
+                <w:rFonts w:ascii="Tahoma" w:hAnsi="Tahoma" w:cs="Tahoma"/>
+                <w:color w:val="333333"/>
+                <w:kern w:val="0"/>
+                <w:szCs w:val="21"/>
+              </w:rPr>
+              <w:t>errorCode</w:t>
+            </w:r>
+          </w:p>
+        </w:tc>
+        <w:tc>
+          <w:tcPr>
+            <w:tcW w:w="3690" w:type="dxa"/>
+          </w:tcPr>
+          <w:p>
+            <w:pPr>
+              <w:rPr>
+                <w:rFonts w:ascii="Tahoma" w:hAnsi="Tahoma" w:cs="Tahoma"/>
+                <w:color w:val="333333"/>
+                <w:kern w:val="0"/>
+                <w:szCs w:val="21"/>
+              </w:rPr>
+            </w:pPr>
+            <w:r>
+              <w:rPr>
+                <w:rFonts w:ascii="Tahoma" w:hAnsi="Tahoma" w:cs="Tahoma" w:hint="eastAsia"/>
+                <w:color w:val="333333"/>
+                <w:kern w:val="0"/>
+                <w:szCs w:val="21"/>
+              </w:rPr>
+              <w:t>0x0800</w:t>
+            </w:r>
+          </w:p>
+        </w:tc>
+      </w:tr>
+      <w:tr>
+        <w:trPr>
+          <w:trHeight w:val="288"/>
+          <w:jc w:val="center"/>
+        </w:trPr>
+        <w:tc>
+          <w:tcPr>
+            <w:tcW w:w="3701" w:type="dxa"/>
+          </w:tcPr>
+          <w:p>
+            <w:pPr>
+              <w:rPr>
+                <w:rFonts w:ascii="Tahoma" w:hAnsi="Tahoma" w:cs="Tahoma"/>
+                <w:color w:val="333333"/>
+                <w:kern w:val="0"/>
+                <w:szCs w:val="21"/>
+              </w:rPr>
+            </w:pPr>
+            <w:r>
+              <w:rPr>
+                <w:rFonts w:ascii="Tahoma" w:hAnsi="Tahoma" w:cs="Tahoma" w:hint="eastAsia"/>
+                <w:color w:val="333333"/>
+                <w:kern w:val="0"/>
+                <w:szCs w:val="21"/>
+              </w:rPr>
+              <w:t>包体</w:t>
+            </w:r>
+          </w:p>
+        </w:tc>
+        <w:tc>
+          <w:tcPr>
+            <w:tcW w:w="3690" w:type="dxa"/>
+          </w:tcPr>
+          <w:p>
+            <w:pPr>
+              <w:rPr>
+                <w:rFonts w:ascii="Tahoma" w:hAnsi="Tahoma" w:cs="Tahoma"/>
+                <w:color w:val="333333"/>
+                <w:kern w:val="0"/>
+                <w:szCs w:val="21"/>
+              </w:rPr>
+            </w:pPr>
+            <w:r>
+              <w:rPr>
+                <w:rFonts w:ascii="Tahoma" w:hAnsi="Tahoma" w:cs="Tahoma" w:hint="eastAsia"/>
+                <w:color w:val="333333"/>
+                <w:kern w:val="0"/>
+                <w:szCs w:val="21"/>
+              </w:rPr>
+              <w:t>无</w:t>
+            </w:r>
+          </w:p>
+        </w:tc>
+      </w:tr>
+    </w:tbl>
+    <w:p>
+      <w:pPr>
+        <w:rPr>
+          <w:b/>
+          <w:sz w:val="24"/>
+          <w:szCs w:val="24"/>
+        </w:rPr>
+      </w:pPr>
+      <w:r>
+        <w:rPr>
+          <w:b/>
+          <w:sz w:val="24"/>
+          <w:szCs w:val="24"/>
+        </w:rPr>
+        <w:tab/>
+        <w:t>App</w:t>
+      </w:r>
+      <w:r>
+        <w:rPr>
+          <w:b/>
+          <w:sz w:val="24"/>
+          <w:szCs w:val="24"/>
+        </w:rPr>
+        <w:t>退出录指纹流程，板子端</w:t>
+      </w:r>
+      <w:r>
+        <w:rPr>
+          <w:rFonts w:hint="eastAsia"/>
+          <w:b/>
+          <w:sz w:val="24"/>
+          <w:szCs w:val="24"/>
+        </w:rPr>
+        <w:t>退出</w:t>
+      </w:r>
+      <w:r>
+        <w:rPr>
+          <w:b/>
+          <w:sz w:val="24"/>
+          <w:szCs w:val="24"/>
+        </w:rPr>
+        <w:t>录指纹函数。</w:t>
+      </w:r>
+    </w:p>
+    <w:p>
+      <w:pPr>
+        <w:rPr>
+          <w:b/>
+          <w:sz w:val="24"/>
+          <w:szCs w:val="24"/>
+        </w:rPr>
+      </w:pPr>
+      <w:r>
+        <w:tab/>
+      </w:r>
+      <w:r>
+        <w:rPr>
+          <w:b/>
+          <w:sz w:val="24"/>
+          <w:szCs w:val="24"/>
+        </w:rPr>
+        <w:tab/>
+      </w:r>
+      <w:r>
+        <w:rPr>
+          <w:b/>
+          <w:sz w:val="24"/>
+          <w:szCs w:val="24"/>
+        </w:rPr>
+        <w:fldChar w:fldCharType="begin"/>
+      </w:r>
+      <w:r>
+        <w:rPr>
+          <w:b/>
+          <w:sz w:val="24"/>
+          <w:szCs w:val="24"/>
+        </w:rPr>
+        <w:instrText xml:space="preserve"> </w:instrText>
+      </w:r>
+      <w:r>
+        <w:rPr>
+          <w:rFonts w:hint="eastAsia"/>
+          <w:b/>
+          <w:sz w:val="24"/>
+          <w:szCs w:val="24"/>
+        </w:rPr>
+        <w:instrText>= 3 \* GB3</w:instrText>
+      </w:r>
+      <w:r>
+        <w:rPr>
+          <w:b/>
+          <w:sz w:val="24"/>
+          <w:szCs w:val="24"/>
+        </w:rPr>
+        <w:instrText xml:space="preserve"> </w:instrText>
+      </w:r>
+      <w:r>
+        <w:rPr>
+          <w:b/>
+          <w:sz w:val="24"/>
+          <w:szCs w:val="24"/>
+        </w:rPr>
+        <w:fldChar w:fldCharType="separate"/>
+      </w:r>
+      <w:r>
+        <w:rPr>
+          <w:rFonts w:hint="eastAsia"/>
+          <w:b/>
+          <w:sz w:val="24"/>
+          <w:szCs w:val="24"/>
+        </w:rPr>
+        <w:t>③</w:t>
+      </w:r>
+      <w:r>
+        <w:rPr>
+          <w:b/>
+          <w:sz w:val="24"/>
+          <w:szCs w:val="24"/>
+        </w:rPr>
+        <w:fldChar w:fldCharType="end"/>
+      </w:r>
+      <w:r>
+        <w:rPr>
+          <w:rFonts w:hint="eastAsia"/>
+          <w:b/>
+          <w:sz w:val="24"/>
+          <w:szCs w:val="24"/>
+        </w:rPr>
+        <w:t>当</w:t>
+      </w:r>
+      <w:r>
+        <w:rPr>
+          <w:b/>
+          <w:sz w:val="24"/>
+          <w:szCs w:val="24"/>
+        </w:rPr>
+        <w:t>指纹第三次已经采集成功，板子端</w:t>
+      </w:r>
+      <w:r>
+        <w:rPr>
+          <w:rFonts w:hint="eastAsia"/>
+          <w:b/>
+          <w:sz w:val="24"/>
+          <w:szCs w:val="24"/>
+        </w:rPr>
+        <w:t>已经</w:t>
+      </w:r>
+      <w:r>
+        <w:rPr>
+          <w:b/>
+          <w:sz w:val="24"/>
+          <w:szCs w:val="24"/>
+        </w:rPr>
+        <w:t>将编号数据发过来</w:t>
+      </w:r>
+      <w:r>
+        <w:rPr>
+          <w:rFonts w:hint="eastAsia"/>
+          <w:b/>
+          <w:sz w:val="24"/>
+          <w:szCs w:val="24"/>
+        </w:rPr>
+        <w:t>，</w:t>
+      </w:r>
+      <w:r>
+        <w:rPr>
+          <w:rFonts w:hint="eastAsia"/>
+          <w:b/>
+          <w:sz w:val="24"/>
+          <w:szCs w:val="24"/>
+        </w:rPr>
+        <w:t>如果</w:t>
+      </w:r>
+      <w:r>
+        <w:rPr>
+          <w:b/>
+          <w:sz w:val="24"/>
+          <w:szCs w:val="24"/>
+        </w:rPr>
+        <w:t>此时</w:t>
+      </w:r>
+      <w:r>
+        <w:rPr>
+          <w:b/>
+          <w:sz w:val="24"/>
+          <w:szCs w:val="24"/>
+        </w:rPr>
+        <w:t>app</w:t>
+      </w:r>
+      <w:r>
+        <w:rPr>
+          <w:b/>
+          <w:sz w:val="24"/>
+          <w:szCs w:val="24"/>
+        </w:rPr>
+        <w:t>端想</w:t>
+      </w:r>
+      <w:r>
+        <w:rPr>
+          <w:rFonts w:hint="eastAsia"/>
+          <w:b/>
+          <w:sz w:val="24"/>
+          <w:szCs w:val="24"/>
+        </w:rPr>
+        <w:t>按</w:t>
+      </w:r>
+      <w:r>
+        <w:rPr>
+          <w:b/>
+          <w:sz w:val="24"/>
+          <w:szCs w:val="24"/>
+        </w:rPr>
+        <w:t>手机返回键</w:t>
+      </w:r>
+      <w:r>
+        <w:rPr>
+          <w:b/>
+          <w:sz w:val="24"/>
+          <w:szCs w:val="24"/>
+        </w:rPr>
+        <w:t>退出该流程，因为此时板子端已经将编号</w:t>
+      </w:r>
+      <w:r>
+        <w:rPr>
+          <w:rFonts w:hint="eastAsia"/>
+          <w:b/>
+          <w:sz w:val="24"/>
+          <w:szCs w:val="24"/>
+        </w:rPr>
+        <w:t>、</w:t>
+      </w:r>
+      <w:r>
+        <w:rPr>
+          <w:b/>
+          <w:sz w:val="24"/>
+          <w:szCs w:val="24"/>
+        </w:rPr>
+        <w:t>指纹数据保存</w:t>
+      </w:r>
+      <w:r>
+        <w:rPr>
+          <w:rFonts w:hint="eastAsia"/>
+          <w:b/>
+          <w:sz w:val="24"/>
+          <w:szCs w:val="24"/>
+        </w:rPr>
+        <w:t>，</w:t>
+      </w:r>
+      <w:r>
+        <w:rPr>
+          <w:b/>
+          <w:sz w:val="24"/>
+          <w:szCs w:val="24"/>
+        </w:rPr>
+        <w:t>所以</w:t>
+      </w:r>
+      <w:r>
+        <w:rPr>
+          <w:rFonts w:hint="eastAsia"/>
+          <w:b/>
+          <w:sz w:val="24"/>
+          <w:szCs w:val="24"/>
+        </w:rPr>
+        <w:t>app</w:t>
+      </w:r>
+      <w:r>
+        <w:rPr>
+          <w:rFonts w:hint="eastAsia"/>
+          <w:b/>
+          <w:sz w:val="24"/>
+          <w:szCs w:val="24"/>
+        </w:rPr>
+        <w:t>不能</w:t>
+      </w:r>
+      <w:r>
+        <w:rPr>
+          <w:b/>
+          <w:sz w:val="24"/>
+          <w:szCs w:val="24"/>
+        </w:rPr>
+        <w:t>退出</w:t>
+      </w:r>
+      <w:r>
+        <w:rPr>
+          <w:rFonts w:hint="eastAsia"/>
+          <w:b/>
+          <w:sz w:val="24"/>
+          <w:szCs w:val="24"/>
+        </w:rPr>
+        <w:t>只能</w:t>
+      </w:r>
+      <w:r>
+        <w:rPr>
+          <w:b/>
+          <w:sz w:val="24"/>
+          <w:szCs w:val="24"/>
+        </w:rPr>
+        <w:t>保存之后退出。就是</w:t>
+      </w:r>
+      <w:r>
+        <w:rPr>
+          <w:rFonts w:hint="eastAsia"/>
+          <w:b/>
+          <w:sz w:val="24"/>
+          <w:szCs w:val="24"/>
+        </w:rPr>
+        <w:t>说</w:t>
+      </w:r>
+      <w:r>
+        <w:rPr>
+          <w:b/>
+          <w:sz w:val="24"/>
+          <w:szCs w:val="24"/>
+        </w:rPr>
+        <w:t>当第三次已经录入成功之后，</w:t>
+      </w:r>
+      <w:r>
+        <w:rPr>
+          <w:b/>
+          <w:sz w:val="24"/>
+          <w:szCs w:val="24"/>
+        </w:rPr>
+        <w:t>app</w:t>
+      </w:r>
+      <w:r>
+        <w:rPr>
+          <w:b/>
+          <w:sz w:val="24"/>
+          <w:szCs w:val="24"/>
+        </w:rPr>
+        <w:t>端不能直接退出，必须将对该指纹名称命名然后保存（</w:t>
+      </w:r>
+      <w:r>
+        <w:rPr>
+          <w:rFonts w:hint="eastAsia"/>
+          <w:b/>
+          <w:sz w:val="24"/>
+          <w:szCs w:val="24"/>
+        </w:rPr>
+        <w:t>该</w:t>
+      </w:r>
+      <w:r>
+        <w:rPr>
+          <w:b/>
+          <w:sz w:val="24"/>
+          <w:szCs w:val="24"/>
+        </w:rPr>
+        <w:t>操作</w:t>
+      </w:r>
+      <w:r>
+        <w:rPr>
+          <w:b/>
+          <w:sz w:val="24"/>
+          <w:szCs w:val="24"/>
+        </w:rPr>
+        <w:t>app</w:t>
+      </w:r>
+      <w:r>
+        <w:rPr>
+          <w:b/>
+          <w:sz w:val="24"/>
+          <w:szCs w:val="24"/>
+        </w:rPr>
+        <w:t>端可以实现，板子端不用管）</w:t>
+      </w:r>
+    </w:p>
+    <w:p>
+      <w:pPr>
+        <w:rPr>
+          <w:b/>
+          <w:color w:val="FF0000"/>
+          <w:sz w:val="24"/>
+          <w:szCs w:val="24"/>
+        </w:rPr>
+      </w:pPr>
+      <w:r>
+        <w:rPr>
+          <w:rFonts w:hint="eastAsia"/>
+          <w:b/>
+          <w:color w:val="FF0000"/>
+          <w:sz w:val="24"/>
+          <w:szCs w:val="24"/>
+        </w:rPr>
+        <w:t>（</w:t>
+      </w:r>
+      <w:r>
+        <w:rPr>
+          <w:rFonts w:hint="eastAsia"/>
+          <w:b/>
+          <w:color w:val="FF0000"/>
+          <w:sz w:val="24"/>
+          <w:szCs w:val="24"/>
+        </w:rPr>
+        <w:t>2</w:t>
+      </w:r>
+      <w:r>
+        <w:rPr>
+          <w:rFonts w:hint="eastAsia"/>
+          <w:b/>
+          <w:color w:val="FF0000"/>
+          <w:sz w:val="24"/>
+          <w:szCs w:val="24"/>
+        </w:rPr>
+        <w:t>）</w:t>
+      </w:r>
+      <w:r>
+        <w:rPr>
+          <w:rFonts w:hint="eastAsia"/>
+          <w:b/>
+          <w:color w:val="FF0000"/>
+          <w:sz w:val="24"/>
+          <w:szCs w:val="24"/>
+        </w:rPr>
+        <w:t>录</w:t>
+      </w:r>
+      <w:r>
+        <w:rPr>
+          <w:b/>
+          <w:color w:val="FF0000"/>
+          <w:sz w:val="24"/>
+          <w:szCs w:val="24"/>
+        </w:rPr>
+        <w:t>密码情况</w:t>
+      </w:r>
+      <w:r>
+        <w:rPr>
+          <w:rFonts w:hint="eastAsia"/>
+          <w:b/>
+          <w:color w:val="FF0000"/>
+          <w:sz w:val="24"/>
+          <w:szCs w:val="24"/>
+        </w:rPr>
+        <w:t>：</w:t>
+      </w:r>
+      <w:r>
+        <w:rPr>
+          <w:b/>
+          <w:color w:val="FF0000"/>
+          <w:sz w:val="24"/>
+          <w:szCs w:val="24"/>
+        </w:rPr>
+        <w:t>因为录密码界面只有一个，和录指纹界面不</w:t>
+      </w:r>
+      <w:r>
+        <w:rPr>
+          <w:rFonts w:hint="eastAsia"/>
+          <w:b/>
+          <w:color w:val="FF0000"/>
+          <w:sz w:val="24"/>
+          <w:szCs w:val="24"/>
+        </w:rPr>
+        <w:t>同</w:t>
+      </w:r>
+      <w:r>
+        <w:rPr>
+          <w:b/>
+          <w:color w:val="FF0000"/>
+          <w:sz w:val="24"/>
+          <w:szCs w:val="24"/>
+        </w:rPr>
+        <w:t>。</w:t>
+      </w:r>
+    </w:p>
+    <w:p>
+      <w:pPr>
+        <w:ind w:firstLineChars="250" w:firstLine="602"/>
+        <w:rPr>
+          <w:b/>
+          <w:sz w:val="24"/>
+          <w:szCs w:val="24"/>
+        </w:rPr>
+      </w:pPr>
+      <w:r>
+        <w:rPr>
+          <w:rFonts w:hint="eastAsia"/>
+          <w:b/>
+          <w:sz w:val="24"/>
+          <w:szCs w:val="24"/>
+        </w:rPr>
+        <w:t>当用户</w:t>
+      </w:r>
+      <w:r>
+        <w:rPr>
+          <w:b/>
+          <w:sz w:val="24"/>
+          <w:szCs w:val="24"/>
+        </w:rPr>
+        <w:t>在该界面按手机返回键退出</w:t>
+      </w:r>
+      <w:r>
+        <w:rPr>
+          <w:rFonts w:hint="eastAsia"/>
+          <w:b/>
+          <w:sz w:val="24"/>
+          <w:szCs w:val="24"/>
+        </w:rPr>
+        <w:t>该</w:t>
+      </w:r>
+      <w:r>
+        <w:rPr>
+          <w:b/>
+          <w:sz w:val="24"/>
+          <w:szCs w:val="24"/>
+        </w:rPr>
+        <w:t>录入界面时，</w:t>
+      </w:r>
+      <w:r>
+        <w:rPr>
+          <w:rFonts w:hint="eastAsia"/>
+          <w:b/>
+          <w:sz w:val="24"/>
+          <w:szCs w:val="24"/>
+        </w:rPr>
+        <w:t>app</w:t>
+      </w:r>
+      <w:r>
+        <w:rPr>
+          <w:b/>
+          <w:sz w:val="24"/>
+          <w:szCs w:val="24"/>
+        </w:rPr>
+        <w:t>发送退出指令</w:t>
+      </w:r>
+      <w:r>
+        <w:rPr>
+          <w:rFonts w:hint="eastAsia"/>
+          <w:b/>
+          <w:sz w:val="24"/>
+          <w:szCs w:val="24"/>
+        </w:rPr>
+        <w:t>（</w:t>
+      </w:r>
+      <w:r>
+        <w:rPr>
+          <w:rFonts w:hint="eastAsia"/>
+          <w:b/>
+          <w:sz w:val="24"/>
+          <w:szCs w:val="24"/>
+        </w:rPr>
+        <w:t>0x0800</w:t>
+      </w:r>
+      <w:r>
+        <w:rPr>
+          <w:rFonts w:hint="eastAsia"/>
+          <w:b/>
+          <w:sz w:val="24"/>
+          <w:szCs w:val="24"/>
+        </w:rPr>
+        <w:t>）异常</w:t>
+      </w:r>
+      <w:r>
+        <w:rPr>
+          <w:b/>
+          <w:sz w:val="24"/>
+          <w:szCs w:val="24"/>
+        </w:rPr>
+        <w:t>app</w:t>
+      </w:r>
+      <w:r>
+        <w:rPr>
+          <w:b/>
+          <w:sz w:val="24"/>
+          <w:szCs w:val="24"/>
+        </w:rPr>
+        <w:t>退出录入，</w:t>
+      </w:r>
+      <w:r>
+        <w:rPr>
+          <w:rFonts w:hint="eastAsia"/>
+          <w:b/>
+          <w:sz w:val="24"/>
+          <w:szCs w:val="24"/>
+        </w:rPr>
+        <w:t>数据</w:t>
+      </w:r>
+      <w:r>
+        <w:rPr>
+          <w:b/>
+          <w:sz w:val="24"/>
+          <w:szCs w:val="24"/>
+        </w:rPr>
+        <w:t>包如下：</w:t>
+      </w:r>
+    </w:p>
+    <w:tbl>
+      <w:tblPr>
+        <w:tblStyle w:val="a4"/>
+        <w:tblW w:w="0" w:type="auto"/>
+        <w:jc w:val="center"/>
+        <w:tblLook w:val="04A0" w:firstRow="1" w:lastRow="0" w:firstColumn="1" w:lastColumn="0" w:noHBand="0" w:noVBand="1"/>
+      </w:tblPr>
+      <w:tblGrid>
+        <w:gridCol w:w="3701"/>
+        <w:gridCol w:w="3690"/>
+      </w:tblGrid>
+      <w:tr>
+        <w:trPr>
+          <w:trHeight w:val="288"/>
+          <w:jc w:val="center"/>
+        </w:trPr>
+        <w:tc>
+          <w:tcPr>
+            <w:tcW w:w="3701" w:type="dxa"/>
+          </w:tcPr>
+          <w:p>
+            <w:pPr>
+              <w:rPr>
+                <w:rFonts w:ascii="Tahoma" w:hAnsi="Tahoma" w:cs="Tahoma"/>
+                <w:color w:val="333333"/>
+                <w:kern w:val="0"/>
+                <w:szCs w:val="21"/>
+              </w:rPr>
+            </w:pPr>
+            <w:r>
+              <w:rPr>
+                <w:rFonts w:ascii="Tahoma" w:hAnsi="Tahoma" w:cs="Tahoma"/>
+                <w:color w:val="333333"/>
+                <w:kern w:val="0"/>
+                <w:szCs w:val="21"/>
+              </w:rPr>
+              <w:t>magicCode</w:t>
+            </w:r>
+          </w:p>
+        </w:tc>
+        <w:tc>
+          <w:tcPr>
+            <w:tcW w:w="3690" w:type="dxa"/>
+          </w:tcPr>
+          <w:p>
+            <w:pPr>
+              <w:rPr>
+                <w:rFonts w:ascii="Tahoma" w:hAnsi="Tahoma" w:cs="Tahoma"/>
+                <w:color w:val="333333"/>
+                <w:kern w:val="0"/>
+                <w:szCs w:val="21"/>
+              </w:rPr>
+            </w:pPr>
+            <w:r>
+              <w:rPr>
+                <w:rFonts w:ascii="Tahoma" w:hAnsi="Tahoma" w:cs="Tahoma" w:hint="eastAsia"/>
+                <w:color w:val="333333"/>
+                <w:kern w:val="0"/>
+                <w:szCs w:val="21"/>
+              </w:rPr>
+              <w:t>0x</w:t>
+            </w:r>
+            <w:r>
+              <w:rPr>
+                <w:rFonts w:ascii="Tahoma" w:hAnsi="Tahoma" w:cs="Tahoma"/>
+                <w:color w:val="333333"/>
+                <w:kern w:val="0"/>
+                <w:szCs w:val="21"/>
+              </w:rPr>
+              <w:t>fecf</w:t>
+            </w:r>
+          </w:p>
+        </w:tc>
+      </w:tr>
+      <w:tr>
+        <w:trPr>
+          <w:trHeight w:val="277"/>
+          <w:jc w:val="center"/>
+        </w:trPr>
+        <w:tc>
+          <w:tcPr>
+            <w:tcW w:w="3701" w:type="dxa"/>
+          </w:tcPr>
+          <w:p>
+            <w:pPr>
+              <w:rPr>
+                <w:rFonts w:ascii="Tahoma" w:hAnsi="Tahoma" w:cs="Tahoma"/>
+                <w:color w:val="333333"/>
+                <w:kern w:val="0"/>
+                <w:szCs w:val="21"/>
+              </w:rPr>
+            </w:pPr>
+            <w:r>
+              <w:rPr>
+                <w:rFonts w:ascii="Tahoma" w:hAnsi="Tahoma" w:cs="Tahoma"/>
+                <w:color w:val="333333"/>
+                <w:kern w:val="0"/>
+                <w:szCs w:val="21"/>
+              </w:rPr>
+              <w:t>version</w:t>
+            </w:r>
+          </w:p>
+        </w:tc>
+        <w:tc>
+          <w:tcPr>
+            <w:tcW w:w="3690" w:type="dxa"/>
+          </w:tcPr>
+          <w:p>
+            <w:pPr>
+              <w:rPr>
+                <w:rFonts w:ascii="Tahoma" w:hAnsi="Tahoma" w:cs="Tahoma"/>
+                <w:color w:val="333333"/>
+                <w:kern w:val="0"/>
+                <w:szCs w:val="21"/>
+              </w:rPr>
+            </w:pPr>
+            <w:r>
+              <w:rPr>
+                <w:rFonts w:ascii="Tahoma" w:hAnsi="Tahoma" w:cs="Tahoma" w:hint="eastAsia"/>
+                <w:color w:val="333333"/>
+                <w:kern w:val="0"/>
+                <w:szCs w:val="21"/>
+              </w:rPr>
+              <w:t>0x0001</w:t>
+            </w:r>
+          </w:p>
+        </w:tc>
+      </w:tr>
+      <w:tr>
+        <w:trPr>
+          <w:trHeight w:val="288"/>
+          <w:jc w:val="center"/>
+        </w:trPr>
+        <w:tc>
+          <w:tcPr>
+            <w:tcW w:w="3701" w:type="dxa"/>
+          </w:tcPr>
+          <w:p>
+            <w:pPr>
+              <w:rPr>
+                <w:rFonts w:ascii="Tahoma" w:hAnsi="Tahoma" w:cs="Tahoma"/>
+                <w:color w:val="333333"/>
+                <w:kern w:val="0"/>
+                <w:szCs w:val="21"/>
+              </w:rPr>
+            </w:pPr>
+            <w:r>
+              <w:rPr>
+                <w:rFonts w:ascii="Tahoma" w:hAnsi="Tahoma" w:cs="Tahoma"/>
+                <w:color w:val="333333"/>
+                <w:kern w:val="0"/>
+                <w:szCs w:val="21"/>
+              </w:rPr>
+              <w:t>totalLength</w:t>
+            </w:r>
+          </w:p>
+        </w:tc>
+        <w:tc>
+          <w:tcPr>
+            <w:tcW w:w="3690" w:type="dxa"/>
+          </w:tcPr>
+          <w:p>
+            <w:pPr>
+              <w:rPr>
+                <w:rFonts w:ascii="Tahoma" w:hAnsi="Tahoma" w:cs="Tahoma"/>
+                <w:color w:val="333333"/>
+                <w:kern w:val="0"/>
+                <w:szCs w:val="21"/>
+              </w:rPr>
+            </w:pPr>
+            <w:r>
+              <w:rPr>
+                <w:rFonts w:ascii="Tahoma" w:hAnsi="Tahoma" w:cs="Tahoma" w:hint="eastAsia"/>
+                <w:color w:val="333333"/>
+                <w:kern w:val="0"/>
+                <w:szCs w:val="21"/>
+              </w:rPr>
+              <w:t>12</w:t>
+            </w:r>
+          </w:p>
+        </w:tc>
+      </w:tr>
+      <w:tr>
+        <w:trPr>
+          <w:trHeight w:val="288"/>
+          <w:jc w:val="center"/>
+        </w:trPr>
+        <w:tc>
+          <w:tcPr>
+            <w:tcW w:w="3701" w:type="dxa"/>
+          </w:tcPr>
+          <w:p>
+            <w:pPr>
+              <w:rPr>
+                <w:rFonts w:ascii="Tahoma" w:hAnsi="Tahoma" w:cs="Tahoma"/>
+                <w:color w:val="333333"/>
+                <w:kern w:val="0"/>
+                <w:szCs w:val="21"/>
+              </w:rPr>
+            </w:pPr>
+            <w:r>
+              <w:rPr>
+                <w:rFonts w:ascii="Tahoma" w:hAnsi="Tahoma" w:cs="Tahoma"/>
+                <w:color w:val="333333"/>
+                <w:kern w:val="0"/>
+                <w:szCs w:val="21"/>
+              </w:rPr>
+              <w:lastRenderedPageBreak/>
+              <w:t>cmdId</w:t>
+            </w:r>
+          </w:p>
+        </w:tc>
+        <w:tc>
+          <w:tcPr>
+            <w:tcW w:w="3690" w:type="dxa"/>
+          </w:tcPr>
+          <w:p>
+            <w:pPr>
+              <w:rPr>
+                <w:rFonts w:ascii="Tahoma" w:hAnsi="Tahoma" w:cs="Tahoma"/>
+                <w:color w:val="333333"/>
+                <w:kern w:val="0"/>
+                <w:szCs w:val="21"/>
+              </w:rPr>
+            </w:pPr>
+            <w:r>
+              <w:rPr>
+                <w:rFonts w:ascii="Tahoma" w:hAnsi="Tahoma" w:cs="Tahoma" w:hint="eastAsia"/>
+                <w:color w:val="333333"/>
+                <w:kern w:val="0"/>
+                <w:szCs w:val="21"/>
+              </w:rPr>
+              <w:t>0x0104</w:t>
+            </w:r>
+          </w:p>
+        </w:tc>
+      </w:tr>
+      <w:tr>
+        <w:trPr>
+          <w:trHeight w:val="288"/>
+          <w:jc w:val="center"/>
+        </w:trPr>
+        <w:tc>
+          <w:tcPr>
+            <w:tcW w:w="3701" w:type="dxa"/>
+          </w:tcPr>
+          <w:p>
+            <w:pPr>
+              <w:rPr>
+                <w:rFonts w:ascii="Tahoma" w:hAnsi="Tahoma" w:cs="Tahoma"/>
+                <w:color w:val="333333"/>
+                <w:kern w:val="0"/>
+                <w:szCs w:val="21"/>
+              </w:rPr>
+            </w:pPr>
+            <w:r>
+              <w:rPr>
+                <w:rFonts w:ascii="Tahoma" w:hAnsi="Tahoma" w:cs="Tahoma"/>
+                <w:color w:val="333333"/>
+                <w:kern w:val="0"/>
+                <w:szCs w:val="21"/>
+              </w:rPr>
+              <w:t>seq</w:t>
+            </w:r>
+          </w:p>
+        </w:tc>
+        <w:tc>
+          <w:tcPr>
+            <w:tcW w:w="3690" w:type="dxa"/>
+          </w:tcPr>
+          <w:p>
+            <w:pPr>
+              <w:rPr>
+                <w:rFonts w:ascii="Tahoma" w:hAnsi="Tahoma" w:cs="Tahoma"/>
+                <w:color w:val="333333"/>
+                <w:kern w:val="0"/>
+                <w:szCs w:val="21"/>
+              </w:rPr>
+            </w:pPr>
+            <w:r>
+              <w:rPr>
+                <w:rFonts w:ascii="Tahoma" w:hAnsi="Tahoma" w:cs="Tahoma" w:hint="eastAsia"/>
+                <w:color w:val="333333"/>
+                <w:kern w:val="0"/>
+                <w:szCs w:val="21"/>
+              </w:rPr>
+              <w:t>00 00</w:t>
+            </w:r>
+          </w:p>
+        </w:tc>
+      </w:tr>
+      <w:tr>
+        <w:trPr>
+          <w:trHeight w:val="277"/>
+          <w:jc w:val="center"/>
+        </w:trPr>
+        <w:tc>
+          <w:tcPr>
+            <w:tcW w:w="3701" w:type="dxa"/>
+          </w:tcPr>
+          <w:p>
+            <w:pPr>
+              <w:rPr>
+                <w:rFonts w:ascii="Tahoma" w:hAnsi="Tahoma" w:cs="Tahoma"/>
+                <w:color w:val="333333"/>
+                <w:kern w:val="0"/>
+                <w:szCs w:val="21"/>
+              </w:rPr>
+            </w:pPr>
+            <w:r>
+              <w:rPr>
+                <w:rFonts w:ascii="Tahoma" w:hAnsi="Tahoma" w:cs="Tahoma"/>
+                <w:color w:val="333333"/>
+                <w:kern w:val="0"/>
+                <w:szCs w:val="21"/>
+              </w:rPr>
+              <w:t>errorCode</w:t>
+            </w:r>
+          </w:p>
+        </w:tc>
+        <w:tc>
+          <w:tcPr>
+            <w:tcW w:w="3690" w:type="dxa"/>
+          </w:tcPr>
+          <w:p>
+            <w:pPr>
+              <w:rPr>
+                <w:rFonts w:ascii="Tahoma" w:hAnsi="Tahoma" w:cs="Tahoma"/>
+                <w:color w:val="333333"/>
+                <w:kern w:val="0"/>
+                <w:szCs w:val="21"/>
+              </w:rPr>
+            </w:pPr>
+            <w:r>
+              <w:rPr>
+                <w:rFonts w:ascii="Tahoma" w:hAnsi="Tahoma" w:cs="Tahoma" w:hint="eastAsia"/>
+                <w:color w:val="333333"/>
+                <w:kern w:val="0"/>
+                <w:szCs w:val="21"/>
+              </w:rPr>
+              <w:t>0x0800</w:t>
+            </w:r>
+          </w:p>
+        </w:tc>
+      </w:tr>
+      <w:tr>
+        <w:trPr>
+          <w:trHeight w:val="288"/>
+          <w:jc w:val="center"/>
+        </w:trPr>
+        <w:tc>
+          <w:tcPr>
+            <w:tcW w:w="3701" w:type="dxa"/>
+          </w:tcPr>
+          <w:p>
+            <w:pPr>
+              <w:rPr>
+                <w:rFonts w:ascii="Tahoma" w:hAnsi="Tahoma" w:cs="Tahoma"/>
+                <w:color w:val="333333"/>
+                <w:kern w:val="0"/>
+                <w:szCs w:val="21"/>
+              </w:rPr>
+            </w:pPr>
+            <w:r>
+              <w:rPr>
+                <w:rFonts w:ascii="Tahoma" w:hAnsi="Tahoma" w:cs="Tahoma" w:hint="eastAsia"/>
+                <w:color w:val="333333"/>
+                <w:kern w:val="0"/>
+                <w:szCs w:val="21"/>
+              </w:rPr>
+              <w:t>包体</w:t>
+            </w:r>
+          </w:p>
+        </w:tc>
+        <w:tc>
+          <w:tcPr>
+            <w:tcW w:w="3690" w:type="dxa"/>
+          </w:tcPr>
+          <w:p>
+            <w:pPr>
+              <w:rPr>
+                <w:rFonts w:ascii="Tahoma" w:hAnsi="Tahoma" w:cs="Tahoma"/>
+                <w:color w:val="333333"/>
+                <w:kern w:val="0"/>
+                <w:szCs w:val="21"/>
+              </w:rPr>
+            </w:pPr>
+            <w:r>
+              <w:rPr>
+                <w:rFonts w:ascii="Tahoma" w:hAnsi="Tahoma" w:cs="Tahoma" w:hint="eastAsia"/>
+                <w:color w:val="333333"/>
+                <w:kern w:val="0"/>
+                <w:szCs w:val="21"/>
+              </w:rPr>
+              <w:t>无</w:t>
+            </w:r>
+          </w:p>
+        </w:tc>
+      </w:tr>
+    </w:tbl>
+    <w:p>
+      <w:pPr>
+        <w:rPr>
+          <w:b/>
+          <w:sz w:val="24"/>
+          <w:szCs w:val="24"/>
+        </w:rPr>
+      </w:pPr>
+      <w:r>
+        <w:rPr>
+          <w:rFonts w:hint="eastAsia"/>
+          <w:b/>
+          <w:sz w:val="24"/>
+          <w:szCs w:val="24"/>
+        </w:rPr>
+        <w:t>板子</w:t>
+      </w:r>
+      <w:r>
+        <w:rPr>
+          <w:b/>
+          <w:sz w:val="24"/>
+          <w:szCs w:val="24"/>
+        </w:rPr>
+        <w:t>端收到数据包之后根据</w:t>
+      </w:r>
+      <w:r>
+        <w:rPr>
+          <w:b/>
+          <w:sz w:val="24"/>
+          <w:szCs w:val="24"/>
+        </w:rPr>
+        <w:t>errorcode</w:t>
+      </w:r>
+      <w:r>
+        <w:rPr>
+          <w:b/>
+          <w:sz w:val="24"/>
+          <w:szCs w:val="24"/>
+        </w:rPr>
+        <w:t>（</w:t>
+      </w:r>
+      <w:r>
+        <w:rPr>
+          <w:rFonts w:hint="eastAsia"/>
+          <w:b/>
+          <w:sz w:val="24"/>
+          <w:szCs w:val="24"/>
+        </w:rPr>
+        <w:t>0</w:t>
+      </w:r>
+      <w:r>
+        <w:rPr>
+          <w:b/>
+          <w:sz w:val="24"/>
+          <w:szCs w:val="24"/>
+        </w:rPr>
+        <w:t>x0800</w:t>
+      </w:r>
+      <w:r>
+        <w:rPr>
+          <w:b/>
+          <w:sz w:val="24"/>
+          <w:szCs w:val="24"/>
+        </w:rPr>
+        <w:t>）</w:t>
+      </w:r>
+      <w:r>
+        <w:rPr>
+          <w:rFonts w:hint="eastAsia"/>
+          <w:b/>
+          <w:sz w:val="24"/>
+          <w:szCs w:val="24"/>
+        </w:rPr>
+        <w:t>退出</w:t>
+      </w:r>
+      <w:r>
+        <w:rPr>
+          <w:b/>
+          <w:sz w:val="24"/>
+          <w:szCs w:val="24"/>
+        </w:rPr>
+        <w:t>录入指纹函数。</w:t>
+      </w:r>
+    </w:p>
+    <w:p>
+      <w:pPr>
+        <w:rPr>
+          <w:b/>
+          <w:sz w:val="24"/>
+          <w:szCs w:val="24"/>
+        </w:rPr>
+      </w:pPr>
+    </w:p>
+    <w:p>
+      <w:pPr>
+        <w:rPr>
+          <w:b/>
+          <w:color w:val="FF0000"/>
+          <w:sz w:val="24"/>
+          <w:szCs w:val="24"/>
+        </w:rPr>
+      </w:pPr>
+    </w:p>
+    <w:p>
+      <w:pPr>
+        <w:rPr>
+          <w:b/>
+          <w:color w:val="FF0000"/>
+          <w:sz w:val="24"/>
+          <w:szCs w:val="24"/>
+        </w:rPr>
+      </w:pPr>
+      <w:r>
+        <w:rPr>
+          <w:rFonts w:hint="eastAsia"/>
+          <w:b/>
+          <w:color w:val="FF0000"/>
+          <w:sz w:val="24"/>
+          <w:szCs w:val="24"/>
+        </w:rPr>
+        <w:t>（</w:t>
+      </w:r>
+      <w:r>
+        <w:rPr>
+          <w:rFonts w:hint="eastAsia"/>
+          <w:b/>
+          <w:color w:val="FF0000"/>
+          <w:sz w:val="24"/>
+          <w:szCs w:val="24"/>
+        </w:rPr>
+        <w:t>3</w:t>
+      </w:r>
+      <w:r>
+        <w:rPr>
+          <w:rFonts w:hint="eastAsia"/>
+          <w:b/>
+          <w:color w:val="FF0000"/>
+          <w:sz w:val="24"/>
+          <w:szCs w:val="24"/>
+        </w:rPr>
+        <w:t>）</w:t>
+      </w:r>
+      <w:r>
+        <w:rPr>
+          <w:rFonts w:hint="eastAsia"/>
+          <w:b/>
+          <w:color w:val="FF0000"/>
+          <w:sz w:val="24"/>
+          <w:szCs w:val="24"/>
+        </w:rPr>
+        <w:t>录</w:t>
+      </w:r>
+      <w:r>
+        <w:rPr>
+          <w:b/>
+          <w:color w:val="FF0000"/>
+          <w:sz w:val="24"/>
+          <w:szCs w:val="24"/>
+        </w:rPr>
+        <w:t>射频卡情况。（</w:t>
+      </w:r>
+      <w:r>
+        <w:rPr>
+          <w:rFonts w:hint="eastAsia"/>
+          <w:b/>
+          <w:color w:val="FF0000"/>
+          <w:sz w:val="24"/>
+          <w:szCs w:val="24"/>
+        </w:rPr>
+        <w:t>录</w:t>
+      </w:r>
+      <w:r>
+        <w:rPr>
+          <w:b/>
+          <w:color w:val="FF0000"/>
+          <w:sz w:val="24"/>
+          <w:szCs w:val="24"/>
+        </w:rPr>
+        <w:t>射频卡和录指纹相似，但是录射频卡没</w:t>
+      </w:r>
+      <w:r>
+        <w:rPr>
+          <w:rFonts w:hint="eastAsia"/>
+          <w:b/>
+          <w:color w:val="FF0000"/>
+          <w:sz w:val="24"/>
+          <w:szCs w:val="24"/>
+        </w:rPr>
+        <w:t>有</w:t>
+      </w:r>
+      <w:r>
+        <w:rPr>
+          <w:b/>
+          <w:color w:val="FF0000"/>
+          <w:sz w:val="24"/>
+          <w:szCs w:val="24"/>
+        </w:rPr>
+        <w:t>录三次流程）</w:t>
+      </w:r>
+    </w:p>
+    <w:p>
+      <w:pPr>
+        <w:rPr>
+          <w:b/>
+          <w:color w:val="FF0000"/>
+          <w:sz w:val="24"/>
+          <w:szCs w:val="24"/>
+        </w:rPr>
+      </w:pPr>
+    </w:p>
+    <w:p>
+      <w:pPr>
+        <w:rPr>
+          <w:b/>
+          <w:sz w:val="24"/>
+          <w:szCs w:val="24"/>
+        </w:rPr>
+      </w:pPr>
+      <w:r>
+        <w:rPr>
+          <w:rFonts w:hint="eastAsia"/>
+          <w:b/>
+          <w:sz w:val="24"/>
+          <w:szCs w:val="24"/>
+        </w:rPr>
+        <w:t>当</w:t>
+      </w:r>
+      <w:r>
+        <w:rPr>
+          <w:b/>
+          <w:sz w:val="24"/>
+          <w:szCs w:val="24"/>
+        </w:rPr>
+        <w:t>录入</w:t>
+      </w:r>
+      <w:r>
+        <w:rPr>
+          <w:rFonts w:hint="eastAsia"/>
+          <w:b/>
+          <w:sz w:val="24"/>
+          <w:szCs w:val="24"/>
+        </w:rPr>
+        <w:t>成功</w:t>
+      </w:r>
+      <w:r>
+        <w:rPr>
+          <w:b/>
+          <w:sz w:val="24"/>
+          <w:szCs w:val="24"/>
+        </w:rPr>
+        <w:t>之后，</w:t>
+      </w:r>
+      <w:r>
+        <w:rPr>
+          <w:b/>
+          <w:sz w:val="24"/>
+          <w:szCs w:val="24"/>
+        </w:rPr>
+        <w:t>app</w:t>
+      </w:r>
+      <w:r>
+        <w:rPr>
+          <w:b/>
+          <w:sz w:val="24"/>
+          <w:szCs w:val="24"/>
+        </w:rPr>
+        <w:t>转跳界面，</w:t>
+      </w:r>
+      <w:r>
+        <w:rPr>
+          <w:rFonts w:hint="eastAsia"/>
+          <w:b/>
+          <w:sz w:val="24"/>
+          <w:szCs w:val="24"/>
+        </w:rPr>
+        <w:t>跳到输入</w:t>
+      </w:r>
+      <w:r>
+        <w:rPr>
+          <w:b/>
+          <w:sz w:val="24"/>
+          <w:szCs w:val="24"/>
+        </w:rPr>
+        <w:t>该射频卡的名字界面。此时板子端</w:t>
+      </w:r>
+      <w:r>
+        <w:rPr>
+          <w:rFonts w:hint="eastAsia"/>
+          <w:b/>
+          <w:sz w:val="24"/>
+          <w:szCs w:val="24"/>
+        </w:rPr>
+        <w:t>已经</w:t>
+      </w:r>
+      <w:r>
+        <w:rPr>
+          <w:b/>
+          <w:sz w:val="24"/>
+          <w:szCs w:val="24"/>
+        </w:rPr>
+        <w:t>将射频卡数据保存，编号已经发出</w:t>
+      </w:r>
+      <w:r>
+        <w:rPr>
+          <w:rFonts w:hint="eastAsia"/>
+          <w:b/>
+          <w:sz w:val="24"/>
+          <w:szCs w:val="24"/>
+        </w:rPr>
+        <w:t>。如果</w:t>
+      </w:r>
+      <w:r>
+        <w:rPr>
+          <w:b/>
+          <w:sz w:val="24"/>
+          <w:szCs w:val="24"/>
+        </w:rPr>
+        <w:t>此时</w:t>
+      </w:r>
+      <w:r>
+        <w:rPr>
+          <w:rFonts w:hint="eastAsia"/>
+          <w:b/>
+          <w:sz w:val="24"/>
+          <w:szCs w:val="24"/>
+        </w:rPr>
+        <w:t>用户</w:t>
+      </w:r>
+      <w:r>
+        <w:rPr>
+          <w:b/>
+          <w:sz w:val="24"/>
+          <w:szCs w:val="24"/>
+        </w:rPr>
+        <w:t>想</w:t>
+      </w:r>
+      <w:r>
+        <w:rPr>
+          <w:rFonts w:hint="eastAsia"/>
+          <w:b/>
+          <w:sz w:val="24"/>
+          <w:szCs w:val="24"/>
+        </w:rPr>
+        <w:t>按</w:t>
+      </w:r>
+      <w:r>
+        <w:rPr>
+          <w:b/>
+          <w:sz w:val="24"/>
+          <w:szCs w:val="24"/>
+        </w:rPr>
+        <w:t>手机返回键退出，此时提示用户必须输入名字保存之后才能退出（</w:t>
+      </w:r>
+      <w:r>
+        <w:rPr>
+          <w:rFonts w:hint="eastAsia"/>
+          <w:b/>
+          <w:sz w:val="24"/>
+          <w:szCs w:val="24"/>
+        </w:rPr>
+        <w:t>app</w:t>
+      </w:r>
+      <w:r>
+        <w:rPr>
+          <w:b/>
+          <w:sz w:val="24"/>
+          <w:szCs w:val="24"/>
+        </w:rPr>
+        <w:t>端做板子端不</w:t>
+      </w:r>
+      <w:r>
+        <w:rPr>
+          <w:rFonts w:hint="eastAsia"/>
+          <w:b/>
+          <w:sz w:val="24"/>
+          <w:szCs w:val="24"/>
+        </w:rPr>
+        <w:t>用</w:t>
+      </w:r>
+      <w:r>
+        <w:rPr>
+          <w:b/>
+          <w:sz w:val="24"/>
+          <w:szCs w:val="24"/>
+        </w:rPr>
+        <w:t>管）</w:t>
+      </w:r>
+    </w:p>
+    <w:p>
+      <w:pPr>
+        <w:rPr>
+          <w:b/>
+          <w:sz w:val="24"/>
+          <w:szCs w:val="24"/>
+        </w:rPr>
+      </w:pPr>
+    </w:p>
     <w:p/>
+    <w:p>
+      <w:pPr>
+        <w:rPr>
+          <w:b/>
+          <w:noProof/>
+          <w:sz w:val="24"/>
+          <w:szCs w:val="24"/>
+        </w:rPr>
+      </w:pPr>
+      <w:r>
+        <w:rPr>
+          <w:rFonts w:hint="eastAsia"/>
+          <w:b/>
+          <w:noProof/>
+          <w:sz w:val="24"/>
+          <w:szCs w:val="24"/>
+        </w:rPr>
+        <w:t>二．在</w:t>
+      </w:r>
+      <w:r>
+        <w:rPr>
+          <w:b/>
+          <w:noProof/>
+          <w:sz w:val="24"/>
+          <w:szCs w:val="24"/>
+        </w:rPr>
+        <w:t>一些录入操作的过程中蓝牙</w:t>
+      </w:r>
+      <w:r>
+        <w:rPr>
+          <w:rFonts w:hint="eastAsia"/>
+          <w:b/>
+          <w:noProof/>
+          <w:sz w:val="24"/>
+          <w:szCs w:val="24"/>
+        </w:rPr>
+        <w:t>突然</w:t>
+      </w:r>
+      <w:r>
+        <w:rPr>
+          <w:b/>
+          <w:noProof/>
+          <w:sz w:val="24"/>
+          <w:szCs w:val="24"/>
+        </w:rPr>
+        <w:t>中断情况：</w:t>
+      </w:r>
+    </w:p>
+    <w:p>
+      <w:pPr>
+        <w:rPr>
+          <w:b/>
+          <w:noProof/>
+          <w:sz w:val="24"/>
+          <w:szCs w:val="24"/>
+        </w:rPr>
+      </w:pPr>
+    </w:p>
+    <w:p>
+      <w:pPr>
+        <w:rPr>
+          <w:b/>
+          <w:noProof/>
+          <w:sz w:val="24"/>
+          <w:szCs w:val="24"/>
+        </w:rPr>
+      </w:pPr>
+    </w:p>
+    <w:p>
+      <w:pPr>
+        <w:ind w:firstLine="420"/>
+        <w:rPr>
+          <w:b/>
+          <w:noProof/>
+          <w:sz w:val="24"/>
+          <w:szCs w:val="24"/>
+        </w:rPr>
+      </w:pPr>
+      <w:r>
+        <w:rPr>
+          <w:rFonts w:hint="eastAsia"/>
+          <w:b/>
+          <w:noProof/>
+          <w:sz w:val="24"/>
+          <w:szCs w:val="24"/>
+        </w:rPr>
+        <w:t>因为</w:t>
+      </w:r>
+      <w:r>
+        <w:rPr>
+          <w:rFonts w:hint="eastAsia"/>
+          <w:b/>
+          <w:noProof/>
+          <w:sz w:val="24"/>
+          <w:szCs w:val="24"/>
+        </w:rPr>
+        <w:t>app</w:t>
+      </w:r>
+      <w:r>
+        <w:rPr>
+          <w:b/>
+          <w:noProof/>
+          <w:sz w:val="24"/>
+          <w:szCs w:val="24"/>
+        </w:rPr>
+        <w:t>端进行录入操作</w:t>
+      </w:r>
+      <w:r>
+        <w:rPr>
+          <w:rFonts w:hint="eastAsia"/>
+          <w:b/>
+          <w:noProof/>
+          <w:sz w:val="24"/>
+          <w:szCs w:val="24"/>
+        </w:rPr>
+        <w:t>都是</w:t>
+      </w:r>
+      <w:r>
+        <w:rPr>
+          <w:b/>
+          <w:noProof/>
+          <w:sz w:val="24"/>
+          <w:szCs w:val="24"/>
+        </w:rPr>
+        <w:t>基于蓝牙的连接，如果蓝牙中断，板子和</w:t>
+      </w:r>
+      <w:r>
+        <w:rPr>
+          <w:b/>
+          <w:noProof/>
+          <w:sz w:val="24"/>
+          <w:szCs w:val="24"/>
+        </w:rPr>
+        <w:t>app</w:t>
+      </w:r>
+      <w:r>
+        <w:rPr>
+          <w:rFonts w:hint="eastAsia"/>
+          <w:b/>
+          <w:noProof/>
+          <w:sz w:val="24"/>
+          <w:szCs w:val="24"/>
+        </w:rPr>
+        <w:t>两端</w:t>
+      </w:r>
+      <w:r>
+        <w:rPr>
+          <w:b/>
+          <w:noProof/>
+          <w:sz w:val="24"/>
+          <w:szCs w:val="24"/>
+        </w:rPr>
+        <w:t>都必须要考虑这一情况</w:t>
+      </w:r>
+      <w:r>
+        <w:rPr>
+          <w:rFonts w:hint="eastAsia"/>
+          <w:b/>
+          <w:noProof/>
+          <w:sz w:val="24"/>
+          <w:szCs w:val="24"/>
+        </w:rPr>
+        <w:t>。</w:t>
+      </w:r>
+      <w:r>
+        <w:rPr>
+          <w:b/>
+          <w:noProof/>
+          <w:sz w:val="24"/>
+          <w:szCs w:val="24"/>
+        </w:rPr>
+        <w:t>如果</w:t>
+      </w:r>
+      <w:r>
+        <w:rPr>
+          <w:rFonts w:hint="eastAsia"/>
+          <w:b/>
+          <w:noProof/>
+          <w:sz w:val="24"/>
+          <w:szCs w:val="24"/>
+        </w:rPr>
+        <w:t>细分</w:t>
+      </w:r>
+      <w:r>
+        <w:rPr>
+          <w:b/>
+          <w:noProof/>
+          <w:sz w:val="24"/>
+          <w:szCs w:val="24"/>
+        </w:rPr>
+        <w:t>起来的话情况</w:t>
+      </w:r>
+      <w:r>
+        <w:rPr>
+          <w:rFonts w:hint="eastAsia"/>
+          <w:b/>
+          <w:noProof/>
+          <w:sz w:val="24"/>
+          <w:szCs w:val="24"/>
+        </w:rPr>
+        <w:t>比较</w:t>
+      </w:r>
+      <w:r>
+        <w:rPr>
+          <w:b/>
+          <w:noProof/>
+          <w:sz w:val="24"/>
+          <w:szCs w:val="24"/>
+        </w:rPr>
+        <w:t>多</w:t>
+      </w:r>
+      <w:r>
+        <w:rPr>
+          <w:rFonts w:hint="eastAsia"/>
+          <w:b/>
+          <w:noProof/>
+          <w:sz w:val="24"/>
+          <w:szCs w:val="24"/>
+        </w:rPr>
+        <w:t>，比如</w:t>
+      </w:r>
+      <w:r>
+        <w:rPr>
+          <w:b/>
+          <w:noProof/>
+          <w:sz w:val="24"/>
+          <w:szCs w:val="24"/>
+        </w:rPr>
+        <w:t>：录入之前蓝牙断开，还是录入过程中断开，还是录入成功之后</w:t>
+      </w:r>
+      <w:r>
+        <w:rPr>
+          <w:rFonts w:hint="eastAsia"/>
+          <w:b/>
+          <w:noProof/>
+          <w:sz w:val="24"/>
+          <w:szCs w:val="24"/>
+        </w:rPr>
+        <w:t>蓝牙</w:t>
+      </w:r>
+      <w:r>
+        <w:rPr>
+          <w:b/>
+          <w:noProof/>
+          <w:sz w:val="24"/>
+          <w:szCs w:val="24"/>
+        </w:rPr>
+        <w:t>断开</w:t>
+      </w:r>
+      <w:r>
+        <w:rPr>
+          <w:rFonts w:hint="eastAsia"/>
+          <w:b/>
+          <w:noProof/>
+          <w:sz w:val="24"/>
+          <w:szCs w:val="24"/>
+        </w:rPr>
+        <w:t>都</w:t>
+      </w:r>
+      <w:r>
+        <w:rPr>
+          <w:b/>
+          <w:noProof/>
+          <w:sz w:val="24"/>
+          <w:szCs w:val="24"/>
+        </w:rPr>
+        <w:t>需要考虑。</w:t>
+      </w:r>
+      <w:r>
+        <w:rPr>
+          <w:rFonts w:hint="eastAsia"/>
+          <w:b/>
+          <w:noProof/>
+          <w:sz w:val="24"/>
+          <w:szCs w:val="24"/>
+        </w:rPr>
+        <w:t>蓝牙断开</w:t>
+      </w:r>
+      <w:r>
+        <w:rPr>
+          <w:b/>
+          <w:noProof/>
+          <w:sz w:val="24"/>
+          <w:szCs w:val="24"/>
+        </w:rPr>
+        <w:t>之后，因为</w:t>
+      </w:r>
+      <w:r>
+        <w:rPr>
+          <w:rFonts w:hint="eastAsia"/>
+          <w:b/>
+          <w:noProof/>
+          <w:sz w:val="24"/>
+          <w:szCs w:val="24"/>
+        </w:rPr>
+        <w:t>板子</w:t>
+      </w:r>
+      <w:r>
+        <w:rPr>
+          <w:b/>
+          <w:noProof/>
+          <w:sz w:val="24"/>
+          <w:szCs w:val="24"/>
+        </w:rPr>
+        <w:t>和手机不能通信，两端必须加入自行判断退出机制。</w:t>
+      </w:r>
+    </w:p>
+    <w:p>
+      <w:pPr>
+        <w:ind w:firstLine="420"/>
+        <w:rPr>
+          <w:b/>
+          <w:noProof/>
+          <w:sz w:val="24"/>
+          <w:szCs w:val="24"/>
+        </w:rPr>
+      </w:pPr>
+    </w:p>
+    <w:p>
+      <w:pPr>
+        <w:ind w:firstLine="420"/>
+        <w:rPr>
+          <w:b/>
+          <w:noProof/>
+          <w:sz w:val="24"/>
+          <w:szCs w:val="24"/>
+        </w:rPr>
+      </w:pPr>
+      <w:r>
+        <w:rPr>
+          <w:rFonts w:hint="eastAsia"/>
+          <w:b/>
+          <w:noProof/>
+          <w:sz w:val="24"/>
+          <w:szCs w:val="24"/>
+        </w:rPr>
+        <w:t>总的</w:t>
+      </w:r>
+      <w:r>
+        <w:rPr>
+          <w:b/>
+          <w:noProof/>
+          <w:sz w:val="24"/>
+          <w:szCs w:val="24"/>
+        </w:rPr>
+        <w:t>来说，不论蓝牙处于</w:t>
+      </w:r>
+      <w:r>
+        <w:rPr>
+          <w:rFonts w:hint="eastAsia"/>
+          <w:b/>
+          <w:noProof/>
+          <w:sz w:val="24"/>
+          <w:szCs w:val="24"/>
+        </w:rPr>
+        <w:t>什么</w:t>
+      </w:r>
+      <w:r>
+        <w:rPr>
+          <w:b/>
+          <w:noProof/>
+          <w:sz w:val="24"/>
+          <w:szCs w:val="24"/>
+        </w:rPr>
+        <w:t>时候中断，板子和手机都必须</w:t>
+      </w:r>
+      <w:r>
+        <w:rPr>
+          <w:rFonts w:hint="eastAsia"/>
+          <w:b/>
+          <w:noProof/>
+          <w:sz w:val="24"/>
+          <w:szCs w:val="24"/>
+        </w:rPr>
+        <w:t>自行</w:t>
+      </w:r>
+      <w:r>
+        <w:rPr>
+          <w:b/>
+          <w:noProof/>
+          <w:sz w:val="24"/>
+          <w:szCs w:val="24"/>
+        </w:rPr>
+        <w:t>退出到最初的函数，</w:t>
+      </w:r>
+      <w:r>
+        <w:rPr>
+          <w:rFonts w:hint="eastAsia"/>
+          <w:b/>
+          <w:noProof/>
+          <w:sz w:val="24"/>
+          <w:szCs w:val="24"/>
+        </w:rPr>
+        <w:t>或者</w:t>
+      </w:r>
+      <w:r>
+        <w:rPr>
+          <w:b/>
+          <w:noProof/>
+          <w:sz w:val="24"/>
+          <w:szCs w:val="24"/>
+        </w:rPr>
+        <w:t>界面。</w:t>
+      </w:r>
+      <w:r>
+        <w:rPr>
+          <w:rFonts w:hint="eastAsia"/>
+          <w:b/>
+          <w:noProof/>
+          <w:sz w:val="24"/>
+          <w:szCs w:val="24"/>
+        </w:rPr>
+        <w:t>板子</w:t>
+      </w:r>
+      <w:r>
+        <w:rPr>
+          <w:b/>
+          <w:noProof/>
+          <w:sz w:val="24"/>
+          <w:szCs w:val="24"/>
+        </w:rPr>
+        <w:t>端可以通过判断蓝牙的连接状态判断是不是有手机和自己相连，如果没有相连，退出当前的函数，手机端也会</w:t>
+      </w:r>
+      <w:r>
+        <w:rPr>
+          <w:rFonts w:hint="eastAsia"/>
+          <w:b/>
+          <w:noProof/>
+          <w:sz w:val="24"/>
+          <w:szCs w:val="24"/>
+        </w:rPr>
+        <w:t>根据</w:t>
+      </w:r>
+      <w:r>
+        <w:rPr>
+          <w:b/>
+          <w:noProof/>
+          <w:sz w:val="24"/>
+          <w:szCs w:val="24"/>
+        </w:rPr>
+        <w:t>蓝牙的状态来做出相应的退出。</w:t>
+      </w:r>
+    </w:p>
+    <w:p>
+      <w:pPr>
+        <w:ind w:firstLine="420"/>
+        <w:rPr>
+          <w:b/>
+          <w:noProof/>
+          <w:sz w:val="24"/>
+          <w:szCs w:val="24"/>
+        </w:rPr>
+      </w:pPr>
+    </w:p>
+    <w:p>
+      <w:pPr>
+        <w:ind w:firstLine="420"/>
+        <w:rPr>
+          <w:b/>
+          <w:noProof/>
+          <w:color w:val="FF0000"/>
+          <w:sz w:val="24"/>
+          <w:szCs w:val="24"/>
+        </w:rPr>
+      </w:pPr>
+      <w:r>
+        <w:rPr>
+          <w:rFonts w:hint="eastAsia"/>
+          <w:b/>
+          <w:noProof/>
+          <w:color w:val="FF0000"/>
+          <w:sz w:val="24"/>
+          <w:szCs w:val="24"/>
+        </w:rPr>
+        <w:t>板子端</w:t>
+      </w:r>
+      <w:r>
+        <w:rPr>
+          <w:b/>
+          <w:noProof/>
+          <w:color w:val="FF0000"/>
+          <w:sz w:val="24"/>
+          <w:szCs w:val="24"/>
+        </w:rPr>
+        <w:t>在每次接收</w:t>
+      </w:r>
+      <w:r>
+        <w:rPr>
+          <w:rFonts w:hint="eastAsia"/>
+          <w:b/>
+          <w:noProof/>
+          <w:color w:val="FF0000"/>
+          <w:sz w:val="24"/>
+          <w:szCs w:val="24"/>
+        </w:rPr>
+        <w:t>到</w:t>
+      </w:r>
+      <w:r>
+        <w:rPr>
+          <w:b/>
+          <w:noProof/>
+          <w:color w:val="FF0000"/>
+          <w:sz w:val="24"/>
+          <w:szCs w:val="24"/>
+        </w:rPr>
+        <w:t>数据</w:t>
+      </w:r>
+      <w:r>
+        <w:rPr>
+          <w:rFonts w:hint="eastAsia"/>
+          <w:b/>
+          <w:noProof/>
+          <w:color w:val="FF0000"/>
+          <w:sz w:val="24"/>
+          <w:szCs w:val="24"/>
+        </w:rPr>
+        <w:t>之后</w:t>
+      </w:r>
+      <w:r>
+        <w:rPr>
+          <w:b/>
+          <w:noProof/>
+          <w:color w:val="FF0000"/>
+          <w:sz w:val="24"/>
+          <w:szCs w:val="24"/>
+        </w:rPr>
+        <w:t>判断此时</w:t>
+      </w:r>
+      <w:r>
+        <w:rPr>
+          <w:rFonts w:hint="eastAsia"/>
+          <w:b/>
+          <w:noProof/>
+          <w:color w:val="FF0000"/>
+          <w:sz w:val="24"/>
+          <w:szCs w:val="24"/>
+        </w:rPr>
+        <w:t>是不是</w:t>
+      </w:r>
+      <w:r>
+        <w:rPr>
+          <w:b/>
+          <w:noProof/>
+          <w:color w:val="FF0000"/>
+          <w:sz w:val="24"/>
+          <w:szCs w:val="24"/>
+        </w:rPr>
+        <w:t>有手机</w:t>
+      </w:r>
+      <w:r>
+        <w:rPr>
+          <w:rFonts w:hint="eastAsia"/>
+          <w:b/>
+          <w:noProof/>
+          <w:color w:val="FF0000"/>
+          <w:sz w:val="24"/>
+          <w:szCs w:val="24"/>
+        </w:rPr>
+        <w:t>相连</w:t>
+      </w:r>
+      <w:r>
+        <w:rPr>
+          <w:b/>
+          <w:noProof/>
+          <w:color w:val="FF0000"/>
+          <w:sz w:val="24"/>
+          <w:szCs w:val="24"/>
+        </w:rPr>
+        <w:t>，如果没有手机相连的话，不保存数据，而且要退出相应的流程，</w:t>
+      </w:r>
+      <w:r>
+        <w:rPr>
+          <w:b/>
+          <w:noProof/>
+          <w:color w:val="FF0000"/>
+          <w:sz w:val="24"/>
+          <w:szCs w:val="24"/>
+        </w:rPr>
+        <w:t>app</w:t>
+      </w:r>
+      <w:r>
+        <w:rPr>
+          <w:b/>
+          <w:noProof/>
+          <w:color w:val="FF0000"/>
+          <w:sz w:val="24"/>
+          <w:szCs w:val="24"/>
+        </w:rPr>
+        <w:t>端也会退出相应界面</w:t>
+      </w:r>
+    </w:p>
+    <w:p>
+      <w:pPr>
+        <w:rPr>
+          <w:color w:val="FF0000"/>
+        </w:rPr>
+      </w:pPr>
+    </w:p>
+    <w:p>
+      <w:pPr>
+        <w:rPr>
+          <w:color w:val="FF0000"/>
+        </w:rPr>
+      </w:pPr>
+    </w:p>
     <w:sectPr>
       <w:pgSz w:w="11906" w:h="16838"/>
       <w:pgMar w:top="1440" w:right="1800" w:bottom="1440" w:left="1800" w:header="851" w:footer="992" w:gutter="0"/>
@@ -8941,7 +13751,7 @@
 </file>
 
 <file path=word/endnotes.xml><?xml version="1.0" encoding="utf-8"?>
-<w:endnotes xmlns:wpc="http://schemas.microsoft.com/office/word/2010/wordprocessingCanvas" xmlns:mc="http://schemas.openxmlformats.org/markup-compatibility/2006" xmlns:o="urn:schemas-microsoft-com:office:office" xmlns:r="http://schemas.openxmlformats.org/officeDocument/2006/relationships" xmlns:m="http://schemas.openxmlformats.org/officeDocument/2006/math" xmlns:v="urn:schemas-microsoft-com:vml" xmlns:wp14="http://schemas.microsoft.com/office/word/2010/wordprocessingDrawing" xmlns:wp="http://schemas.openxmlformats.org/drawingml/2006/wordprocessingDrawing" xmlns:w10="urn:schemas-microsoft-com:office:word" xmlns:w="http://schemas.openxmlformats.org/wordprocessingml/2006/main" xmlns:w14="http://schemas.microsoft.com/office/word/2010/wordml" xmlns:w15="http://schemas.microsoft.com/office/word/2012/wordml" xmlns:wpg="http://schemas.microsoft.com/office/word/2010/wordprocessingGroup" xmlns:wpi="http://schemas.microsoft.com/office/word/2010/wordprocessingInk" xmlns:wne="http://schemas.microsoft.com/office/word/2006/wordml" xmlns:wps="http://schemas.microsoft.com/office/word/2010/wordprocessingShape" mc:Ignorable="w14 w15 wp14">
+<w:endnotes xmlns:wpc="http://schemas.microsoft.com/office/word/2010/wordprocessingCanvas" xmlns:cx="http://schemas.microsoft.com/office/drawing/2014/chartex" xmlns:cx1="http://schemas.microsoft.com/office/drawing/2015/9/8/chartex" xmlns:cx2="http://schemas.microsoft.com/office/drawing/2015/10/21/chartex" xmlns:cx3="http://schemas.microsoft.com/office/drawing/2016/5/9/chartex" xmlns:cx4="http://schemas.microsoft.com/office/drawing/2016/5/10/chartex" xmlns:cx5="http://schemas.microsoft.com/office/drawing/2016/5/11/chartex" xmlns:cx6="http://schemas.microsoft.com/office/drawing/2016/5/12/chartex" xmlns:cx7="http://schemas.microsoft.com/office/drawing/2016/5/13/chartex" xmlns:cx8="http://schemas.microsoft.com/office/drawing/2016/5/14/chartex" xmlns:mc="http://schemas.openxmlformats.org/markup-compatibility/2006" xmlns:aink="http://schemas.microsoft.com/office/drawing/2016/ink" xmlns:am3d="http://schemas.microsoft.com/office/drawing/2017/model3d" xmlns:o="urn:schemas-microsoft-com:office:office" xmlns:r="http://schemas.openxmlformats.org/officeDocument/2006/relationships" xmlns:m="http://schemas.openxmlformats.org/officeDocument/2006/math" xmlns:v="urn:schemas-microsoft-com:vml" xmlns:wp14="http://schemas.microsoft.com/office/word/2010/wordprocessingDrawing" xmlns:wp="http://schemas.openxmlformats.org/drawingml/2006/wordprocessingDrawing" xmlns:w10="urn:schemas-microsoft-com:office:word" xmlns:w="http://schemas.openxmlformats.org/wordprocessingml/2006/main" xmlns:w14="http://schemas.microsoft.com/office/word/2010/wordml" xmlns:w15="http://schemas.microsoft.com/office/word/2012/wordml" xmlns:w16cid="http://schemas.microsoft.com/office/word/2016/wordml/cid" xmlns:w16se="http://schemas.microsoft.com/office/word/2015/wordml/symex" xmlns:wpg="http://schemas.microsoft.com/office/word/2010/wordprocessingGroup" xmlns:wpi="http://schemas.microsoft.com/office/word/2010/wordprocessingInk" xmlns:wne="http://schemas.microsoft.com/office/word/2006/wordml" xmlns:wps="http://schemas.microsoft.com/office/word/2010/wordprocessingShape" mc:Ignorable="w14 w15 w16se w16cid wp14">
   <w:endnote w:type="separator" w:id="-1">
     <w:p>
       <w:r>
@@ -8960,7 +13770,7 @@
 </file>
 
 <file path=word/footnotes.xml><?xml version="1.0" encoding="utf-8"?>
-<w:footnotes xmlns:wpc="http://schemas.microsoft.com/office/word/2010/wordprocessingCanvas" xmlns:mc="http://schemas.openxmlformats.org/markup-compatibility/2006" xmlns:o="urn:schemas-microsoft-com:office:office" xmlns:r="http://schemas.openxmlformats.org/officeDocument/2006/relationships" xmlns:m="http://schemas.openxmlformats.org/officeDocument/2006/math" xmlns:v="urn:schemas-microsoft-com:vml" xmlns:wp14="http://schemas.microsoft.com/office/word/2010/wordprocessingDrawing" xmlns:wp="http://schemas.openxmlformats.org/drawingml/2006/wordprocessingDrawing" xmlns:w10="urn:schemas-microsoft-com:office:word" xmlns:w="http://schemas.openxmlformats.org/wordprocessingml/2006/main" xmlns:w14="http://schemas.microsoft.com/office/word/2010/wordml" xmlns:w15="http://schemas.microsoft.com/office/word/2012/wordml" xmlns:wpg="http://schemas.microsoft.com/office/word/2010/wordprocessingGroup" xmlns:wpi="http://schemas.microsoft.com/office/word/2010/wordprocessingInk" xmlns:wne="http://schemas.microsoft.com/office/word/2006/wordml" xmlns:wps="http://schemas.microsoft.com/office/word/2010/wordprocessingShape" mc:Ignorable="w14 w15 wp14">
+<w:footnotes xmlns:wpc="http://schemas.microsoft.com/office/word/2010/wordprocessingCanvas" xmlns:cx="http://schemas.microsoft.com/office/drawing/2014/chartex" xmlns:cx1="http://schemas.microsoft.com/office/drawing/2015/9/8/chartex" xmlns:cx2="http://schemas.microsoft.com/office/drawing/2015/10/21/chartex" xmlns:cx3="http://schemas.microsoft.com/office/drawing/2016/5/9/chartex" xmlns:cx4="http://schemas.microsoft.com/office/drawing/2016/5/10/chartex" xmlns:cx5="http://schemas.microsoft.com/office/drawing/2016/5/11/chartex" xmlns:cx6="http://schemas.microsoft.com/office/drawing/2016/5/12/chartex" xmlns:cx7="http://schemas.microsoft.com/office/drawing/2016/5/13/chartex" xmlns:cx8="http://schemas.microsoft.com/office/drawing/2016/5/14/chartex" xmlns:mc="http://schemas.openxmlformats.org/markup-compatibility/2006" xmlns:aink="http://schemas.microsoft.com/office/drawing/2016/ink" xmlns:am3d="http://schemas.microsoft.com/office/drawing/2017/model3d" xmlns:o="urn:schemas-microsoft-com:office:office" xmlns:r="http://schemas.openxmlformats.org/officeDocument/2006/relationships" xmlns:m="http://schemas.openxmlformats.org/officeDocument/2006/math" xmlns:v="urn:schemas-microsoft-com:vml" xmlns:wp14="http://schemas.microsoft.com/office/word/2010/wordprocessingDrawing" xmlns:wp="http://schemas.openxmlformats.org/drawingml/2006/wordprocessingDrawing" xmlns:w10="urn:schemas-microsoft-com:office:word" xmlns:w="http://schemas.openxmlformats.org/wordprocessingml/2006/main" xmlns:w14="http://schemas.microsoft.com/office/word/2010/wordml" xmlns:w15="http://schemas.microsoft.com/office/word/2012/wordml" xmlns:w16cid="http://schemas.microsoft.com/office/word/2016/wordml/cid" xmlns:w16se="http://schemas.microsoft.com/office/word/2015/wordml/symex" xmlns:wpg="http://schemas.microsoft.com/office/word/2010/wordprocessingGroup" xmlns:wpi="http://schemas.microsoft.com/office/word/2010/wordprocessingInk" xmlns:wne="http://schemas.microsoft.com/office/word/2006/wordml" xmlns:wps="http://schemas.microsoft.com/office/word/2010/wordprocessingShape" mc:Ignorable="w14 w15 w16se w16cid wp14">
   <w:footnote w:type="separator" w:id="-1">
     <w:p>
       <w:r>
@@ -8979,8 +13789,8 @@
 </file>
 
 <file path=word/numbering.xml><?xml version="1.0" encoding="utf-8"?>
-<w:numbering xmlns:wpc="http://schemas.microsoft.com/office/word/2010/wordprocessingCanvas" xmlns:mc="http://schemas.openxmlformats.org/markup-compatibility/2006" xmlns:o="urn:schemas-microsoft-com:office:office" xmlns:r="http://schemas.openxmlformats.org/officeDocument/2006/relationships" xmlns:m="http://schemas.openxmlformats.org/officeDocument/2006/math" xmlns:v="urn:schemas-microsoft-com:vml" xmlns:wp14="http://schemas.microsoft.com/office/word/2010/wordprocessingDrawing" xmlns:wp="http://schemas.openxmlformats.org/drawingml/2006/wordprocessingDrawing" xmlns:w10="urn:schemas-microsoft-com:office:word" xmlns:w="http://schemas.openxmlformats.org/wordprocessingml/2006/main" xmlns:w14="http://schemas.microsoft.com/office/word/2010/wordml" xmlns:w15="http://schemas.microsoft.com/office/word/2012/wordml" xmlns:wpg="http://schemas.microsoft.com/office/word/2010/wordprocessingGroup" xmlns:wpi="http://schemas.microsoft.com/office/word/2010/wordprocessingInk" xmlns:wne="http://schemas.microsoft.com/office/word/2006/wordml" xmlns:wps="http://schemas.microsoft.com/office/word/2010/wordprocessingShape" mc:Ignorable="w14 w15 wp14">
-  <w:abstractNum w:abstractNumId="0">
+<w:numbering xmlns:wpc="http://schemas.microsoft.com/office/word/2010/wordprocessingCanvas" xmlns:cx="http://schemas.microsoft.com/office/drawing/2014/chartex" xmlns:cx1="http://schemas.microsoft.com/office/drawing/2015/9/8/chartex" xmlns:cx2="http://schemas.microsoft.com/office/drawing/2015/10/21/chartex" xmlns:cx3="http://schemas.microsoft.com/office/drawing/2016/5/9/chartex" xmlns:cx4="http://schemas.microsoft.com/office/drawing/2016/5/10/chartex" xmlns:cx5="http://schemas.microsoft.com/office/drawing/2016/5/11/chartex" xmlns:cx6="http://schemas.microsoft.com/office/drawing/2016/5/12/chartex" xmlns:cx7="http://schemas.microsoft.com/office/drawing/2016/5/13/chartex" xmlns:cx8="http://schemas.microsoft.com/office/drawing/2016/5/14/chartex" xmlns:mc="http://schemas.openxmlformats.org/markup-compatibility/2006" xmlns:aink="http://schemas.microsoft.com/office/drawing/2016/ink" xmlns:am3d="http://schemas.microsoft.com/office/drawing/2017/model3d" xmlns:o="urn:schemas-microsoft-com:office:office" xmlns:r="http://schemas.openxmlformats.org/officeDocument/2006/relationships" xmlns:m="http://schemas.openxmlformats.org/officeDocument/2006/math" xmlns:v="urn:schemas-microsoft-com:vml" xmlns:wp14="http://schemas.microsoft.com/office/word/2010/wordprocessingDrawing" xmlns:wp="http://schemas.openxmlformats.org/drawingml/2006/wordprocessingDrawing" xmlns:w10="urn:schemas-microsoft-com:office:word" xmlns:w="http://schemas.openxmlformats.org/wordprocessingml/2006/main" xmlns:w14="http://schemas.microsoft.com/office/word/2010/wordml" xmlns:w15="http://schemas.microsoft.com/office/word/2012/wordml" xmlns:w16cid="http://schemas.microsoft.com/office/word/2016/wordml/cid" xmlns:w16se="http://schemas.microsoft.com/office/word/2015/wordml/symex" xmlns:wpg="http://schemas.microsoft.com/office/word/2010/wordprocessingGroup" xmlns:wpi="http://schemas.microsoft.com/office/word/2010/wordprocessingInk" xmlns:wne="http://schemas.microsoft.com/office/word/2006/wordml" xmlns:wps="http://schemas.microsoft.com/office/word/2010/wordprocessingShape" mc:Ignorable="w14 w15 w16se w16cid wp14">
+  <w:abstractNum w:abstractNumId="0" w15:restartNumberingAfterBreak="0">
     <w:nsid w:val="04084C3E"/>
     <w:multiLevelType w:val="hybridMultilevel"/>
     <w:tmpl w:val="AF803606"/>
@@ -9069,7 +13879,7 @@
       </w:pPr>
     </w:lvl>
   </w:abstractNum>
-  <w:abstractNum w:abstractNumId="1">
+  <w:abstractNum w:abstractNumId="1" w15:restartNumberingAfterBreak="0">
     <w:nsid w:val="12A448EC"/>
     <w:multiLevelType w:val="hybridMultilevel"/>
     <w:tmpl w:val="1388BC6E"/>
@@ -9158,7 +13968,7 @@
       </w:pPr>
     </w:lvl>
   </w:abstractNum>
-  <w:abstractNum w:abstractNumId="2">
+  <w:abstractNum w:abstractNumId="2" w15:restartNumberingAfterBreak="0">
     <w:nsid w:val="18B63A7C"/>
     <w:multiLevelType w:val="hybridMultilevel"/>
     <w:tmpl w:val="D53842AA"/>
@@ -9247,7 +14057,7 @@
       </w:pPr>
     </w:lvl>
   </w:abstractNum>
-  <w:abstractNum w:abstractNumId="3">
+  <w:abstractNum w:abstractNumId="3" w15:restartNumberingAfterBreak="0">
     <w:nsid w:val="3A5473F8"/>
     <w:multiLevelType w:val="hybridMultilevel"/>
     <w:tmpl w:val="D53842AA"/>
@@ -9336,17 +14146,17 @@
       </w:pPr>
     </w:lvl>
   </w:abstractNum>
-  <w:abstractNum w:abstractNumId="4">
-    <w:nsid w:val="5C7F3AE2"/>
+  <w:abstractNum w:abstractNumId="4" w15:restartNumberingAfterBreak="0">
+    <w:nsid w:val="424B059F"/>
     <w:multiLevelType w:val="hybridMultilevel"/>
-    <w:tmpl w:val="10D639E0"/>
-    <w:lvl w:ilvl="0" w:tplc="D7706B20">
+    <w:tmpl w:val="114AA774"/>
+    <w:lvl w:ilvl="0" w:tplc="4066DCCC">
       <w:start w:val="1"/>
       <w:numFmt w:val="decimal"/>
-      <w:lvlText w:val="%1，"/>
+      <w:lvlText w:val="（%1）"/>
       <w:lvlJc w:val="left"/>
       <w:pPr>
-        <w:ind w:left="375" w:hanging="375"/>
+        <w:ind w:left="720" w:hanging="720"/>
       </w:pPr>
       <w:rPr>
         <w:rFonts w:hint="default"/>
@@ -9425,17 +14235,17 @@
       </w:pPr>
     </w:lvl>
   </w:abstractNum>
-  <w:abstractNum w:abstractNumId="5">
-    <w:nsid w:val="6B433162"/>
+  <w:abstractNum w:abstractNumId="5" w15:restartNumberingAfterBreak="0">
+    <w:nsid w:val="47D03CA3"/>
     <w:multiLevelType w:val="hybridMultilevel"/>
-    <w:tmpl w:val="121AF324"/>
-    <w:lvl w:ilvl="0" w:tplc="833C35BE">
+    <w:tmpl w:val="1A52067E"/>
+    <w:lvl w:ilvl="0" w:tplc="3D24F380">
       <w:start w:val="1"/>
       <w:numFmt w:val="decimal"/>
-      <w:lvlText w:val="（%1）"/>
+      <w:lvlText w:val="%1."/>
       <w:lvlJc w:val="left"/>
       <w:pPr>
-        <w:ind w:left="1980" w:hanging="720"/>
+        <w:ind w:left="501" w:hanging="360"/>
       </w:pPr>
       <w:rPr>
         <w:rFonts w:hint="default"/>
@@ -9447,7 +14257,7 @@
       <w:lvlText w:val="%2)"/>
       <w:lvlJc w:val="left"/>
       <w:pPr>
-        <w:ind w:left="2100" w:hanging="420"/>
+        <w:ind w:left="1260" w:hanging="420"/>
       </w:pPr>
     </w:lvl>
     <w:lvl w:ilvl="2" w:tplc="0409001B" w:tentative="1">
@@ -9456,7 +14266,7 @@
       <w:lvlText w:val="%3."/>
       <w:lvlJc w:val="right"/>
       <w:pPr>
-        <w:ind w:left="2520" w:hanging="420"/>
+        <w:ind w:left="1680" w:hanging="420"/>
       </w:pPr>
     </w:lvl>
     <w:lvl w:ilvl="3" w:tplc="0409000F" w:tentative="1">
@@ -9465,7 +14275,7 @@
       <w:lvlText w:val="%4."/>
       <w:lvlJc w:val="left"/>
       <w:pPr>
-        <w:ind w:left="2940" w:hanging="420"/>
+        <w:ind w:left="2100" w:hanging="420"/>
       </w:pPr>
     </w:lvl>
     <w:lvl w:ilvl="4" w:tplc="04090019" w:tentative="1">
@@ -9474,7 +14284,7 @@
       <w:lvlText w:val="%5)"/>
       <w:lvlJc w:val="left"/>
       <w:pPr>
-        <w:ind w:left="3360" w:hanging="420"/>
+        <w:ind w:left="2520" w:hanging="420"/>
       </w:pPr>
     </w:lvl>
     <w:lvl w:ilvl="5" w:tplc="0409001B" w:tentative="1">
@@ -9483,7 +14293,7 @@
       <w:lvlText w:val="%6."/>
       <w:lvlJc w:val="right"/>
       <w:pPr>
-        <w:ind w:left="3780" w:hanging="420"/>
+        <w:ind w:left="2940" w:hanging="420"/>
       </w:pPr>
     </w:lvl>
     <w:lvl w:ilvl="6" w:tplc="0409000F" w:tentative="1">
@@ -9492,7 +14302,7 @@
       <w:lvlText w:val="%7."/>
       <w:lvlJc w:val="left"/>
       <w:pPr>
-        <w:ind w:left="4200" w:hanging="420"/>
+        <w:ind w:left="3360" w:hanging="420"/>
       </w:pPr>
     </w:lvl>
     <w:lvl w:ilvl="7" w:tplc="04090019" w:tentative="1">
@@ -9501,7 +14311,7 @@
       <w:lvlText w:val="%8)"/>
       <w:lvlJc w:val="left"/>
       <w:pPr>
-        <w:ind w:left="4620" w:hanging="420"/>
+        <w:ind w:left="3780" w:hanging="420"/>
       </w:pPr>
     </w:lvl>
     <w:lvl w:ilvl="8" w:tplc="0409001B" w:tentative="1">
@@ -9510,21 +14320,21 @@
       <w:lvlText w:val="%9."/>
       <w:lvlJc w:val="right"/>
       <w:pPr>
-        <w:ind w:left="5040" w:hanging="420"/>
+        <w:ind w:left="4200" w:hanging="420"/>
       </w:pPr>
     </w:lvl>
   </w:abstractNum>
-  <w:abstractNum w:abstractNumId="6">
-    <w:nsid w:val="727A0C16"/>
+  <w:abstractNum w:abstractNumId="6" w15:restartNumberingAfterBreak="0">
+    <w:nsid w:val="55B84B6B"/>
     <w:multiLevelType w:val="hybridMultilevel"/>
-    <w:tmpl w:val="D53842AA"/>
-    <w:lvl w:ilvl="0" w:tplc="0AA481FA">
+    <w:tmpl w:val="F2869E7C"/>
+    <w:lvl w:ilvl="0" w:tplc="CF2A16A4">
       <w:start w:val="1"/>
       <w:numFmt w:val="decimal"/>
       <w:lvlText w:val="（%1）"/>
       <w:lvlJc w:val="left"/>
       <w:pPr>
-        <w:ind w:left="1560" w:hanging="720"/>
+        <w:ind w:left="1140" w:hanging="720"/>
       </w:pPr>
       <w:rPr>
         <w:rFonts w:hint="default"/>
@@ -9536,7 +14346,7 @@
       <w:lvlText w:val="%2)"/>
       <w:lvlJc w:val="left"/>
       <w:pPr>
-        <w:ind w:left="1680" w:hanging="420"/>
+        <w:ind w:left="1260" w:hanging="420"/>
       </w:pPr>
     </w:lvl>
     <w:lvl w:ilvl="2" w:tplc="0409001B" w:tentative="1">
@@ -9545,7 +14355,7 @@
       <w:lvlText w:val="%3."/>
       <w:lvlJc w:val="right"/>
       <w:pPr>
-        <w:ind w:left="2100" w:hanging="420"/>
+        <w:ind w:left="1680" w:hanging="420"/>
       </w:pPr>
     </w:lvl>
     <w:lvl w:ilvl="3" w:tplc="0409000F" w:tentative="1">
@@ -9554,7 +14364,7 @@
       <w:lvlText w:val="%4."/>
       <w:lvlJc w:val="left"/>
       <w:pPr>
-        <w:ind w:left="2520" w:hanging="420"/>
+        <w:ind w:left="2100" w:hanging="420"/>
       </w:pPr>
     </w:lvl>
     <w:lvl w:ilvl="4" w:tplc="04090019" w:tentative="1">
@@ -9563,7 +14373,7 @@
       <w:lvlText w:val="%5)"/>
       <w:lvlJc w:val="left"/>
       <w:pPr>
-        <w:ind w:left="2940" w:hanging="420"/>
+        <w:ind w:left="2520" w:hanging="420"/>
       </w:pPr>
     </w:lvl>
     <w:lvl w:ilvl="5" w:tplc="0409001B" w:tentative="1">
@@ -9572,7 +14382,7 @@
       <w:lvlText w:val="%6."/>
       <w:lvlJc w:val="right"/>
       <w:pPr>
-        <w:ind w:left="3360" w:hanging="420"/>
+        <w:ind w:left="2940" w:hanging="420"/>
       </w:pPr>
     </w:lvl>
     <w:lvl w:ilvl="6" w:tplc="0409000F" w:tentative="1">
@@ -9581,7 +14391,7 @@
       <w:lvlText w:val="%7."/>
       <w:lvlJc w:val="left"/>
       <w:pPr>
-        <w:ind w:left="3780" w:hanging="420"/>
+        <w:ind w:left="3360" w:hanging="420"/>
       </w:pPr>
     </w:lvl>
     <w:lvl w:ilvl="7" w:tplc="04090019" w:tentative="1">
@@ -9590,7 +14400,7 @@
       <w:lvlText w:val="%8)"/>
       <w:lvlJc w:val="left"/>
       <w:pPr>
-        <w:ind w:left="4200" w:hanging="420"/>
+        <w:ind w:left="3780" w:hanging="420"/>
       </w:pPr>
     </w:lvl>
     <w:lvl w:ilvl="8" w:tplc="0409001B" w:tentative="1">
@@ -9599,21 +14409,21 @@
       <w:lvlText w:val="%9."/>
       <w:lvlJc w:val="right"/>
       <w:pPr>
-        <w:ind w:left="4620" w:hanging="420"/>
+        <w:ind w:left="4200" w:hanging="420"/>
       </w:pPr>
     </w:lvl>
   </w:abstractNum>
-  <w:abstractNum w:abstractNumId="7">
-    <w:nsid w:val="79417597"/>
+  <w:abstractNum w:abstractNumId="7" w15:restartNumberingAfterBreak="0">
+    <w:nsid w:val="5C7F3AE2"/>
     <w:multiLevelType w:val="hybridMultilevel"/>
-    <w:tmpl w:val="DB363BF4"/>
-    <w:lvl w:ilvl="0" w:tplc="05501BAC">
+    <w:tmpl w:val="10D639E0"/>
+    <w:lvl w:ilvl="0" w:tplc="D7706B20">
       <w:start w:val="1"/>
       <w:numFmt w:val="decimal"/>
-      <w:lvlText w:val="%1."/>
+      <w:lvlText w:val="%1，"/>
       <w:lvlJc w:val="left"/>
       <w:pPr>
-        <w:ind w:left="502" w:hanging="360"/>
+        <w:ind w:left="375" w:hanging="375"/>
       </w:pPr>
       <w:rPr>
         <w:rFonts w:hint="default"/>
@@ -9692,17 +14502,284 @@
       </w:pPr>
     </w:lvl>
   </w:abstractNum>
+  <w:abstractNum w:abstractNumId="8" w15:restartNumberingAfterBreak="0">
+    <w:nsid w:val="6B433162"/>
+    <w:multiLevelType w:val="hybridMultilevel"/>
+    <w:tmpl w:val="121AF324"/>
+    <w:lvl w:ilvl="0" w:tplc="833C35BE">
+      <w:start w:val="1"/>
+      <w:numFmt w:val="decimal"/>
+      <w:lvlText w:val="（%1）"/>
+      <w:lvlJc w:val="left"/>
+      <w:pPr>
+        <w:ind w:left="1980" w:hanging="720"/>
+      </w:pPr>
+      <w:rPr>
+        <w:rFonts w:hint="default"/>
+      </w:rPr>
+    </w:lvl>
+    <w:lvl w:ilvl="1" w:tplc="04090019" w:tentative="1">
+      <w:start w:val="1"/>
+      <w:numFmt w:val="lowerLetter"/>
+      <w:lvlText w:val="%2)"/>
+      <w:lvlJc w:val="left"/>
+      <w:pPr>
+        <w:ind w:left="2100" w:hanging="420"/>
+      </w:pPr>
+    </w:lvl>
+    <w:lvl w:ilvl="2" w:tplc="0409001B" w:tentative="1">
+      <w:start w:val="1"/>
+      <w:numFmt w:val="lowerRoman"/>
+      <w:lvlText w:val="%3."/>
+      <w:lvlJc w:val="right"/>
+      <w:pPr>
+        <w:ind w:left="2520" w:hanging="420"/>
+      </w:pPr>
+    </w:lvl>
+    <w:lvl w:ilvl="3" w:tplc="0409000F" w:tentative="1">
+      <w:start w:val="1"/>
+      <w:numFmt w:val="decimal"/>
+      <w:lvlText w:val="%4."/>
+      <w:lvlJc w:val="left"/>
+      <w:pPr>
+        <w:ind w:left="2940" w:hanging="420"/>
+      </w:pPr>
+    </w:lvl>
+    <w:lvl w:ilvl="4" w:tplc="04090019" w:tentative="1">
+      <w:start w:val="1"/>
+      <w:numFmt w:val="lowerLetter"/>
+      <w:lvlText w:val="%5)"/>
+      <w:lvlJc w:val="left"/>
+      <w:pPr>
+        <w:ind w:left="3360" w:hanging="420"/>
+      </w:pPr>
+    </w:lvl>
+    <w:lvl w:ilvl="5" w:tplc="0409001B" w:tentative="1">
+      <w:start w:val="1"/>
+      <w:numFmt w:val="lowerRoman"/>
+      <w:lvlText w:val="%6."/>
+      <w:lvlJc w:val="right"/>
+      <w:pPr>
+        <w:ind w:left="3780" w:hanging="420"/>
+      </w:pPr>
+    </w:lvl>
+    <w:lvl w:ilvl="6" w:tplc="0409000F" w:tentative="1">
+      <w:start w:val="1"/>
+      <w:numFmt w:val="decimal"/>
+      <w:lvlText w:val="%7."/>
+      <w:lvlJc w:val="left"/>
+      <w:pPr>
+        <w:ind w:left="4200" w:hanging="420"/>
+      </w:pPr>
+    </w:lvl>
+    <w:lvl w:ilvl="7" w:tplc="04090019" w:tentative="1">
+      <w:start w:val="1"/>
+      <w:numFmt w:val="lowerLetter"/>
+      <w:lvlText w:val="%8)"/>
+      <w:lvlJc w:val="left"/>
+      <w:pPr>
+        <w:ind w:left="4620" w:hanging="420"/>
+      </w:pPr>
+    </w:lvl>
+    <w:lvl w:ilvl="8" w:tplc="0409001B" w:tentative="1">
+      <w:start w:val="1"/>
+      <w:numFmt w:val="lowerRoman"/>
+      <w:lvlText w:val="%9."/>
+      <w:lvlJc w:val="right"/>
+      <w:pPr>
+        <w:ind w:left="5040" w:hanging="420"/>
+      </w:pPr>
+    </w:lvl>
+  </w:abstractNum>
+  <w:abstractNum w:abstractNumId="9" w15:restartNumberingAfterBreak="0">
+    <w:nsid w:val="727A0C16"/>
+    <w:multiLevelType w:val="hybridMultilevel"/>
+    <w:tmpl w:val="D53842AA"/>
+    <w:lvl w:ilvl="0" w:tplc="0AA481FA">
+      <w:start w:val="1"/>
+      <w:numFmt w:val="decimal"/>
+      <w:lvlText w:val="（%1）"/>
+      <w:lvlJc w:val="left"/>
+      <w:pPr>
+        <w:ind w:left="1560" w:hanging="720"/>
+      </w:pPr>
+      <w:rPr>
+        <w:rFonts w:hint="default"/>
+      </w:rPr>
+    </w:lvl>
+    <w:lvl w:ilvl="1" w:tplc="04090019" w:tentative="1">
+      <w:start w:val="1"/>
+      <w:numFmt w:val="lowerLetter"/>
+      <w:lvlText w:val="%2)"/>
+      <w:lvlJc w:val="left"/>
+      <w:pPr>
+        <w:ind w:left="1680" w:hanging="420"/>
+      </w:pPr>
+    </w:lvl>
+    <w:lvl w:ilvl="2" w:tplc="0409001B" w:tentative="1">
+      <w:start w:val="1"/>
+      <w:numFmt w:val="lowerRoman"/>
+      <w:lvlText w:val="%3."/>
+      <w:lvlJc w:val="right"/>
+      <w:pPr>
+        <w:ind w:left="2100" w:hanging="420"/>
+      </w:pPr>
+    </w:lvl>
+    <w:lvl w:ilvl="3" w:tplc="0409000F" w:tentative="1">
+      <w:start w:val="1"/>
+      <w:numFmt w:val="decimal"/>
+      <w:lvlText w:val="%4."/>
+      <w:lvlJc w:val="left"/>
+      <w:pPr>
+        <w:ind w:left="2520" w:hanging="420"/>
+      </w:pPr>
+    </w:lvl>
+    <w:lvl w:ilvl="4" w:tplc="04090019" w:tentative="1">
+      <w:start w:val="1"/>
+      <w:numFmt w:val="lowerLetter"/>
+      <w:lvlText w:val="%5)"/>
+      <w:lvlJc w:val="left"/>
+      <w:pPr>
+        <w:ind w:left="2940" w:hanging="420"/>
+      </w:pPr>
+    </w:lvl>
+    <w:lvl w:ilvl="5" w:tplc="0409001B" w:tentative="1">
+      <w:start w:val="1"/>
+      <w:numFmt w:val="lowerRoman"/>
+      <w:lvlText w:val="%6."/>
+      <w:lvlJc w:val="right"/>
+      <w:pPr>
+        <w:ind w:left="3360" w:hanging="420"/>
+      </w:pPr>
+    </w:lvl>
+    <w:lvl w:ilvl="6" w:tplc="0409000F" w:tentative="1">
+      <w:start w:val="1"/>
+      <w:numFmt w:val="decimal"/>
+      <w:lvlText w:val="%7."/>
+      <w:lvlJc w:val="left"/>
+      <w:pPr>
+        <w:ind w:left="3780" w:hanging="420"/>
+      </w:pPr>
+    </w:lvl>
+    <w:lvl w:ilvl="7" w:tplc="04090019" w:tentative="1">
+      <w:start w:val="1"/>
+      <w:numFmt w:val="lowerLetter"/>
+      <w:lvlText w:val="%8)"/>
+      <w:lvlJc w:val="left"/>
+      <w:pPr>
+        <w:ind w:left="4200" w:hanging="420"/>
+      </w:pPr>
+    </w:lvl>
+    <w:lvl w:ilvl="8" w:tplc="0409001B" w:tentative="1">
+      <w:start w:val="1"/>
+      <w:numFmt w:val="lowerRoman"/>
+      <w:lvlText w:val="%9."/>
+      <w:lvlJc w:val="right"/>
+      <w:pPr>
+        <w:ind w:left="4620" w:hanging="420"/>
+      </w:pPr>
+    </w:lvl>
+  </w:abstractNum>
+  <w:abstractNum w:abstractNumId="10" w15:restartNumberingAfterBreak="0">
+    <w:nsid w:val="79417597"/>
+    <w:multiLevelType w:val="hybridMultilevel"/>
+    <w:tmpl w:val="DB363BF4"/>
+    <w:lvl w:ilvl="0" w:tplc="05501BAC">
+      <w:start w:val="1"/>
+      <w:numFmt w:val="decimal"/>
+      <w:lvlText w:val="%1."/>
+      <w:lvlJc w:val="left"/>
+      <w:pPr>
+        <w:ind w:left="502" w:hanging="360"/>
+      </w:pPr>
+      <w:rPr>
+        <w:rFonts w:hint="default"/>
+      </w:rPr>
+    </w:lvl>
+    <w:lvl w:ilvl="1" w:tplc="04090019" w:tentative="1">
+      <w:start w:val="1"/>
+      <w:numFmt w:val="lowerLetter"/>
+      <w:lvlText w:val="%2)"/>
+      <w:lvlJc w:val="left"/>
+      <w:pPr>
+        <w:ind w:left="840" w:hanging="420"/>
+      </w:pPr>
+    </w:lvl>
+    <w:lvl w:ilvl="2" w:tplc="0409001B" w:tentative="1">
+      <w:start w:val="1"/>
+      <w:numFmt w:val="lowerRoman"/>
+      <w:lvlText w:val="%3."/>
+      <w:lvlJc w:val="right"/>
+      <w:pPr>
+        <w:ind w:left="1260" w:hanging="420"/>
+      </w:pPr>
+    </w:lvl>
+    <w:lvl w:ilvl="3" w:tplc="0409000F" w:tentative="1">
+      <w:start w:val="1"/>
+      <w:numFmt w:val="decimal"/>
+      <w:lvlText w:val="%4."/>
+      <w:lvlJc w:val="left"/>
+      <w:pPr>
+        <w:ind w:left="1680" w:hanging="420"/>
+      </w:pPr>
+    </w:lvl>
+    <w:lvl w:ilvl="4" w:tplc="04090019" w:tentative="1">
+      <w:start w:val="1"/>
+      <w:numFmt w:val="lowerLetter"/>
+      <w:lvlText w:val="%5)"/>
+      <w:lvlJc w:val="left"/>
+      <w:pPr>
+        <w:ind w:left="2100" w:hanging="420"/>
+      </w:pPr>
+    </w:lvl>
+    <w:lvl w:ilvl="5" w:tplc="0409001B" w:tentative="1">
+      <w:start w:val="1"/>
+      <w:numFmt w:val="lowerRoman"/>
+      <w:lvlText w:val="%6."/>
+      <w:lvlJc w:val="right"/>
+      <w:pPr>
+        <w:ind w:left="2520" w:hanging="420"/>
+      </w:pPr>
+    </w:lvl>
+    <w:lvl w:ilvl="6" w:tplc="0409000F" w:tentative="1">
+      <w:start w:val="1"/>
+      <w:numFmt w:val="decimal"/>
+      <w:lvlText w:val="%7."/>
+      <w:lvlJc w:val="left"/>
+      <w:pPr>
+        <w:ind w:left="2940" w:hanging="420"/>
+      </w:pPr>
+    </w:lvl>
+    <w:lvl w:ilvl="7" w:tplc="04090019" w:tentative="1">
+      <w:start w:val="1"/>
+      <w:numFmt w:val="lowerLetter"/>
+      <w:lvlText w:val="%8)"/>
+      <w:lvlJc w:val="left"/>
+      <w:pPr>
+        <w:ind w:left="3360" w:hanging="420"/>
+      </w:pPr>
+    </w:lvl>
+    <w:lvl w:ilvl="8" w:tplc="0409001B" w:tentative="1">
+      <w:start w:val="1"/>
+      <w:numFmt w:val="lowerRoman"/>
+      <w:lvlText w:val="%9."/>
+      <w:lvlJc w:val="right"/>
+      <w:pPr>
+        <w:ind w:left="3780" w:hanging="420"/>
+      </w:pPr>
+    </w:lvl>
+  </w:abstractNum>
   <w:num w:numId="1">
-    <w:abstractNumId w:val="7"/>
+    <w:abstractNumId w:val="10"/>
   </w:num>
   <w:num w:numId="2">
-    <w:abstractNumId w:val="4"/>
+    <w:abstractNumId w:val="7"/>
   </w:num>
   <w:num w:numId="3">
     <w:abstractNumId w:val="0"/>
   </w:num>
   <w:num w:numId="4">
-    <w:abstractNumId w:val="5"/>
+    <w:abstractNumId w:val="8"/>
   </w:num>
   <w:num w:numId="5">
     <w:abstractNumId w:val="3"/>
@@ -9711,16 +14788,25 @@
     <w:abstractNumId w:val="1"/>
   </w:num>
   <w:num w:numId="7">
-    <w:abstractNumId w:val="6"/>
+    <w:abstractNumId w:val="9"/>
   </w:num>
   <w:num w:numId="8">
     <w:abstractNumId w:val="2"/>
+  </w:num>
+  <w:num w:numId="9">
+    <w:abstractNumId w:val="5"/>
+  </w:num>
+  <w:num w:numId="10">
+    <w:abstractNumId w:val="6"/>
+  </w:num>
+  <w:num w:numId="11">
+    <w:abstractNumId w:val="4"/>
   </w:num>
 </w:numbering>
 </file>
 
 <file path=word/styles.xml><?xml version="1.0" encoding="utf-8"?>
-<w:styles xmlns:mc="http://schemas.openxmlformats.org/markup-compatibility/2006" xmlns:r="http://schemas.openxmlformats.org/officeDocument/2006/relationships" xmlns:w="http://schemas.openxmlformats.org/wordprocessingml/2006/main" xmlns:w14="http://schemas.microsoft.com/office/word/2010/wordml" xmlns:w15="http://schemas.microsoft.com/office/word/2012/wordml" mc:Ignorable="w14 w15">
+<w:styles xmlns:mc="http://schemas.openxmlformats.org/markup-compatibility/2006" xmlns:r="http://schemas.openxmlformats.org/officeDocument/2006/relationships" xmlns:w="http://schemas.openxmlformats.org/wordprocessingml/2006/main" xmlns:w14="http://schemas.microsoft.com/office/word/2010/wordml" xmlns:w15="http://schemas.microsoft.com/office/word/2012/wordml" xmlns:w16cid="http://schemas.microsoft.com/office/word/2016/wordml/cid" xmlns:w16se="http://schemas.microsoft.com/office/word/2015/wordml/symex" mc:Ignorable="w14 w15 w16se w16cid">
   <w:docDefaults>
     <w:rPrDefault>
       <w:rPr>
@@ -9733,7 +14819,7 @@
     </w:rPrDefault>
     <w:pPrDefault/>
   </w:docDefaults>
-  <w:latentStyles w:defLockedState="0" w:defUIPriority="99" w:defSemiHidden="0" w:defUnhideWhenUsed="0" w:defQFormat="0" w:count="371">
+  <w:latentStyles w:defLockedState="0" w:defUIPriority="99" w:defSemiHidden="0" w:defUnhideWhenUsed="0" w:defQFormat="0" w:count="375">
     <w:lsdException w:name="Normal" w:uiPriority="0" w:qFormat="1"/>
     <w:lsdException w:name="heading 1" w:uiPriority="9" w:qFormat="1"/>
     <w:lsdException w:name="heading 2" w:semiHidden="1" w:uiPriority="9" w:unhideWhenUsed="1" w:qFormat="1"/>
@@ -9839,7 +14925,6 @@
     <w:lsdException w:name="HTML Sample" w:semiHidden="1" w:unhideWhenUsed="1"/>
     <w:lsdException w:name="HTML Typewriter" w:semiHidden="1" w:unhideWhenUsed="1"/>
     <w:lsdException w:name="HTML Variable" w:semiHidden="1" w:unhideWhenUsed="1"/>
-    <w:lsdException w:name="Normal Table" w:semiHidden="1" w:unhideWhenUsed="1"/>
     <w:lsdException w:name="annotation subject" w:semiHidden="1" w:unhideWhenUsed="1"/>
     <w:lsdException w:name="No List" w:semiHidden="1" w:unhideWhenUsed="1"/>
     <w:lsdException w:name="Outline List 1" w:semiHidden="1" w:unhideWhenUsed="1"/>
@@ -9883,10 +14968,8 @@
     <w:lsdException w:name="Table Elegant" w:semiHidden="1" w:unhideWhenUsed="1"/>
     <w:lsdException w:name="Table Professional" w:semiHidden="1" w:unhideWhenUsed="1"/>
     <w:lsdException w:name="Table Subtle 1" w:semiHidden="1" w:unhideWhenUsed="1"/>
-    <w:lsdException w:name="Table Subtle 2" w:semiHidden="1" w:unhideWhenUsed="1"/>
     <w:lsdException w:name="Table Web 1" w:semiHidden="1" w:unhideWhenUsed="1"/>
     <w:lsdException w:name="Table Web 2" w:semiHidden="1" w:unhideWhenUsed="1"/>
-    <w:lsdException w:name="Table Web 3" w:semiHidden="1" w:unhideWhenUsed="1"/>
     <w:lsdException w:name="Balloon Text" w:semiHidden="1" w:unhideWhenUsed="1"/>
     <w:lsdException w:name="Table Grid" w:uiPriority="59"/>
     <w:lsdException w:name="Table Theme" w:semiHidden="1" w:unhideWhenUsed="1"/>
@@ -10105,6 +15188,10 @@
     <w:lsdException w:name="List Table 5 Dark Accent 6" w:uiPriority="50"/>
     <w:lsdException w:name="List Table 6 Colorful Accent 6" w:uiPriority="51"/>
     <w:lsdException w:name="List Table 7 Colorful Accent 6" w:uiPriority="52"/>
+    <w:lsdException w:name="Mention" w:semiHidden="1" w:unhideWhenUsed="1"/>
+    <w:lsdException w:name="Smart Hyperlink" w:semiHidden="1" w:unhideWhenUsed="1"/>
+    <w:lsdException w:name="Hashtag" w:semiHidden="1" w:unhideWhenUsed="1"/>
+    <w:lsdException w:name="Unresolved Mention" w:semiHidden="1" w:unhideWhenUsed="1"/>
   </w:latentStyles>
   <w:style w:type="paragraph" w:default="1" w:styleId="a">
     <w:name w:val="Normal"/>
@@ -10161,7 +15248,6 @@
       <w:jc w:val="both"/>
     </w:pPr>
     <w:tblPr>
-      <w:tblInd w:w="0" w:type="dxa"/>
       <w:tblBorders>
         <w:top w:val="single" w:sz="4" w:space="0" w:color="auto"/>
         <w:left w:val="single" w:sz="4" w:space="0" w:color="auto"/>
@@ -10170,18 +15256,12 @@
         <w:insideH w:val="single" w:sz="4" w:space="0" w:color="auto"/>
         <w:insideV w:val="single" w:sz="4" w:space="0" w:color="auto"/>
       </w:tblBorders>
-      <w:tblCellMar>
-        <w:top w:w="0" w:type="dxa"/>
-        <w:left w:w="108" w:type="dxa"/>
-        <w:bottom w:w="0" w:type="dxa"/>
-        <w:right w:w="108" w:type="dxa"/>
-      </w:tblCellMar>
     </w:tblPr>
   </w:style>
   <w:style w:type="paragraph" w:styleId="HTML">
     <w:name w:val="HTML Preformatted"/>
     <w:basedOn w:val="a"/>
-    <w:link w:val="HTMLChar"/>
+    <w:link w:val="HTML0"/>
     <w:uiPriority w:val="99"/>
     <w:semiHidden/>
     <w:unhideWhenUsed/>
@@ -10215,8 +15295,8 @@
       <w:szCs w:val="24"/>
     </w:rPr>
   </w:style>
-  <w:style w:type="character" w:customStyle="1" w:styleId="HTMLChar">
-    <w:name w:val="HTML 预设格式 Char"/>
+  <w:style w:type="character" w:customStyle="1" w:styleId="HTML0">
+    <w:name w:val="HTML 预设格式 字符"/>
     <w:basedOn w:val="a0"/>
     <w:link w:val="HTML"/>
     <w:uiPriority w:val="99"/>
@@ -10232,7 +15312,7 @@
   <w:style w:type="paragraph" w:styleId="a5">
     <w:name w:val="header"/>
     <w:basedOn w:val="a"/>
-    <w:link w:val="Char"/>
+    <w:link w:val="a6"/>
     <w:uiPriority w:val="99"/>
     <w:unhideWhenUsed/>
     <w:rsid w:val="000C3F77"/>
@@ -10252,8 +15332,8 @@
       <w:szCs w:val="18"/>
     </w:rPr>
   </w:style>
-  <w:style w:type="character" w:customStyle="1" w:styleId="Char">
-    <w:name w:val="页眉 Char"/>
+  <w:style w:type="character" w:customStyle="1" w:styleId="a6">
+    <w:name w:val="页眉 字符"/>
     <w:basedOn w:val="a0"/>
     <w:link w:val="a5"/>
     <w:uiPriority w:val="99"/>
@@ -10263,10 +15343,10 @@
       <w:szCs w:val="18"/>
     </w:rPr>
   </w:style>
-  <w:style w:type="paragraph" w:styleId="a6">
+  <w:style w:type="paragraph" w:styleId="a7">
     <w:name w:val="footer"/>
     <w:basedOn w:val="a"/>
-    <w:link w:val="Char0"/>
+    <w:link w:val="a8"/>
     <w:uiPriority w:val="99"/>
     <w:unhideWhenUsed/>
     <w:rsid w:val="000C3F77"/>
@@ -10283,10 +15363,10 @@
       <w:szCs w:val="18"/>
     </w:rPr>
   </w:style>
-  <w:style w:type="character" w:customStyle="1" w:styleId="Char0">
-    <w:name w:val="页脚 Char"/>
+  <w:style w:type="character" w:customStyle="1" w:styleId="a8">
+    <w:name w:val="页脚 字符"/>
     <w:basedOn w:val="a0"/>
-    <w:link w:val="a6"/>
+    <w:link w:val="a7"/>
     <w:uiPriority w:val="99"/>
     <w:rsid w:val="000C3F77"/>
     <w:rPr>

--- a/小米app通信协议319.docx
+++ b/小米app通信协议319.docx
@@ -2617,14 +2617,52 @@
                 <w:szCs w:val="21"/>
               </w:rPr>
             </w:pPr>
-            <w:r>
-              <w:rPr>
-                <w:rFonts w:ascii="Tahoma" w:hAnsi="Tahoma" w:cs="Tahoma" w:hint="eastAsia"/>
-                <w:color w:val="333333"/>
-                <w:kern w:val="0"/>
-                <w:szCs w:val="21"/>
-              </w:rPr>
-              <w:t>14</w:t>
+            <w:bookmarkStart w:id="0" w:name="_GoBack"/>
+            <w:bookmarkEnd w:id="0"/>
+            <w:r>
+              <w:rPr>
+                <w:rFonts w:ascii="Tahoma" w:hAnsi="Tahoma" w:cs="Tahoma" w:hint="eastAsia"/>
+                <w:color w:val="333333"/>
+                <w:kern w:val="0"/>
+                <w:szCs w:val="21"/>
+              </w:rPr>
+              <w:t>（</w:t>
+            </w:r>
+            <w:r>
+              <w:rPr>
+                <w:rFonts w:ascii="Tahoma" w:hAnsi="Tahoma" w:cs="Tahoma" w:hint="eastAsia"/>
+                <w:color w:val="333333"/>
+                <w:kern w:val="0"/>
+                <w:szCs w:val="21"/>
+              </w:rPr>
+              <w:t>12</w:t>
+            </w:r>
+            <w:r>
+              <w:rPr>
+                <w:rFonts w:ascii="Tahoma" w:hAnsi="Tahoma" w:cs="Tahoma"/>
+                <w:color w:val="333333"/>
+                <w:kern w:val="0"/>
+                <w:szCs w:val="21"/>
+              </w:rPr>
+              <w:t>+</w:t>
+            </w:r>
+            <w:r>
+              <w:rPr>
+                <w:rFonts w:ascii="Tahoma" w:hAnsi="Tahoma" w:cs="Tahoma"/>
+                <w:color w:val="333333"/>
+                <w:kern w:val="0"/>
+                <w:szCs w:val="21"/>
+              </w:rPr>
+              <w:t>包体</w:t>
+            </w:r>
+            <w:r>
+              <w:rPr>
+                <w:rFonts w:ascii="Tahoma" w:hAnsi="Tahoma" w:cs="Tahoma" w:hint="eastAsia"/>
+                <w:color w:val="333333"/>
+                <w:kern w:val="0"/>
+                <w:szCs w:val="21"/>
+              </w:rPr>
+              <w:t>）</w:t>
             </w:r>
           </w:p>
         </w:tc>
@@ -4006,8 +4044,6 @@
               </w:rPr>
               <w:t>）</w:t>
             </w:r>
-            <w:bookmarkStart w:id="0" w:name="_GoBack"/>
-            <w:bookmarkEnd w:id="0"/>
           </w:p>
         </w:tc>
       </w:tr>
@@ -14925,6 +14961,7 @@
     <w:lsdException w:name="HTML Sample" w:semiHidden="1" w:unhideWhenUsed="1"/>
     <w:lsdException w:name="HTML Typewriter" w:semiHidden="1" w:unhideWhenUsed="1"/>
     <w:lsdException w:name="HTML Variable" w:semiHidden="1" w:unhideWhenUsed="1"/>
+    <w:lsdException w:name="Normal Table" w:semiHidden="1" w:unhideWhenUsed="1"/>
     <w:lsdException w:name="annotation subject" w:semiHidden="1" w:unhideWhenUsed="1"/>
     <w:lsdException w:name="No List" w:semiHidden="1" w:unhideWhenUsed="1"/>
     <w:lsdException w:name="Outline List 1" w:semiHidden="1" w:unhideWhenUsed="1"/>
@@ -14968,8 +15005,10 @@
     <w:lsdException w:name="Table Elegant" w:semiHidden="1" w:unhideWhenUsed="1"/>
     <w:lsdException w:name="Table Professional" w:semiHidden="1" w:unhideWhenUsed="1"/>
     <w:lsdException w:name="Table Subtle 1" w:semiHidden="1" w:unhideWhenUsed="1"/>
+    <w:lsdException w:name="Table Subtle 2" w:semiHidden="1" w:unhideWhenUsed="1"/>
     <w:lsdException w:name="Table Web 1" w:semiHidden="1" w:unhideWhenUsed="1"/>
     <w:lsdException w:name="Table Web 2" w:semiHidden="1" w:unhideWhenUsed="1"/>
+    <w:lsdException w:name="Table Web 3" w:semiHidden="1" w:unhideWhenUsed="1"/>
     <w:lsdException w:name="Balloon Text" w:semiHidden="1" w:unhideWhenUsed="1"/>
     <w:lsdException w:name="Table Grid" w:uiPriority="59"/>
     <w:lsdException w:name="Table Theme" w:semiHidden="1" w:unhideWhenUsed="1"/>
